--- a/Laporan KP Langga Yofan.docx
+++ b/Laporan KP Langga Yofan.docx
@@ -86,7 +86,7 @@
         </w:rPr>
       </w:pPr>
       <w:bookmarkStart w:id="0" w:name="_Toc56601867"/>
-      <w:bookmarkStart w:id="1" w:name="_Toc56782654"/>
+      <w:bookmarkStart w:id="1" w:name="_Toc57038346"/>
       <w:r>
         <w:rPr>
           <w:noProof/>
@@ -815,7 +815,7 @@
       </w:pPr>
       <w:bookmarkStart w:id="2" w:name="_Toc22804822"/>
       <w:bookmarkStart w:id="3" w:name="_Toc56601868"/>
-      <w:bookmarkStart w:id="4" w:name="_Toc56782655"/>
+      <w:bookmarkStart w:id="4" w:name="_Toc57038347"/>
       <w:r>
         <w:rPr>
           <w:rFonts w:cs="Times New Roman"/>
@@ -1342,19 +1342,8 @@
                                 <w:szCs w:val="24"/>
                                 <w:lang w:val="en-GB"/>
                               </w:rPr>
-                              <w:t xml:space="preserve">a </w:t>
+                              <w:t>a Praktek</w:t>
                             </w:r>
-                            <w:proofErr w:type="spellStart"/>
-                            <w:r>
-                              <w:rPr>
-                                <w:rFonts w:cs="Times New Roman"/>
-                                <w:color w:val="000000" w:themeColor="text1"/>
-                                <w:szCs w:val="24"/>
-                                <w:lang w:val="en-GB"/>
-                              </w:rPr>
-                              <w:t>Praktek</w:t>
-                            </w:r>
-                            <w:proofErr w:type="spellEnd"/>
                           </w:p>
                           <w:p>
                             <w:pPr>
@@ -1855,15 +1844,7 @@
                                 <w:color w:val="000000" w:themeColor="text1"/>
                                 <w:szCs w:val="24"/>
                               </w:rPr>
-                              <w:t xml:space="preserve">Koordinator </w:t>
-                            </w:r>
-                            <w:r>
-                              <w:rPr>
-                                <w:rFonts w:cs="Times New Roman"/>
-                                <w:color w:val="000000" w:themeColor="text1"/>
-                                <w:szCs w:val="24"/>
-                              </w:rPr>
-                              <w:t>Program Studi</w:t>
+                              <w:t>Koordinator Program Studi</w:t>
                             </w:r>
                           </w:p>
                           <w:p>
@@ -2158,7 +2139,6 @@
                                 <w:lang w:val="en-GB"/>
                               </w:rPr>
                             </w:pPr>
-                            <w:proofErr w:type="spellStart"/>
                             <w:r>
                               <w:rPr>
                                 <w:rFonts w:cs="Times New Roman"/>
@@ -2166,29 +2146,8 @@
                                 <w:szCs w:val="24"/>
                                 <w:lang w:val="en-GB"/>
                               </w:rPr>
-                              <w:t>Dosen</w:t>
+                              <w:t>Dosen Penguji</w:t>
                             </w:r>
-                            <w:proofErr w:type="spellEnd"/>
-                            <w:r>
-                              <w:rPr>
-                                <w:rFonts w:cs="Times New Roman"/>
-                                <w:color w:val="000000" w:themeColor="text1"/>
-                                <w:szCs w:val="24"/>
-                                <w:lang w:val="en-GB"/>
-                              </w:rPr>
-                              <w:t xml:space="preserve"> </w:t>
-                            </w:r>
-                            <w:proofErr w:type="spellStart"/>
-                            <w:r>
-                              <w:rPr>
-                                <w:rFonts w:cs="Times New Roman"/>
-                                <w:color w:val="000000" w:themeColor="text1"/>
-                                <w:szCs w:val="24"/>
-                                <w:lang w:val="en-GB"/>
-                              </w:rPr>
-                              <w:t>Penguji</w:t>
-                            </w:r>
-                            <w:proofErr w:type="spellEnd"/>
                           </w:p>
                           <w:p>
                             <w:pPr>
@@ -2201,7 +2160,6 @@
                                 <w:lang w:val="en-GB"/>
                               </w:rPr>
                             </w:pPr>
-                            <w:proofErr w:type="spellStart"/>
                             <w:r>
                               <w:rPr>
                                 <w:rFonts w:cs="Times New Roman"/>
@@ -2209,29 +2167,8 @@
                                 <w:szCs w:val="24"/>
                                 <w:lang w:val="en-GB"/>
                               </w:rPr>
-                              <w:t>Kerja</w:t>
+                              <w:t>Kerja Praktek</w:t>
                             </w:r>
-                            <w:proofErr w:type="spellEnd"/>
-                            <w:r>
-                              <w:rPr>
-                                <w:rFonts w:cs="Times New Roman"/>
-                                <w:color w:val="000000" w:themeColor="text1"/>
-                                <w:szCs w:val="24"/>
-                                <w:lang w:val="en-GB"/>
-                              </w:rPr>
-                              <w:t xml:space="preserve"> </w:t>
-                            </w:r>
-                            <w:proofErr w:type="spellStart"/>
-                            <w:r>
-                              <w:rPr>
-                                <w:rFonts w:cs="Times New Roman"/>
-                                <w:color w:val="000000" w:themeColor="text1"/>
-                                <w:szCs w:val="24"/>
-                                <w:lang w:val="en-GB"/>
-                              </w:rPr>
-                              <w:t>Praktek</w:t>
-                            </w:r>
-                            <w:proofErr w:type="spellEnd"/>
                           </w:p>
                           <w:p>
                             <w:pPr>
@@ -2289,68 +2226,7 @@
                                 <w:u w:val="single"/>
                                 <w:lang w:val="en-GB"/>
                               </w:rPr>
-                              <w:t>Diani Yusuf, S.</w:t>
-                            </w:r>
-                            <w:proofErr w:type="spellStart"/>
-                            <w:r>
-                              <w:rPr>
-                                <w:rFonts w:cs="Times New Roman"/>
-                                <w:b/>
-                                <w:color w:val="000000" w:themeColor="text1"/>
-                                <w:szCs w:val="24"/>
-                                <w:u w:val="single"/>
-                                <w:lang w:val="en-GB"/>
-                              </w:rPr>
-                              <w:t>Kom</w:t>
-                            </w:r>
-                            <w:proofErr w:type="spellEnd"/>
-                            <w:r>
-                              <w:rPr>
-                                <w:rFonts w:cs="Times New Roman"/>
-                                <w:b/>
-                                <w:color w:val="000000" w:themeColor="text1"/>
-                                <w:szCs w:val="24"/>
-                                <w:u w:val="single"/>
-                                <w:lang w:val="en-GB"/>
-                              </w:rPr>
-                              <w:t>.</w:t>
-                            </w:r>
-                            <w:proofErr w:type="gramStart"/>
-                            <w:r>
-                              <w:rPr>
-                                <w:rFonts w:cs="Times New Roman"/>
-                                <w:b/>
-                                <w:color w:val="000000" w:themeColor="text1"/>
-                                <w:szCs w:val="24"/>
-                                <w:u w:val="single"/>
-                                <w:lang w:val="en-GB"/>
-                              </w:rPr>
-                              <w:t>,</w:t>
-                            </w:r>
-                            <w:proofErr w:type="spellStart"/>
-                            <w:r>
-                              <w:rPr>
-                                <w:rFonts w:cs="Times New Roman"/>
-                                <w:b/>
-                                <w:color w:val="000000" w:themeColor="text1"/>
-                                <w:szCs w:val="24"/>
-                                <w:u w:val="single"/>
-                                <w:lang w:val="en-GB"/>
-                              </w:rPr>
-                              <w:t>M.Kom</w:t>
-                            </w:r>
-                            <w:proofErr w:type="spellEnd"/>
-                            <w:proofErr w:type="gramEnd"/>
-                            <w:r>
-                              <w:rPr>
-                                <w:rFonts w:cs="Times New Roman"/>
-                                <w:b/>
-                                <w:color w:val="000000" w:themeColor="text1"/>
-                                <w:szCs w:val="24"/>
-                                <w:u w:val="single"/>
-                                <w:lang w:val="en-GB"/>
-                              </w:rPr>
-                              <w:t>.</w:t>
+                              <w:t>Diani Yusuf, S.Kom.,M.Kom.</w:t>
                             </w:r>
                           </w:p>
                           <w:p>
@@ -3033,7 +2909,7 @@
           <w:lang w:val="id-ID"/>
         </w:rPr>
       </w:pPr>
-      <w:bookmarkStart w:id="5" w:name="_Toc56782656"/>
+      <w:bookmarkStart w:id="5" w:name="_Toc57038348"/>
       <w:r>
         <w:rPr>
           <w:rFonts w:cs="Times New Roman"/>
@@ -3518,7 +3394,6 @@
                                 <w:lang w:val="en-GB"/>
                               </w:rPr>
                             </w:pPr>
-                            <w:proofErr w:type="spellStart"/>
                             <w:r>
                               <w:rPr>
                                 <w:rFonts w:cs="Times New Roman"/>
@@ -3528,7 +3403,6 @@
                               </w:rPr>
                               <w:t>Mengetahui</w:t>
                             </w:r>
-                            <w:proofErr w:type="spellEnd"/>
                           </w:p>
                           <w:p>
                             <w:pPr>
@@ -3879,7 +3753,6 @@
                                 <w:lang w:val="en-GB"/>
                               </w:rPr>
                             </w:pPr>
-                            <w:proofErr w:type="spellStart"/>
                             <w:r>
                               <w:rPr>
                                 <w:rFonts w:cs="Times New Roman"/>
@@ -3887,29 +3760,8 @@
                                 <w:szCs w:val="24"/>
                                 <w:lang w:val="en-GB"/>
                               </w:rPr>
-                              <w:t>Dosen</w:t>
+                              <w:t>Dosen Pembimbing</w:t>
                             </w:r>
-                            <w:proofErr w:type="spellEnd"/>
-                            <w:r>
-                              <w:rPr>
-                                <w:rFonts w:cs="Times New Roman"/>
-                                <w:color w:val="000000" w:themeColor="text1"/>
-                                <w:szCs w:val="24"/>
-                                <w:lang w:val="en-GB"/>
-                              </w:rPr>
-                              <w:t xml:space="preserve"> </w:t>
-                            </w:r>
-                            <w:proofErr w:type="spellStart"/>
-                            <w:r>
-                              <w:rPr>
-                                <w:rFonts w:cs="Times New Roman"/>
-                                <w:color w:val="000000" w:themeColor="text1"/>
-                                <w:szCs w:val="24"/>
-                                <w:lang w:val="en-GB"/>
-                              </w:rPr>
-                              <w:t>Pembimbing</w:t>
-                            </w:r>
-                            <w:proofErr w:type="spellEnd"/>
                           </w:p>
                           <w:p>
                             <w:pPr>
@@ -3922,7 +3774,6 @@
                                 <w:lang w:val="en-GB"/>
                               </w:rPr>
                             </w:pPr>
-                            <w:proofErr w:type="spellStart"/>
                             <w:r>
                               <w:rPr>
                                 <w:rFonts w:cs="Times New Roman"/>
@@ -3930,29 +3781,8 @@
                                 <w:szCs w:val="24"/>
                                 <w:lang w:val="en-GB"/>
                               </w:rPr>
-                              <w:t>Kerja</w:t>
+                              <w:t>Kerja Praktek</w:t>
                             </w:r>
-                            <w:proofErr w:type="spellEnd"/>
-                            <w:r>
-                              <w:rPr>
-                                <w:rFonts w:cs="Times New Roman"/>
-                                <w:color w:val="000000" w:themeColor="text1"/>
-                                <w:szCs w:val="24"/>
-                                <w:lang w:val="en-GB"/>
-                              </w:rPr>
-                              <w:t xml:space="preserve"> </w:t>
-                            </w:r>
-                            <w:proofErr w:type="spellStart"/>
-                            <w:r>
-                              <w:rPr>
-                                <w:rFonts w:cs="Times New Roman"/>
-                                <w:color w:val="000000" w:themeColor="text1"/>
-                                <w:szCs w:val="24"/>
-                                <w:lang w:val="en-GB"/>
-                              </w:rPr>
-                              <w:t>Praktek</w:t>
-                            </w:r>
-                            <w:proofErr w:type="spellEnd"/>
                           </w:p>
                           <w:p>
                             <w:pPr>
@@ -4467,7 +4297,7 @@
         </w:rPr>
       </w:pPr>
       <w:bookmarkStart w:id="6" w:name="_Toc56601870"/>
-      <w:bookmarkStart w:id="7" w:name="_Toc56782657"/>
+      <w:bookmarkStart w:id="7" w:name="_Toc57038349"/>
       <w:r>
         <w:rPr>
           <w:rFonts w:cs="Times New Roman"/>
@@ -5357,7 +5187,7 @@
       </w:pPr>
       <w:bookmarkStart w:id="8" w:name="_Toc22804823"/>
       <w:bookmarkStart w:id="9" w:name="_Toc56601871"/>
-      <w:bookmarkStart w:id="10" w:name="_Toc56782658"/>
+      <w:bookmarkStart w:id="10" w:name="_Toc57038350"/>
       <w:r>
         <w:rPr>
           <w:noProof/>
@@ -5425,7 +5255,7 @@
             </w:rPr>
             <w:fldChar w:fldCharType="separate"/>
           </w:r>
-          <w:hyperlink w:anchor="_Toc56782654" w:history="1">
+          <w:hyperlink w:anchor="_Toc57038346" w:history="1">
             <w:r>
               <w:rPr>
                 <w:rStyle w:val="Hyperlink"/>
@@ -5452,7 +5282,7 @@
                 <w:b w:val="0"/>
                 <w:webHidden/>
               </w:rPr>
-              <w:instrText xml:space="preserve"> PAGEREF _Toc56782654 \h </w:instrText>
+              <w:instrText xml:space="preserve"> PAGEREF _Toc57038346 \h </w:instrText>
             </w:r>
             <w:r>
               <w:rPr>
@@ -5494,7 +5324,7 @@
               <w:lang w:val="en-US"/>
             </w:rPr>
           </w:pPr>
-          <w:hyperlink w:anchor="_Toc56782655" w:history="1">
+          <w:hyperlink w:anchor="_Toc57038347" w:history="1">
             <w:r>
               <w:rPr>
                 <w:rStyle w:val="Hyperlink"/>
@@ -5522,7 +5352,7 @@
                 <w:b w:val="0"/>
                 <w:webHidden/>
               </w:rPr>
-              <w:instrText xml:space="preserve"> PAGEREF _Toc56782655 \h </w:instrText>
+              <w:instrText xml:space="preserve"> PAGEREF _Toc57038347 \h </w:instrText>
             </w:r>
             <w:r>
               <w:rPr>
@@ -5564,7 +5394,7 @@
               <w:lang w:val="en-US"/>
             </w:rPr>
           </w:pPr>
-          <w:hyperlink w:anchor="_Toc56782656" w:history="1">
+          <w:hyperlink w:anchor="_Toc57038348" w:history="1">
             <w:r>
               <w:rPr>
                 <w:rStyle w:val="Hyperlink"/>
@@ -5592,7 +5422,7 @@
                 <w:b w:val="0"/>
                 <w:webHidden/>
               </w:rPr>
-              <w:instrText xml:space="preserve"> PAGEREF _Toc56782656 \h </w:instrText>
+              <w:instrText xml:space="preserve"> PAGEREF _Toc57038348 \h </w:instrText>
             </w:r>
             <w:r>
               <w:rPr>
@@ -5634,7 +5464,7 @@
               <w:lang w:val="en-US"/>
             </w:rPr>
           </w:pPr>
-          <w:hyperlink w:anchor="_Toc56782657" w:history="1">
+          <w:hyperlink w:anchor="_Toc57038349" w:history="1">
             <w:r>
               <w:rPr>
                 <w:rStyle w:val="Hyperlink"/>
@@ -5662,7 +5492,7 @@
                 <w:b w:val="0"/>
                 <w:webHidden/>
               </w:rPr>
-              <w:instrText xml:space="preserve"> PAGEREF _Toc56782657 \h </w:instrText>
+              <w:instrText xml:space="preserve"> PAGEREF _Toc57038349 \h </w:instrText>
             </w:r>
             <w:r>
               <w:rPr>
@@ -5704,7 +5534,7 @@
               <w:lang w:val="en-US"/>
             </w:rPr>
           </w:pPr>
-          <w:hyperlink w:anchor="_Toc56782658" w:history="1">
+          <w:hyperlink w:anchor="_Toc57038350" w:history="1">
             <w:r>
               <w:rPr>
                 <w:rStyle w:val="Hyperlink"/>
@@ -5731,7 +5561,7 @@
                 <w:b w:val="0"/>
                 <w:webHidden/>
               </w:rPr>
-              <w:instrText xml:space="preserve"> PAGEREF _Toc56782658 \h </w:instrText>
+              <w:instrText xml:space="preserve"> PAGEREF _Toc57038350 \h </w:instrText>
             </w:r>
             <w:r>
               <w:rPr>
@@ -5773,7 +5603,7 @@
               <w:lang w:val="en-US"/>
             </w:rPr>
           </w:pPr>
-          <w:hyperlink w:anchor="_Toc56782659" w:history="1">
+          <w:hyperlink w:anchor="_Toc57038351" w:history="1">
             <w:r>
               <w:rPr>
                 <w:rStyle w:val="Hyperlink"/>
@@ -5800,7 +5630,7 @@
                 <w:b w:val="0"/>
                 <w:webHidden/>
               </w:rPr>
-              <w:instrText xml:space="preserve"> PAGEREF _Toc56782659 \h </w:instrText>
+              <w:instrText xml:space="preserve"> PAGEREF _Toc57038351 \h </w:instrText>
             </w:r>
             <w:r>
               <w:rPr>
@@ -5842,7 +5672,7 @@
               <w:lang w:val="en-US"/>
             </w:rPr>
           </w:pPr>
-          <w:hyperlink w:anchor="_Toc56782660" w:history="1">
+          <w:hyperlink w:anchor="_Toc57038352" w:history="1">
             <w:r>
               <w:rPr>
                 <w:rStyle w:val="Hyperlink"/>
@@ -5869,7 +5699,7 @@
                 <w:b w:val="0"/>
                 <w:webHidden/>
               </w:rPr>
-              <w:instrText xml:space="preserve"> PAGEREF _Toc56782660 \h </w:instrText>
+              <w:instrText xml:space="preserve"> PAGEREF _Toc57038352 \h </w:instrText>
             </w:r>
             <w:r>
               <w:rPr>
@@ -5911,7 +5741,7 @@
               <w:lang w:val="en-US"/>
             </w:rPr>
           </w:pPr>
-          <w:hyperlink w:anchor="_Toc56782661" w:history="1">
+          <w:hyperlink w:anchor="_Toc57038353" w:history="1">
             <w:r>
               <w:rPr>
                 <w:rStyle w:val="Hyperlink"/>
@@ -5939,7 +5769,7 @@
                 <w:b w:val="0"/>
                 <w:webHidden/>
               </w:rPr>
-              <w:instrText xml:space="preserve"> PAGEREF _Toc56782661 \h </w:instrText>
+              <w:instrText xml:space="preserve"> PAGEREF _Toc57038353 \h </w:instrText>
             </w:r>
             <w:r>
               <w:rPr>
@@ -5981,7 +5811,7 @@
               <w:lang w:val="en-US"/>
             </w:rPr>
           </w:pPr>
-          <w:hyperlink w:anchor="_Toc56782662" w:history="1">
+          <w:hyperlink w:anchor="_Toc57038354" w:history="1">
             <w:r>
               <w:rPr>
                 <w:rStyle w:val="Hyperlink"/>
@@ -6027,7 +5857,7 @@
                 <w:noProof/>
                 <w:webHidden/>
               </w:rPr>
-              <w:instrText xml:space="preserve"> PAGEREF _Toc56782662 \h </w:instrText>
+              <w:instrText xml:space="preserve"> PAGEREF _Toc57038354 \h </w:instrText>
             </w:r>
             <w:r>
               <w:rPr>
@@ -6069,7 +5899,7 @@
               <w:lang w:val="en-US"/>
             </w:rPr>
           </w:pPr>
-          <w:hyperlink w:anchor="_Toc56782663" w:history="1">
+          <w:hyperlink w:anchor="_Toc57038355" w:history="1">
             <w:r>
               <w:rPr>
                 <w:rStyle w:val="Hyperlink"/>
@@ -6115,7 +5945,7 @@
                 <w:noProof/>
                 <w:webHidden/>
               </w:rPr>
-              <w:instrText xml:space="preserve"> PAGEREF _Toc56782663 \h </w:instrText>
+              <w:instrText xml:space="preserve"> PAGEREF _Toc57038355 \h </w:instrText>
             </w:r>
             <w:r>
               <w:rPr>
@@ -6157,7 +5987,7 @@
               <w:lang w:val="en-US"/>
             </w:rPr>
           </w:pPr>
-          <w:hyperlink w:anchor="_Toc56782664" w:history="1">
+          <w:hyperlink w:anchor="_Toc57038356" w:history="1">
             <w:r>
               <w:rPr>
                 <w:rStyle w:val="Hyperlink"/>
@@ -6203,7 +6033,7 @@
                 <w:noProof/>
                 <w:webHidden/>
               </w:rPr>
-              <w:instrText xml:space="preserve"> PAGEREF _Toc56782664 \h </w:instrText>
+              <w:instrText xml:space="preserve"> PAGEREF _Toc57038356 \h </w:instrText>
             </w:r>
             <w:r>
               <w:rPr>
@@ -6245,7 +6075,7 @@
               <w:lang w:val="en-US"/>
             </w:rPr>
           </w:pPr>
-          <w:hyperlink w:anchor="_Toc56782665" w:history="1">
+          <w:hyperlink w:anchor="_Toc57038357" w:history="1">
             <w:r>
               <w:rPr>
                 <w:rStyle w:val="Hyperlink"/>
@@ -6288,7 +6118,7 @@
                 <w:b w:val="0"/>
                 <w:webHidden/>
               </w:rPr>
-              <w:instrText xml:space="preserve"> PAGEREF _Toc56782665 \h </w:instrText>
+              <w:instrText xml:space="preserve"> PAGEREF _Toc57038357 \h </w:instrText>
             </w:r>
             <w:r>
               <w:rPr>
@@ -6330,7 +6160,7 @@
               <w:lang w:val="en-US"/>
             </w:rPr>
           </w:pPr>
-          <w:hyperlink w:anchor="_Toc56782666" w:history="1">
+          <w:hyperlink w:anchor="_Toc57038358" w:history="1">
             <w:r>
               <w:rPr>
                 <w:rStyle w:val="Hyperlink"/>
@@ -6357,7 +6187,7 @@
                 <w:noProof/>
                 <w:webHidden/>
               </w:rPr>
-              <w:instrText xml:space="preserve"> PAGEREF _Toc56782666 \h </w:instrText>
+              <w:instrText xml:space="preserve"> PAGEREF _Toc57038358 \h </w:instrText>
             </w:r>
             <w:r>
               <w:rPr>
@@ -6399,7 +6229,7 @@
               <w:lang w:val="en-US"/>
             </w:rPr>
           </w:pPr>
-          <w:hyperlink w:anchor="_Toc56782667" w:history="1">
+          <w:hyperlink w:anchor="_Toc57038359" w:history="1">
             <w:r>
               <w:rPr>
                 <w:rStyle w:val="Hyperlink"/>
@@ -6426,7 +6256,7 @@
                 <w:noProof/>
                 <w:webHidden/>
               </w:rPr>
-              <w:instrText xml:space="preserve"> PAGEREF _Toc56782667 \h </w:instrText>
+              <w:instrText xml:space="preserve"> PAGEREF _Toc57038359 \h </w:instrText>
             </w:r>
             <w:r>
               <w:rPr>
@@ -6472,7 +6302,7 @@
               <w:lang w:val="en-US"/>
             </w:rPr>
           </w:pPr>
-          <w:hyperlink w:anchor="_Toc56782668" w:history="1">
+          <w:hyperlink w:anchor="_Toc57038360" w:history="1">
             <w:r>
               <w:rPr>
                 <w:rStyle w:val="Hyperlink"/>
@@ -6499,7 +6329,7 @@
                 <w:noProof/>
                 <w:webHidden/>
               </w:rPr>
-              <w:instrText xml:space="preserve"> PAGEREF _Toc56782668 \h </w:instrText>
+              <w:instrText xml:space="preserve"> PAGEREF _Toc57038360 \h </w:instrText>
             </w:r>
             <w:r>
               <w:rPr>
@@ -6545,7 +6375,7 @@
               <w:lang w:val="en-US"/>
             </w:rPr>
           </w:pPr>
-          <w:hyperlink w:anchor="_Toc56782669" w:history="1">
+          <w:hyperlink w:anchor="_Toc57038361" w:history="1">
             <w:r>
               <w:rPr>
                 <w:rStyle w:val="Hyperlink"/>
@@ -6572,7 +6402,7 @@
                 <w:noProof/>
                 <w:webHidden/>
               </w:rPr>
-              <w:instrText xml:space="preserve"> PAGEREF _Toc56782669 \h </w:instrText>
+              <w:instrText xml:space="preserve"> PAGEREF _Toc57038361 \h </w:instrText>
             </w:r>
             <w:r>
               <w:rPr>
@@ -6614,7 +6444,7 @@
               <w:lang w:val="en-US"/>
             </w:rPr>
           </w:pPr>
-          <w:hyperlink w:anchor="_Toc56782670" w:history="1">
+          <w:hyperlink w:anchor="_Toc57038362" w:history="1">
             <w:r>
               <w:rPr>
                 <w:rStyle w:val="Hyperlink"/>
@@ -6641,7 +6471,7 @@
                 <w:noProof/>
                 <w:webHidden/>
               </w:rPr>
-              <w:instrText xml:space="preserve"> PAGEREF _Toc56782670 \h </w:instrText>
+              <w:instrText xml:space="preserve"> PAGEREF _Toc57038362 \h </w:instrText>
             </w:r>
             <w:r>
               <w:rPr>
@@ -6687,7 +6517,7 @@
               <w:lang w:val="en-US"/>
             </w:rPr>
           </w:pPr>
-          <w:hyperlink w:anchor="_Toc56782671" w:history="1">
+          <w:hyperlink w:anchor="_Toc57038363" w:history="1">
             <w:r>
               <w:rPr>
                 <w:rStyle w:val="Hyperlink"/>
@@ -6714,7 +6544,7 @@
                 <w:noProof/>
                 <w:webHidden/>
               </w:rPr>
-              <w:instrText xml:space="preserve"> PAGEREF _Toc56782671 \h </w:instrText>
+              <w:instrText xml:space="preserve"> PAGEREF _Toc57038363 \h </w:instrText>
             </w:r>
             <w:r>
               <w:rPr>
@@ -6756,7 +6586,7 @@
               <w:lang w:val="en-US"/>
             </w:rPr>
           </w:pPr>
-          <w:hyperlink w:anchor="_Toc56782672" w:history="1">
+          <w:hyperlink w:anchor="_Toc57038364" w:history="1">
             <w:r>
               <w:rPr>
                 <w:rStyle w:val="Hyperlink"/>
@@ -6783,7 +6613,7 @@
                 <w:noProof/>
                 <w:webHidden/>
               </w:rPr>
-              <w:instrText xml:space="preserve"> PAGEREF _Toc56782672 \h </w:instrText>
+              <w:instrText xml:space="preserve"> PAGEREF _Toc57038364 \h </w:instrText>
             </w:r>
             <w:r>
               <w:rPr>
@@ -6825,13 +6655,13 @@
               <w:lang w:val="en-US"/>
             </w:rPr>
           </w:pPr>
-          <w:hyperlink w:anchor="_Toc56782673" w:history="1">
+          <w:hyperlink w:anchor="_Toc57038365" w:history="1">
             <w:r>
               <w:rPr>
                 <w:rStyle w:val="Hyperlink"/>
                 <w:noProof/>
               </w:rPr>
-              <w:t>2.4 Data Pembimbing Lapangan</w:t>
+              <w:t>2.5 Data Pembimbing Lapangan</w:t>
             </w:r>
             <w:r>
               <w:rPr>
@@ -6852,7 +6682,7 @@
                 <w:noProof/>
                 <w:webHidden/>
               </w:rPr>
-              <w:instrText xml:space="preserve"> PAGEREF _Toc56782673 \h </w:instrText>
+              <w:instrText xml:space="preserve"> PAGEREF _Toc57038365 \h </w:instrText>
             </w:r>
             <w:r>
               <w:rPr>
@@ -6894,7 +6724,7 @@
               <w:lang w:val="en-US"/>
             </w:rPr>
           </w:pPr>
-          <w:hyperlink w:anchor="_Toc56782674" w:history="1">
+          <w:hyperlink w:anchor="_Toc57038366" w:history="1">
             <w:r>
               <w:rPr>
                 <w:rStyle w:val="Hyperlink"/>
@@ -6922,7 +6752,7 @@
                 <w:b w:val="0"/>
                 <w:webHidden/>
               </w:rPr>
-              <w:instrText xml:space="preserve"> PAGEREF _Toc56782674 \h </w:instrText>
+              <w:instrText xml:space="preserve"> PAGEREF _Toc57038366 \h </w:instrText>
             </w:r>
             <w:r>
               <w:rPr>
@@ -6964,7 +6794,7 @@
               <w:lang w:val="en-US"/>
             </w:rPr>
           </w:pPr>
-          <w:hyperlink w:anchor="_Toc56782675" w:history="1">
+          <w:hyperlink w:anchor="_Toc57038367" w:history="1">
             <w:r>
               <w:rPr>
                 <w:rStyle w:val="Hyperlink"/>
@@ -6992,7 +6822,7 @@
                 <w:noProof/>
                 <w:webHidden/>
               </w:rPr>
-              <w:instrText xml:space="preserve"> PAGEREF _Toc56782675 \h </w:instrText>
+              <w:instrText xml:space="preserve"> PAGEREF _Toc57038367 \h </w:instrText>
             </w:r>
             <w:r>
               <w:rPr>
@@ -7034,22 +6864,13 @@
               <w:lang w:val="en-US"/>
             </w:rPr>
           </w:pPr>
-          <w:hyperlink w:anchor="_Toc56782676" w:history="1">
+          <w:hyperlink w:anchor="_Toc57038368" w:history="1">
             <w:r>
               <w:rPr>
                 <w:rStyle w:val="Hyperlink"/>
                 <w:noProof/>
               </w:rPr>
-              <w:t xml:space="preserve">3.2 </w:t>
-            </w:r>
-            <w:bookmarkStart w:id="12" w:name="_GoBack"/>
-            <w:bookmarkEnd w:id="12"/>
-            <w:r>
-              <w:rPr>
-                <w:rStyle w:val="Hyperlink"/>
-                <w:noProof/>
-              </w:rPr>
-              <w:t>Jadwal Kegiatan</w:t>
+              <w:t>3.2 Jadwal Kegiatan</w:t>
             </w:r>
             <w:r>
               <w:rPr>
@@ -7070,7 +6891,7 @@
                 <w:noProof/>
                 <w:webHidden/>
               </w:rPr>
-              <w:instrText xml:space="preserve"> PAGEREF _Toc56782676 \h </w:instrText>
+              <w:instrText xml:space="preserve"> PAGEREF _Toc57038368 \h </w:instrText>
             </w:r>
             <w:r>
               <w:rPr>
@@ -7112,7 +6933,7 @@
               <w:lang w:val="en-US"/>
             </w:rPr>
           </w:pPr>
-          <w:hyperlink w:anchor="_Toc56782677" w:history="1">
+          <w:hyperlink w:anchor="_Toc57038369" w:history="1">
             <w:r>
               <w:rPr>
                 <w:rStyle w:val="Hyperlink"/>
@@ -7139,7 +6960,7 @@
                 <w:noProof/>
                 <w:webHidden/>
               </w:rPr>
-              <w:instrText xml:space="preserve"> PAGEREF _Toc56782677 \h </w:instrText>
+              <w:instrText xml:space="preserve"> PAGEREF _Toc57038369 \h </w:instrText>
             </w:r>
             <w:r>
               <w:rPr>
@@ -7185,7 +7006,7 @@
               <w:lang w:val="en-US"/>
             </w:rPr>
           </w:pPr>
-          <w:hyperlink w:anchor="_Toc56782678" w:history="1">
+          <w:hyperlink w:anchor="_Toc57038370" w:history="1">
             <w:r>
               <w:rPr>
                 <w:rStyle w:val="Hyperlink"/>
@@ -7212,7 +7033,7 @@
                 <w:noProof/>
                 <w:webHidden/>
               </w:rPr>
-              <w:instrText xml:space="preserve"> PAGEREF _Toc56782678 \h </w:instrText>
+              <w:instrText xml:space="preserve"> PAGEREF _Toc57038370 \h </w:instrText>
             </w:r>
             <w:r>
               <w:rPr>
@@ -7258,7 +7079,7 @@
               <w:lang w:val="en-US"/>
             </w:rPr>
           </w:pPr>
-          <w:hyperlink w:anchor="_Toc56782679" w:history="1">
+          <w:hyperlink w:anchor="_Toc57038371" w:history="1">
             <w:r>
               <w:rPr>
                 <w:rStyle w:val="Hyperlink"/>
@@ -7285,7 +7106,7 @@
                 <w:noProof/>
                 <w:webHidden/>
               </w:rPr>
-              <w:instrText xml:space="preserve"> PAGEREF _Toc56782679 \h </w:instrText>
+              <w:instrText xml:space="preserve"> PAGEREF _Toc57038371 \h </w:instrText>
             </w:r>
             <w:r>
               <w:rPr>
@@ -7331,7 +7152,7 @@
               <w:lang w:val="en-US"/>
             </w:rPr>
           </w:pPr>
-          <w:hyperlink w:anchor="_Toc56782680" w:history="1">
+          <w:hyperlink w:anchor="_Toc57038372" w:history="1">
             <w:r>
               <w:rPr>
                 <w:rStyle w:val="Hyperlink"/>
@@ -7358,7 +7179,7 @@
                 <w:noProof/>
                 <w:webHidden/>
               </w:rPr>
-              <w:instrText xml:space="preserve"> PAGEREF _Toc56782680 \h </w:instrText>
+              <w:instrText xml:space="preserve"> PAGEREF _Toc57038372 \h </w:instrText>
             </w:r>
             <w:r>
               <w:rPr>
@@ -7404,7 +7225,7 @@
               <w:lang w:val="en-US"/>
             </w:rPr>
           </w:pPr>
-          <w:hyperlink w:anchor="_Toc56782681" w:history="1">
+          <w:hyperlink w:anchor="_Toc57038373" w:history="1">
             <w:r>
               <w:rPr>
                 <w:rStyle w:val="Hyperlink"/>
@@ -7431,7 +7252,7 @@
                 <w:noProof/>
                 <w:webHidden/>
               </w:rPr>
-              <w:instrText xml:space="preserve"> PAGEREF _Toc56782681 \h </w:instrText>
+              <w:instrText xml:space="preserve"> PAGEREF _Toc57038373 \h </w:instrText>
             </w:r>
             <w:r>
               <w:rPr>
@@ -7477,7 +7298,7 @@
               <w:lang w:val="en-US"/>
             </w:rPr>
           </w:pPr>
-          <w:hyperlink w:anchor="_Toc56782682" w:history="1">
+          <w:hyperlink w:anchor="_Toc57038374" w:history="1">
             <w:r>
               <w:rPr>
                 <w:rStyle w:val="Hyperlink"/>
@@ -7504,7 +7325,7 @@
                 <w:noProof/>
                 <w:webHidden/>
               </w:rPr>
-              <w:instrText xml:space="preserve"> PAGEREF _Toc56782682 \h </w:instrText>
+              <w:instrText xml:space="preserve"> PAGEREF _Toc57038374 \h </w:instrText>
             </w:r>
             <w:r>
               <w:rPr>
@@ -7546,7 +7367,7 @@
               <w:lang w:val="en-US"/>
             </w:rPr>
           </w:pPr>
-          <w:hyperlink w:anchor="_Toc56782683" w:history="1">
+          <w:hyperlink w:anchor="_Toc57038375" w:history="1">
             <w:r>
               <w:rPr>
                 <w:rStyle w:val="Hyperlink"/>
@@ -7573,7 +7394,7 @@
                 <w:noProof/>
                 <w:webHidden/>
               </w:rPr>
-              <w:instrText xml:space="preserve"> PAGEREF _Toc56782683 \h </w:instrText>
+              <w:instrText xml:space="preserve"> PAGEREF _Toc57038375 \h </w:instrText>
             </w:r>
             <w:r>
               <w:rPr>
@@ -7619,7 +7440,7 @@
               <w:lang w:val="en-US"/>
             </w:rPr>
           </w:pPr>
-          <w:hyperlink w:anchor="_Toc56782684" w:history="1">
+          <w:hyperlink w:anchor="_Toc57038376" w:history="1">
             <w:r>
               <w:rPr>
                 <w:rStyle w:val="Hyperlink"/>
@@ -7646,7 +7467,7 @@
                 <w:noProof/>
                 <w:webHidden/>
               </w:rPr>
-              <w:instrText xml:space="preserve"> PAGEREF _Toc56782684 \h </w:instrText>
+              <w:instrText xml:space="preserve"> PAGEREF _Toc57038376 \h </w:instrText>
             </w:r>
             <w:r>
               <w:rPr>
@@ -7688,7 +7509,7 @@
               <w:lang w:val="en-US"/>
             </w:rPr>
           </w:pPr>
-          <w:hyperlink w:anchor="_Toc56782685" w:history="1">
+          <w:hyperlink w:anchor="_Toc57038377" w:history="1">
             <w:r>
               <w:rPr>
                 <w:rStyle w:val="Hyperlink"/>
@@ -7715,7 +7536,7 @@
                 <w:b w:val="0"/>
                 <w:webHidden/>
               </w:rPr>
-              <w:instrText xml:space="preserve"> PAGEREF _Toc56782685 \h </w:instrText>
+              <w:instrText xml:space="preserve"> PAGEREF _Toc57038377 \h </w:instrText>
             </w:r>
             <w:r>
               <w:rPr>
@@ -7757,7 +7578,7 @@
               <w:lang w:val="en-US"/>
             </w:rPr>
           </w:pPr>
-          <w:hyperlink w:anchor="_Toc56782686" w:history="1">
+          <w:hyperlink w:anchor="_Toc57038378" w:history="1">
             <w:r>
               <w:rPr>
                 <w:rStyle w:val="Hyperlink"/>
@@ -7784,7 +7605,7 @@
                 <w:noProof/>
                 <w:webHidden/>
               </w:rPr>
-              <w:instrText xml:space="preserve"> PAGEREF _Toc56782686 \h </w:instrText>
+              <w:instrText xml:space="preserve"> PAGEREF _Toc57038378 \h </w:instrText>
             </w:r>
             <w:r>
               <w:rPr>
@@ -7826,7 +7647,7 @@
               <w:lang w:val="en-US"/>
             </w:rPr>
           </w:pPr>
-          <w:hyperlink w:anchor="_Toc56782687" w:history="1">
+          <w:hyperlink w:anchor="_Toc57038379" w:history="1">
             <w:r>
               <w:rPr>
                 <w:rStyle w:val="Hyperlink"/>
@@ -7853,7 +7674,7 @@
                 <w:noProof/>
                 <w:webHidden/>
               </w:rPr>
-              <w:instrText xml:space="preserve"> PAGEREF _Toc56782687 \h </w:instrText>
+              <w:instrText xml:space="preserve"> PAGEREF _Toc57038379 \h </w:instrText>
             </w:r>
             <w:r>
               <w:rPr>
@@ -7895,7 +7716,7 @@
               <w:lang w:val="en-US"/>
             </w:rPr>
           </w:pPr>
-          <w:hyperlink w:anchor="_Toc56782688" w:history="1">
+          <w:hyperlink w:anchor="_Toc57038380" w:history="1">
             <w:r>
               <w:rPr>
                 <w:rStyle w:val="Hyperlink"/>
@@ -7922,7 +7743,7 @@
                 <w:b w:val="0"/>
                 <w:webHidden/>
               </w:rPr>
-              <w:instrText xml:space="preserve"> PAGEREF _Toc56782688 \h </w:instrText>
+              <w:instrText xml:space="preserve"> PAGEREF _Toc57038380 \h </w:instrText>
             </w:r>
             <w:r>
               <w:rPr>
@@ -7964,7 +7785,7 @@
               <w:lang w:val="en-US"/>
             </w:rPr>
           </w:pPr>
-          <w:hyperlink w:anchor="_Toc56782689" w:history="1">
+          <w:hyperlink w:anchor="_Toc57038381" w:history="1">
             <w:r>
               <w:rPr>
                 <w:rStyle w:val="Hyperlink"/>
@@ -7991,7 +7812,7 @@
                 <w:b w:val="0"/>
                 <w:webHidden/>
               </w:rPr>
-              <w:instrText xml:space="preserve"> PAGEREF _Toc56782689 \h </w:instrText>
+              <w:instrText xml:space="preserve"> PAGEREF _Toc57038381 \h </w:instrText>
             </w:r>
             <w:r>
               <w:rPr>
@@ -8033,7 +7854,7 @@
               <w:lang w:val="en-US"/>
             </w:rPr>
           </w:pPr>
-          <w:hyperlink w:anchor="_Toc56782690" w:history="1">
+          <w:hyperlink w:anchor="_Toc57038382" w:history="1">
             <w:r>
               <w:rPr>
                 <w:rStyle w:val="Hyperlink"/>
@@ -8060,7 +7881,7 @@
                 <w:noProof/>
                 <w:webHidden/>
               </w:rPr>
-              <w:instrText xml:space="preserve"> PAGEREF _Toc56782690 \h </w:instrText>
+              <w:instrText xml:space="preserve"> PAGEREF _Toc57038382 \h </w:instrText>
             </w:r>
             <w:r>
               <w:rPr>
@@ -8102,7 +7923,7 @@
               <w:lang w:val="en-US"/>
             </w:rPr>
           </w:pPr>
-          <w:hyperlink w:anchor="_Toc56782691" w:history="1">
+          <w:hyperlink w:anchor="_Toc57038383" w:history="1">
             <w:r>
               <w:rPr>
                 <w:rStyle w:val="Hyperlink"/>
@@ -8129,7 +7950,7 @@
                 <w:noProof/>
                 <w:webHidden/>
               </w:rPr>
-              <w:instrText xml:space="preserve"> PAGEREF _Toc56782691 \h </w:instrText>
+              <w:instrText xml:space="preserve"> PAGEREF _Toc57038383 \h </w:instrText>
             </w:r>
             <w:r>
               <w:rPr>
@@ -8171,7 +7992,7 @@
               <w:lang w:val="en-US"/>
             </w:rPr>
           </w:pPr>
-          <w:hyperlink w:anchor="_Toc56782692" w:history="1">
+          <w:hyperlink w:anchor="_Toc57038384" w:history="1">
             <w:r>
               <w:rPr>
                 <w:rStyle w:val="Hyperlink"/>
@@ -8198,7 +8019,7 @@
                 <w:noProof/>
                 <w:webHidden/>
               </w:rPr>
-              <w:instrText xml:space="preserve"> PAGEREF _Toc56782692 \h </w:instrText>
+              <w:instrText xml:space="preserve"> PAGEREF _Toc57038384 \h </w:instrText>
             </w:r>
             <w:r>
               <w:rPr>
@@ -8240,7 +8061,7 @@
               <w:lang w:val="en-US"/>
             </w:rPr>
           </w:pPr>
-          <w:hyperlink w:anchor="_Toc56782693" w:history="1">
+          <w:hyperlink w:anchor="_Toc57038385" w:history="1">
             <w:r>
               <w:rPr>
                 <w:rStyle w:val="Hyperlink"/>
@@ -8267,7 +8088,7 @@
                 <w:noProof/>
                 <w:webHidden/>
               </w:rPr>
-              <w:instrText xml:space="preserve"> PAGEREF _Toc56782693 \h </w:instrText>
+              <w:instrText xml:space="preserve"> PAGEREF _Toc57038385 \h </w:instrText>
             </w:r>
             <w:r>
               <w:rPr>
@@ -8309,7 +8130,7 @@
               <w:lang w:val="en-US"/>
             </w:rPr>
           </w:pPr>
-          <w:hyperlink w:anchor="_Toc56782694" w:history="1">
+          <w:hyperlink w:anchor="_Toc57038386" w:history="1">
             <w:r>
               <w:rPr>
                 <w:rStyle w:val="Hyperlink"/>
@@ -8336,7 +8157,7 @@
                 <w:noProof/>
                 <w:webHidden/>
               </w:rPr>
-              <w:instrText xml:space="preserve"> PAGEREF _Toc56782694 \h </w:instrText>
+              <w:instrText xml:space="preserve"> PAGEREF _Toc57038386 \h </w:instrText>
             </w:r>
             <w:r>
               <w:rPr>
@@ -8378,7 +8199,7 @@
               <w:lang w:val="en-US"/>
             </w:rPr>
           </w:pPr>
-          <w:hyperlink w:anchor="_Toc56782695" w:history="1">
+          <w:hyperlink w:anchor="_Toc57038387" w:history="1">
             <w:r>
               <w:rPr>
                 <w:rStyle w:val="Hyperlink"/>
@@ -8405,7 +8226,7 @@
                 <w:noProof/>
                 <w:webHidden/>
               </w:rPr>
-              <w:instrText xml:space="preserve"> PAGEREF _Toc56782695 \h </w:instrText>
+              <w:instrText xml:space="preserve"> PAGEREF _Toc57038387 \h </w:instrText>
             </w:r>
             <w:r>
               <w:rPr>
@@ -8673,18 +8494,25 @@
           <w:lang w:val="id-ID"/>
         </w:rPr>
       </w:pPr>
-      <w:bookmarkStart w:id="13" w:name="_Toc56601872"/>
-      <w:bookmarkStart w:id="14" w:name="_Toc56782659"/>
+      <w:bookmarkStart w:id="12" w:name="_Toc56601872"/>
+      <w:bookmarkStart w:id="13" w:name="_Toc57038351"/>
+      <w:r>
+        <w:rPr>
+          <w:noProof/>
+          <w:lang w:val="en-GB"/>
+        </w:rPr>
+        <w:lastRenderedPageBreak/>
+        <w:t xml:space="preserve"> </w:t>
+      </w:r>
       <w:r>
         <w:rPr>
           <w:noProof/>
           <w:lang w:val="id-ID"/>
         </w:rPr>
-        <w:lastRenderedPageBreak/>
         <w:t>DAFTAR GAMBAR</w:t>
       </w:r>
+      <w:bookmarkEnd w:id="12"/>
       <w:bookmarkEnd w:id="13"/>
-      <w:bookmarkEnd w:id="14"/>
     </w:p>
     <w:p>
       <w:pPr>
@@ -10405,8 +10233,8 @@
           <w:lang w:val="id-ID"/>
         </w:rPr>
       </w:pPr>
-      <w:bookmarkStart w:id="15" w:name="_Toc56601873"/>
-      <w:bookmarkStart w:id="16" w:name="_Toc56782660"/>
+      <w:bookmarkStart w:id="14" w:name="_Toc56601873"/>
+      <w:bookmarkStart w:id="15" w:name="_Toc57038352"/>
       <w:r>
         <w:rPr>
           <w:noProof/>
@@ -10414,8 +10242,8 @@
         </w:rPr>
         <w:t>DAFTAR TABEL</w:t>
       </w:r>
+      <w:bookmarkEnd w:id="14"/>
       <w:bookmarkEnd w:id="15"/>
-      <w:bookmarkEnd w:id="16"/>
     </w:p>
     <w:p/>
     <w:p>
@@ -11064,7 +10892,7 @@
           <w:szCs w:val="24"/>
         </w:rPr>
       </w:pPr>
-      <w:bookmarkStart w:id="17" w:name="_Toc22804824"/>
+      <w:bookmarkStart w:id="16" w:name="_Toc22804824"/>
       <w:r>
         <w:rPr>
           <w:rFonts w:cs="Times New Roman"/>
@@ -11287,8 +11115,8 @@
           <w:lang w:val="id-ID"/>
         </w:rPr>
       </w:pPr>
-      <w:bookmarkStart w:id="18" w:name="_Toc56601874"/>
-      <w:bookmarkStart w:id="19" w:name="_Toc56782661"/>
+      <w:bookmarkStart w:id="17" w:name="_Toc56601874"/>
+      <w:bookmarkStart w:id="18" w:name="_Toc57038353"/>
       <w:r>
         <w:rPr>
           <w:rFonts w:cs="Times New Roman"/>
@@ -11300,18 +11128,18 @@
         <w:lastRenderedPageBreak/>
         <w:t xml:space="preserve">BAB </w:t>
       </w:r>
+      <w:bookmarkEnd w:id="16"/>
+      <w:r>
+        <w:rPr>
+          <w:rFonts w:cs="Times New Roman"/>
+          <w:noProof/>
+          <w:sz w:val="24"/>
+          <w:szCs w:val="24"/>
+          <w:lang w:val="id-ID"/>
+        </w:rPr>
+        <w:t>1</w:t>
+      </w:r>
       <w:bookmarkEnd w:id="17"/>
-      <w:r>
-        <w:rPr>
-          <w:rFonts w:cs="Times New Roman"/>
-          <w:noProof/>
-          <w:sz w:val="24"/>
-          <w:szCs w:val="24"/>
-          <w:lang w:val="id-ID"/>
-        </w:rPr>
-        <w:t>1</w:t>
-      </w:r>
-      <w:bookmarkEnd w:id="18"/>
       <w:r>
         <w:rPr>
           <w:rFonts w:cs="Times New Roman"/>
@@ -11333,7 +11161,7 @@
         </w:rPr>
         <w:t>PENDAHULUAN</w:t>
       </w:r>
-      <w:bookmarkEnd w:id="19"/>
+      <w:bookmarkEnd w:id="18"/>
     </w:p>
     <w:p>
       <w:pPr>
@@ -11382,9 +11210,9 @@
           <w:szCs w:val="24"/>
         </w:rPr>
       </w:pPr>
-      <w:bookmarkStart w:id="20" w:name="_Toc22804825"/>
-      <w:bookmarkStart w:id="21" w:name="_Toc56601875"/>
-      <w:bookmarkStart w:id="22" w:name="_Toc56782662"/>
+      <w:bookmarkStart w:id="19" w:name="_Toc22804825"/>
+      <w:bookmarkStart w:id="20" w:name="_Toc56601875"/>
+      <w:bookmarkStart w:id="21" w:name="_Toc57038354"/>
       <w:r>
         <w:rPr>
           <w:rFonts w:cs="Times New Roman"/>
@@ -11393,9 +11221,9 @@
         </w:rPr>
         <w:t>Latar Belakang Masalah</w:t>
       </w:r>
+      <w:bookmarkEnd w:id="19"/>
       <w:bookmarkEnd w:id="20"/>
       <w:bookmarkEnd w:id="21"/>
-      <w:bookmarkEnd w:id="22"/>
     </w:p>
     <w:p>
       <w:pPr>
@@ -11636,9 +11464,12 @@
           <w:szCs w:val="24"/>
         </w:rPr>
       </w:pPr>
-      <w:bookmarkStart w:id="23" w:name="_Toc22804828"/>
-      <w:bookmarkStart w:id="24" w:name="_Toc56601878"/>
-      <w:bookmarkStart w:id="25" w:name="_Toc56782663"/>
+      <w:bookmarkStart w:id="22" w:name="_Toc22804829"/>
+      <w:bookmarkStart w:id="23" w:name="_Toc56601879"/>
+      <w:bookmarkStart w:id="24" w:name="_Toc57038356"/>
+      <w:bookmarkStart w:id="25" w:name="_Toc22804828"/>
+      <w:bookmarkStart w:id="26" w:name="_Toc56601878"/>
+      <w:bookmarkStart w:id="27" w:name="_Toc57038355"/>
       <w:r>
         <w:rPr>
           <w:rFonts w:cs="Times New Roman"/>
@@ -11647,8 +11478,8 @@
         </w:rPr>
         <w:t>Tujuan</w:t>
       </w:r>
-      <w:bookmarkEnd w:id="23"/>
-      <w:bookmarkEnd w:id="24"/>
+      <w:bookmarkEnd w:id="25"/>
+      <w:bookmarkEnd w:id="26"/>
       <w:r>
         <w:rPr>
           <w:rFonts w:cs="Times New Roman"/>
@@ -11657,7 +11488,7 @@
         </w:rPr>
         <w:t xml:space="preserve"> Kerja Praktik</w:t>
       </w:r>
-      <w:bookmarkEnd w:id="25"/>
+      <w:bookmarkEnd w:id="27"/>
     </w:p>
     <w:p>
       <w:pPr>
@@ -11802,9 +11633,6 @@
           <w:szCs w:val="24"/>
         </w:rPr>
       </w:pPr>
-      <w:bookmarkStart w:id="26" w:name="_Toc22804829"/>
-      <w:bookmarkStart w:id="27" w:name="_Toc56601879"/>
-      <w:bookmarkStart w:id="28" w:name="_Toc56782664"/>
       <w:r>
         <w:rPr>
           <w:rFonts w:cs="Times New Roman"/>
@@ -11813,8 +11641,8 @@
         </w:rPr>
         <w:t>Manfaat</w:t>
       </w:r>
-      <w:bookmarkEnd w:id="26"/>
-      <w:bookmarkEnd w:id="27"/>
+      <w:bookmarkEnd w:id="22"/>
+      <w:bookmarkEnd w:id="23"/>
       <w:r>
         <w:rPr>
           <w:rFonts w:cs="Times New Roman"/>
@@ -11823,7 +11651,7 @@
         </w:rPr>
         <w:t xml:space="preserve"> Kerja Praktik</w:t>
       </w:r>
-      <w:bookmarkEnd w:id="28"/>
+      <w:bookmarkEnd w:id="24"/>
     </w:p>
     <w:p>
       <w:pPr>
@@ -12267,9 +12095,9 @@
           <w:lang w:val="id-ID"/>
         </w:rPr>
       </w:pPr>
-      <w:bookmarkStart w:id="29" w:name="_Toc56430740"/>
-      <w:bookmarkStart w:id="30" w:name="_Toc56601880"/>
-      <w:bookmarkStart w:id="31" w:name="_Toc56782665"/>
+      <w:bookmarkStart w:id="28" w:name="_Toc56430740"/>
+      <w:bookmarkStart w:id="29" w:name="_Toc56601880"/>
+      <w:bookmarkStart w:id="30" w:name="_Toc57038357"/>
       <w:r>
         <w:rPr>
           <w:rFonts w:eastAsia="Times New Roman"/>
@@ -12300,9 +12128,9 @@
         </w:rPr>
         <w:t xml:space="preserve"> UMUM PERUSAHAAN</w:t>
       </w:r>
+      <w:bookmarkEnd w:id="28"/>
       <w:bookmarkEnd w:id="29"/>
       <w:bookmarkEnd w:id="30"/>
-      <w:bookmarkEnd w:id="31"/>
     </w:p>
     <w:p>
       <w:pPr>
@@ -12353,18 +12181,18 @@
           <w:noProof/>
         </w:rPr>
       </w:pPr>
-      <w:bookmarkStart w:id="32" w:name="_Toc56430741"/>
-      <w:bookmarkStart w:id="33" w:name="_Toc56601881"/>
-      <w:bookmarkStart w:id="34" w:name="_Toc56782666"/>
+      <w:bookmarkStart w:id="31" w:name="_Toc56430741"/>
+      <w:bookmarkStart w:id="32" w:name="_Toc56601881"/>
+      <w:bookmarkStart w:id="33" w:name="_Toc57038358"/>
       <w:r>
         <w:rPr>
           <w:noProof/>
         </w:rPr>
         <w:t>2.1 Sejarah Perusahaan</w:t>
       </w:r>
+      <w:bookmarkEnd w:id="31"/>
       <w:bookmarkEnd w:id="32"/>
       <w:bookmarkEnd w:id="33"/>
-      <w:bookmarkEnd w:id="34"/>
     </w:p>
     <w:p>
       <w:pPr>
@@ -12538,9 +12366,9 @@
           <w:noProof/>
         </w:rPr>
       </w:pPr>
-      <w:bookmarkStart w:id="35" w:name="_Toc56430742"/>
-      <w:bookmarkStart w:id="36" w:name="_Toc56601882"/>
-      <w:bookmarkStart w:id="37" w:name="_Toc56782667"/>
+      <w:bookmarkStart w:id="34" w:name="_Toc56430742"/>
+      <w:bookmarkStart w:id="35" w:name="_Toc56601882"/>
+      <w:bookmarkStart w:id="36" w:name="_Toc57038359"/>
       <w:r>
         <w:rPr>
           <w:noProof/>
@@ -12548,29 +12376,29 @@
         <w:lastRenderedPageBreak/>
         <w:t>2.2 Visi dan Misi Perusahaan</w:t>
       </w:r>
+      <w:bookmarkEnd w:id="34"/>
       <w:bookmarkEnd w:id="35"/>
       <w:bookmarkEnd w:id="36"/>
+    </w:p>
+    <w:p>
+      <w:pPr>
+        <w:pStyle w:val="Heading3"/>
+        <w:rPr>
+          <w:noProof/>
+        </w:rPr>
+      </w:pPr>
+      <w:bookmarkStart w:id="37" w:name="_Toc56430743"/>
+      <w:bookmarkStart w:id="38" w:name="_Toc56601883"/>
+      <w:bookmarkStart w:id="39" w:name="_Toc57038360"/>
+      <w:r>
+        <w:rPr>
+          <w:noProof/>
+        </w:rPr>
+        <w:t>2.2.1 Visi</w:t>
+      </w:r>
       <w:bookmarkEnd w:id="37"/>
-    </w:p>
-    <w:p>
-      <w:pPr>
-        <w:pStyle w:val="Heading3"/>
-        <w:rPr>
-          <w:noProof/>
-        </w:rPr>
-      </w:pPr>
-      <w:bookmarkStart w:id="38" w:name="_Toc56430743"/>
-      <w:bookmarkStart w:id="39" w:name="_Toc56601883"/>
-      <w:bookmarkStart w:id="40" w:name="_Toc56782668"/>
-      <w:r>
-        <w:rPr>
-          <w:noProof/>
-        </w:rPr>
-        <w:t>2.2.1 Visi</w:t>
-      </w:r>
       <w:bookmarkEnd w:id="38"/>
       <w:bookmarkEnd w:id="39"/>
-      <w:bookmarkEnd w:id="40"/>
     </w:p>
     <w:p>
       <w:pPr>
@@ -12599,18 +12427,18 @@
           <w:noProof/>
         </w:rPr>
       </w:pPr>
-      <w:bookmarkStart w:id="41" w:name="_Toc56430744"/>
-      <w:bookmarkStart w:id="42" w:name="_Toc56601884"/>
-      <w:bookmarkStart w:id="43" w:name="_Toc56782669"/>
+      <w:bookmarkStart w:id="40" w:name="_Toc56430744"/>
+      <w:bookmarkStart w:id="41" w:name="_Toc56601884"/>
+      <w:bookmarkStart w:id="42" w:name="_Toc57038361"/>
       <w:r>
         <w:rPr>
           <w:noProof/>
         </w:rPr>
         <w:t>2.2.2 Misi</w:t>
       </w:r>
+      <w:bookmarkEnd w:id="40"/>
       <w:bookmarkEnd w:id="41"/>
       <w:bookmarkEnd w:id="42"/>
-      <w:bookmarkEnd w:id="43"/>
     </w:p>
     <w:p>
       <w:pPr>
@@ -12731,38 +12559,38 @@
           <w:noProof/>
         </w:rPr>
       </w:pPr>
-      <w:bookmarkStart w:id="44" w:name="_Toc56430745"/>
-      <w:bookmarkStart w:id="45" w:name="_Toc56601885"/>
-      <w:bookmarkStart w:id="46" w:name="_Toc56782670"/>
+      <w:bookmarkStart w:id="43" w:name="_Toc56430745"/>
+      <w:bookmarkStart w:id="44" w:name="_Toc56601885"/>
+      <w:bookmarkStart w:id="45" w:name="_Toc57038362"/>
       <w:r>
         <w:rPr>
           <w:noProof/>
         </w:rPr>
         <w:t>2.3 Lokasi Perusahaan</w:t>
       </w:r>
+      <w:bookmarkEnd w:id="43"/>
       <w:bookmarkEnd w:id="44"/>
       <w:bookmarkEnd w:id="45"/>
+    </w:p>
+    <w:p>
+      <w:pPr>
+        <w:pStyle w:val="Heading3"/>
+        <w:rPr>
+          <w:noProof/>
+        </w:rPr>
+      </w:pPr>
+      <w:bookmarkStart w:id="46" w:name="_Toc56430746"/>
+      <w:bookmarkStart w:id="47" w:name="_Toc56601886"/>
+      <w:bookmarkStart w:id="48" w:name="_Toc57038363"/>
+      <w:r>
+        <w:rPr>
+          <w:noProof/>
+        </w:rPr>
+        <w:t>2.3.1 Alamat Perusahaan</w:t>
+      </w:r>
       <w:bookmarkEnd w:id="46"/>
-    </w:p>
-    <w:p>
-      <w:pPr>
-        <w:pStyle w:val="Heading3"/>
-        <w:rPr>
-          <w:noProof/>
-        </w:rPr>
-      </w:pPr>
-      <w:bookmarkStart w:id="47" w:name="_Toc56430746"/>
-      <w:bookmarkStart w:id="48" w:name="_Toc56601886"/>
-      <w:bookmarkStart w:id="49" w:name="_Toc56782671"/>
-      <w:r>
-        <w:rPr>
-          <w:noProof/>
-        </w:rPr>
-        <w:t>2.3.1 Alamat Perusahaan</w:t>
-      </w:r>
       <w:bookmarkEnd w:id="47"/>
       <w:bookmarkEnd w:id="48"/>
-      <w:bookmarkEnd w:id="49"/>
     </w:p>
     <w:p>
       <w:pPr>
@@ -13092,9 +12920,9 @@
           <w:noProof/>
         </w:rPr>
       </w:pPr>
-      <w:bookmarkStart w:id="50" w:name="_Toc56168670"/>
-      <w:bookmarkStart w:id="51" w:name="_Toc56430778"/>
-      <w:bookmarkStart w:id="52" w:name="_Toc56782717"/>
+      <w:bookmarkStart w:id="49" w:name="_Toc56168670"/>
+      <w:bookmarkStart w:id="50" w:name="_Toc56430778"/>
+      <w:bookmarkStart w:id="51" w:name="_Toc56782717"/>
       <w:r>
         <w:rPr>
           <w:b/>
@@ -13108,30 +12936,30 @@
         </w:rPr>
         <w:t xml:space="preserve"> Lokasi Perusahaan</w:t>
       </w:r>
+      <w:bookmarkEnd w:id="49"/>
       <w:bookmarkEnd w:id="50"/>
       <w:bookmarkEnd w:id="51"/>
+    </w:p>
+    <w:p>
+      <w:pPr>
+        <w:pStyle w:val="Heading2"/>
+        <w:spacing w:line="360" w:lineRule="auto"/>
+        <w:rPr>
+          <w:noProof/>
+        </w:rPr>
+      </w:pPr>
+      <w:bookmarkStart w:id="52" w:name="_Toc56430747"/>
+      <w:bookmarkStart w:id="53" w:name="_Toc56601887"/>
+      <w:bookmarkStart w:id="54" w:name="_Toc57038364"/>
+      <w:r>
+        <w:rPr>
+          <w:noProof/>
+        </w:rPr>
+        <w:t>2.4 Struktur Organisasi</w:t>
+      </w:r>
       <w:bookmarkEnd w:id="52"/>
-    </w:p>
-    <w:p>
-      <w:pPr>
-        <w:pStyle w:val="Heading2"/>
-        <w:spacing w:line="360" w:lineRule="auto"/>
-        <w:rPr>
-          <w:noProof/>
-        </w:rPr>
-      </w:pPr>
-      <w:bookmarkStart w:id="53" w:name="_Toc56430747"/>
-      <w:bookmarkStart w:id="54" w:name="_Toc56601887"/>
-      <w:bookmarkStart w:id="55" w:name="_Toc56782672"/>
-      <w:r>
-        <w:rPr>
-          <w:noProof/>
-        </w:rPr>
-        <w:t>2.4 Struktur Organisasi</w:t>
-      </w:r>
       <w:bookmarkEnd w:id="53"/>
       <w:bookmarkEnd w:id="54"/>
-      <w:bookmarkEnd w:id="55"/>
     </w:p>
     <w:p>
       <w:pPr>
@@ -13150,7 +12978,23 @@
           <w:noProof/>
           <w:szCs w:val="24"/>
         </w:rPr>
-        <w:t>Berikut Merupakan gambar dari Struktur Organisasi, yang dapat ditunjukan pada Gambar 2.1.</w:t>
+        <w:t xml:space="preserve">Berikut Merupakan gambar dari Struktur Organisasi, yang </w:t>
+      </w:r>
+      <w:r>
+        <w:rPr>
+          <w:rFonts w:cs="Times New Roman"/>
+          <w:noProof/>
+          <w:szCs w:val="24"/>
+        </w:rPr>
+        <w:t>dapat ditunjukan pada Gambar 2.2</w:t>
+      </w:r>
+      <w:r>
+        <w:rPr>
+          <w:rFonts w:cs="Times New Roman"/>
+          <w:noProof/>
+          <w:szCs w:val="24"/>
+        </w:rPr>
+        <w:t>.</w:t>
       </w:r>
     </w:p>
     <w:p>
@@ -13227,9 +13071,9 @@
           <w:noProof/>
         </w:rPr>
       </w:pPr>
-      <w:bookmarkStart w:id="56" w:name="_Toc56168671"/>
-      <w:bookmarkStart w:id="57" w:name="_Toc56430779"/>
-      <w:bookmarkStart w:id="58" w:name="_Toc56782718"/>
+      <w:bookmarkStart w:id="55" w:name="_Toc56168671"/>
+      <w:bookmarkStart w:id="56" w:name="_Toc56430779"/>
+      <w:bookmarkStart w:id="57" w:name="_Toc56782718"/>
       <w:r>
         <w:rPr>
           <w:b/>
@@ -13243,36 +13087,42 @@
         </w:rPr>
         <w:t xml:space="preserve"> Struktur Organisasi</w:t>
       </w:r>
+      <w:bookmarkEnd w:id="55"/>
       <w:bookmarkEnd w:id="56"/>
       <w:bookmarkEnd w:id="57"/>
+    </w:p>
+    <w:p>
+      <w:pPr>
+        <w:pStyle w:val="Heading2"/>
+        <w:spacing w:line="360" w:lineRule="auto"/>
+        <w:rPr>
+          <w:noProof/>
+        </w:rPr>
+      </w:pPr>
+      <w:bookmarkStart w:id="58" w:name="_Toc56430748"/>
+      <w:bookmarkStart w:id="59" w:name="_Toc56601888"/>
+      <w:bookmarkStart w:id="60" w:name="_Toc57038365"/>
+      <w:r>
+        <w:rPr>
+          <w:noProof/>
+        </w:rPr>
+        <w:t>2.5</w:t>
+      </w:r>
+      <w:r>
+        <w:rPr>
+          <w:noProof/>
+        </w:rPr>
+        <w:t xml:space="preserve"> Data Pembimbing</w:t>
+      </w:r>
       <w:bookmarkEnd w:id="58"/>
-    </w:p>
-    <w:p>
-      <w:pPr>
-        <w:pStyle w:val="Heading2"/>
-        <w:spacing w:line="360" w:lineRule="auto"/>
-        <w:rPr>
-          <w:noProof/>
-        </w:rPr>
-      </w:pPr>
-      <w:bookmarkStart w:id="59" w:name="_Toc56430748"/>
-      <w:bookmarkStart w:id="60" w:name="_Toc56601888"/>
-      <w:bookmarkStart w:id="61" w:name="_Toc56782673"/>
-      <w:r>
-        <w:rPr>
-          <w:noProof/>
-        </w:rPr>
-        <w:t>2.4 Data Pembimbing</w:t>
-      </w:r>
       <w:bookmarkEnd w:id="59"/>
+      <w:r>
+        <w:rPr>
+          <w:noProof/>
+        </w:rPr>
+        <w:t xml:space="preserve"> Lapangan</w:t>
+      </w:r>
       <w:bookmarkEnd w:id="60"/>
-      <w:r>
-        <w:rPr>
-          <w:noProof/>
-        </w:rPr>
-        <w:t xml:space="preserve"> Lapangan</w:t>
-      </w:r>
-      <w:bookmarkEnd w:id="61"/>
     </w:p>
     <w:p>
       <w:pPr>
@@ -13453,7 +13303,9 @@
           <w:rStyle w:val="Hyperlink"/>
           <w:rFonts w:cs="Times New Roman"/>
           <w:noProof/>
-          <w:szCs w:val="24"/>
+          <w:color w:val="000000" w:themeColor="text1"/>
+          <w:szCs w:val="24"/>
+          <w:u w:val="none"/>
         </w:rPr>
       </w:pPr>
       <w:r>
@@ -13489,17 +13341,17 @@
         <w:tab/>
         <w:t xml:space="preserve">: </w:t>
       </w:r>
-      <w:hyperlink r:id="rId12" w:history="1">
-        <w:r>
-          <w:rPr>
-            <w:rStyle w:val="Hyperlink"/>
-            <w:rFonts w:cs="Times New Roman"/>
-            <w:noProof/>
-            <w:szCs w:val="24"/>
-          </w:rPr>
-          <w:t>subono@poliwangi.ac.id</w:t>
-        </w:r>
-      </w:hyperlink>
+      <w:r>
+        <w:rPr>
+          <w:rStyle w:val="Hyperlink"/>
+          <w:rFonts w:cs="Times New Roman"/>
+          <w:noProof/>
+          <w:color w:val="000000" w:themeColor="text1"/>
+          <w:szCs w:val="24"/>
+          <w:u w:val="none"/>
+        </w:rPr>
+        <w:t>subono@poliwangi.ac.id</w:t>
+      </w:r>
     </w:p>
     <w:p>
       <w:pPr>
@@ -13514,8 +13366,8 @@
           <w:lang w:val="id-ID"/>
         </w:rPr>
       </w:pPr>
-      <w:bookmarkStart w:id="62" w:name="_Toc56601889"/>
-      <w:bookmarkStart w:id="63" w:name="_Toc56782674"/>
+      <w:bookmarkStart w:id="61" w:name="_Toc56601889"/>
+      <w:bookmarkStart w:id="62" w:name="_Toc57038366"/>
       <w:r>
         <w:rPr>
           <w:rFonts w:cs="Times New Roman"/>
@@ -13548,7 +13400,7 @@
         </w:rPr>
         <w:t>3</w:t>
       </w:r>
-      <w:bookmarkEnd w:id="62"/>
+      <w:bookmarkEnd w:id="61"/>
       <w:r>
         <w:rPr>
           <w:rFonts w:cs="Times New Roman"/>
@@ -13570,64 +13422,64 @@
         </w:rPr>
         <w:t>HASIL KERJA PRAKTIK</w:t>
       </w:r>
+      <w:bookmarkEnd w:id="62"/>
+    </w:p>
+    <w:p>
+      <w:pPr>
+        <w:spacing w:line="360" w:lineRule="auto"/>
+        <w:jc w:val="center"/>
+        <w:rPr>
+          <w:rFonts w:cs="Times New Roman"/>
+          <w:b/>
+          <w:noProof/>
+        </w:rPr>
+      </w:pPr>
+      <w:r>
+        <w:rPr>
+          <w:rFonts w:cs="Times New Roman"/>
+          <w:b/>
+          <w:noProof/>
+        </w:rPr>
+        <w:t>HASIL KERJA PRAKTIK</w:t>
+      </w:r>
+    </w:p>
+    <w:p>
+      <w:pPr>
+        <w:spacing w:line="360" w:lineRule="auto"/>
+        <w:jc w:val="both"/>
+        <w:rPr>
+          <w:rFonts w:cs="Times New Roman"/>
+          <w:b/>
+          <w:noProof/>
+          <w:szCs w:val="24"/>
+        </w:rPr>
+      </w:pPr>
+    </w:p>
+    <w:p>
+      <w:pPr>
+        <w:pStyle w:val="Heading2"/>
+        <w:spacing w:line="360" w:lineRule="auto"/>
+        <w:jc w:val="both"/>
+        <w:rPr>
+          <w:rFonts w:cs="Times New Roman"/>
+          <w:noProof/>
+          <w:szCs w:val="24"/>
+        </w:rPr>
+      </w:pPr>
+      <w:bookmarkStart w:id="63" w:name="_Toc22804837"/>
+      <w:bookmarkStart w:id="64" w:name="_Toc56601890"/>
+      <w:bookmarkStart w:id="65" w:name="_Toc57038367"/>
+      <w:r>
+        <w:rPr>
+          <w:rFonts w:cs="Times New Roman"/>
+          <w:noProof/>
+          <w:szCs w:val="24"/>
+        </w:rPr>
+        <w:t>3.1 Waktu dan Tempat Pelaksanaan</w:t>
+      </w:r>
       <w:bookmarkEnd w:id="63"/>
-    </w:p>
-    <w:p>
-      <w:pPr>
-        <w:spacing w:line="360" w:lineRule="auto"/>
-        <w:jc w:val="center"/>
-        <w:rPr>
-          <w:rFonts w:cs="Times New Roman"/>
-          <w:b/>
-          <w:noProof/>
-        </w:rPr>
-      </w:pPr>
-      <w:r>
-        <w:rPr>
-          <w:rFonts w:cs="Times New Roman"/>
-          <w:b/>
-          <w:noProof/>
-        </w:rPr>
-        <w:t>HASIL KERJA PRAKTIK</w:t>
-      </w:r>
-    </w:p>
-    <w:p>
-      <w:pPr>
-        <w:spacing w:line="360" w:lineRule="auto"/>
-        <w:jc w:val="both"/>
-        <w:rPr>
-          <w:rFonts w:cs="Times New Roman"/>
-          <w:b/>
-          <w:noProof/>
-          <w:szCs w:val="24"/>
-        </w:rPr>
-      </w:pPr>
-    </w:p>
-    <w:p>
-      <w:pPr>
-        <w:pStyle w:val="Heading2"/>
-        <w:spacing w:line="360" w:lineRule="auto"/>
-        <w:jc w:val="both"/>
-        <w:rPr>
-          <w:rFonts w:cs="Times New Roman"/>
-          <w:noProof/>
-          <w:szCs w:val="24"/>
-        </w:rPr>
-      </w:pPr>
-      <w:bookmarkStart w:id="64" w:name="_Toc22804837"/>
-      <w:bookmarkStart w:id="65" w:name="_Toc56601890"/>
-      <w:bookmarkStart w:id="66" w:name="_Toc56782675"/>
-      <w:r>
-        <w:rPr>
-          <w:rFonts w:cs="Times New Roman"/>
-          <w:noProof/>
-          <w:szCs w:val="24"/>
-        </w:rPr>
-        <w:t>3.1 Waktu dan Tempat Pelaksanaan</w:t>
-      </w:r>
       <w:bookmarkEnd w:id="64"/>
       <w:bookmarkEnd w:id="65"/>
-      <w:bookmarkEnd w:id="66"/>
     </w:p>
     <w:p>
       <w:pPr>
@@ -13864,7 +13716,7 @@
           <w:szCs w:val="24"/>
         </w:rPr>
       </w:pPr>
-      <w:bookmarkStart w:id="67" w:name="_Toc22804838"/>
+      <w:bookmarkStart w:id="66" w:name="_Toc22804838"/>
       <w:r>
         <w:rPr>
           <w:rFonts w:cs="Times New Roman"/>
@@ -13907,63 +13759,63 @@
           <w:noProof/>
         </w:rPr>
       </w:pPr>
-      <w:bookmarkStart w:id="68" w:name="_Toc56601891"/>
-      <w:bookmarkStart w:id="69" w:name="_Toc56782676"/>
+      <w:bookmarkStart w:id="67" w:name="_Toc56601891"/>
+      <w:bookmarkStart w:id="68" w:name="_Toc57038368"/>
       <w:r>
         <w:rPr>
           <w:noProof/>
         </w:rPr>
         <w:t>3.2 Jadwal Kegiatan</w:t>
       </w:r>
+      <w:bookmarkEnd w:id="66"/>
       <w:bookmarkEnd w:id="67"/>
       <w:bookmarkEnd w:id="68"/>
+      <w:r>
+        <w:rPr>
+          <w:noProof/>
+        </w:rPr>
+        <w:tab/>
+      </w:r>
+    </w:p>
+    <w:p>
+      <w:pPr>
+        <w:pStyle w:val="TabelFix"/>
+      </w:pPr>
+      <w:bookmarkStart w:id="69" w:name="_Toc56766166"/>
+      <w:bookmarkStart w:id="70" w:name="_Toc56782741"/>
+      <w:r>
+        <w:t>Tabel 3.</w:t>
+      </w:r>
+      <w:r>
+        <w:fldChar w:fldCharType="begin"/>
+      </w:r>
+      <w:r>
+        <w:instrText xml:space="preserve"> SEQ Tabel_3. \* ARABIC </w:instrText>
+      </w:r>
+      <w:r>
+        <w:fldChar w:fldCharType="separate"/>
+      </w:r>
+      <w:r>
+        <w:t>1</w:t>
+      </w:r>
+      <w:r>
+        <w:fldChar w:fldCharType="end"/>
+      </w:r>
+      <w:r>
+        <w:t xml:space="preserve"> </w:t>
+      </w:r>
+      <w:r>
+        <w:rPr>
+          <w:b w:val="0"/>
+        </w:rPr>
+        <w:t>Tabel Jadwal Kegiatan</w:t>
+      </w:r>
       <w:bookmarkEnd w:id="69"/>
-      <w:r>
-        <w:rPr>
-          <w:noProof/>
-        </w:rPr>
-        <w:tab/>
-      </w:r>
-    </w:p>
-    <w:p>
-      <w:pPr>
-        <w:pStyle w:val="TabelFix"/>
-      </w:pPr>
-      <w:bookmarkStart w:id="70" w:name="_Toc56766166"/>
-      <w:bookmarkStart w:id="71" w:name="_Toc56782741"/>
-      <w:r>
-        <w:t>Tabel 3.</w:t>
-      </w:r>
-      <w:r>
-        <w:fldChar w:fldCharType="begin"/>
-      </w:r>
-      <w:r>
-        <w:instrText xml:space="preserve"> SEQ Tabel_3. \* ARABIC </w:instrText>
-      </w:r>
-      <w:r>
-        <w:fldChar w:fldCharType="separate"/>
-      </w:r>
-      <w:r>
-        <w:t>1</w:t>
-      </w:r>
-      <w:r>
-        <w:fldChar w:fldCharType="end"/>
-      </w:r>
-      <w:r>
-        <w:t xml:space="preserve"> </w:t>
-      </w:r>
-      <w:r>
-        <w:rPr>
-          <w:b w:val="0"/>
-        </w:rPr>
-        <w:t>Tabel Jadwal Kegiatan</w:t>
-      </w:r>
       <w:bookmarkEnd w:id="70"/>
-      <w:bookmarkEnd w:id="71"/>
     </w:p>
     <w:tbl>
       <w:tblPr>
-        <w:tblW w:w="8005" w:type="dxa"/>
+        <w:tblW w:w="7842" w:type="dxa"/>
         <w:jc w:val="center"/>
         <w:tblBorders>
           <w:top w:val="single" w:sz="4" w:space="0" w:color="auto"/>
@@ -13977,28 +13829,63 @@
         <w:tblLook w:val="04A0" w:firstRow="1" w:lastRow="0" w:firstColumn="1" w:lastColumn="0" w:noHBand="0" w:noVBand="1"/>
       </w:tblPr>
       <w:tblGrid>
-        <w:gridCol w:w="2245"/>
-        <w:gridCol w:w="540"/>
-        <w:gridCol w:w="540"/>
-        <w:gridCol w:w="450"/>
-        <w:gridCol w:w="450"/>
-        <w:gridCol w:w="450"/>
-        <w:gridCol w:w="450"/>
-        <w:gridCol w:w="450"/>
-        <w:gridCol w:w="450"/>
-        <w:gridCol w:w="450"/>
-        <w:gridCol w:w="450"/>
-        <w:gridCol w:w="540"/>
-        <w:gridCol w:w="540"/>
+        <w:gridCol w:w="956"/>
+        <w:gridCol w:w="1926"/>
+        <w:gridCol w:w="463"/>
+        <w:gridCol w:w="463"/>
+        <w:gridCol w:w="386"/>
+        <w:gridCol w:w="390"/>
+        <w:gridCol w:w="386"/>
+        <w:gridCol w:w="386"/>
+        <w:gridCol w:w="386"/>
+        <w:gridCol w:w="390"/>
+        <w:gridCol w:w="386"/>
+        <w:gridCol w:w="386"/>
+        <w:gridCol w:w="463"/>
+        <w:gridCol w:w="463"/>
+        <w:gridCol w:w="12"/>
       </w:tblGrid>
       <w:tr>
         <w:trPr>
-          <w:trHeight w:val="623"/>
+          <w:trHeight w:val="652"/>
           <w:jc w:val="center"/>
         </w:trPr>
         <w:tc>
           <w:tcPr>
-            <w:tcW w:w="2245" w:type="dxa"/>
+            <w:tcW w:w="957" w:type="dxa"/>
+            <w:vMerge w:val="restart"/>
+            <w:tcBorders>
+              <w:top w:val="single" w:sz="4" w:space="0" w:color="auto"/>
+              <w:left w:val="single" w:sz="4" w:space="0" w:color="auto"/>
+              <w:right w:val="single" w:sz="4" w:space="0" w:color="auto"/>
+            </w:tcBorders>
+            <w:vAlign w:val="center"/>
+          </w:tcPr>
+          <w:p>
+            <w:pPr>
+              <w:spacing w:line="360" w:lineRule="auto"/>
+              <w:jc w:val="center"/>
+              <w:rPr>
+                <w:rFonts w:cs="Times New Roman"/>
+                <w:noProof/>
+                <w:szCs w:val="28"/>
+                <w:lang w:val="en-GB"/>
+              </w:rPr>
+            </w:pPr>
+            <w:r>
+              <w:rPr>
+                <w:rFonts w:cs="Times New Roman"/>
+                <w:noProof/>
+                <w:szCs w:val="28"/>
+                <w:lang w:val="en-GB"/>
+              </w:rPr>
+              <w:t>No</w:t>
+            </w:r>
+          </w:p>
+        </w:tc>
+        <w:tc>
+          <w:tcPr>
+            <w:tcW w:w="1928" w:type="dxa"/>
             <w:vMerge w:val="restart"/>
             <w:tcBorders>
               <w:top w:val="single" w:sz="4" w:space="0" w:color="auto"/>
@@ -14030,7 +13917,7 @@
         </w:tc>
         <w:tc>
           <w:tcPr>
-            <w:tcW w:w="1980" w:type="dxa"/>
+            <w:tcW w:w="1702" w:type="dxa"/>
             <w:gridSpan w:val="4"/>
             <w:tcBorders>
               <w:top w:val="single" w:sz="4" w:space="0" w:color="auto"/>
@@ -14080,7 +13967,7 @@
         </w:tc>
         <w:tc>
           <w:tcPr>
-            <w:tcW w:w="1800" w:type="dxa"/>
+            <w:tcW w:w="1548" w:type="dxa"/>
             <w:gridSpan w:val="4"/>
             <w:tcBorders>
               <w:top w:val="single" w:sz="4" w:space="0" w:color="auto"/>
@@ -14130,8 +14017,8 @@
         </w:tc>
         <w:tc>
           <w:tcPr>
-            <w:tcW w:w="1980" w:type="dxa"/>
-            <w:gridSpan w:val="4"/>
+            <w:tcW w:w="1707" w:type="dxa"/>
+            <w:gridSpan w:val="5"/>
             <w:tcBorders>
               <w:top w:val="single" w:sz="4" w:space="0" w:color="auto"/>
               <w:left w:val="single" w:sz="4" w:space="0" w:color="auto"/>
@@ -14179,12 +14066,37 @@
       </w:tr>
       <w:tr>
         <w:trPr>
-          <w:trHeight w:val="108"/>
+          <w:gridAfter w:val="1"/>
+          <w:wAfter w:w="12" w:type="dxa"/>
+          <w:trHeight w:val="112"/>
           <w:jc w:val="center"/>
         </w:trPr>
         <w:tc>
           <w:tcPr>
-            <w:tcW w:w="2245" w:type="dxa"/>
+            <w:tcW w:w="957" w:type="dxa"/>
+            <w:vMerge/>
+            <w:tcBorders>
+              <w:left w:val="single" w:sz="4" w:space="0" w:color="auto"/>
+              <w:bottom w:val="single" w:sz="4" w:space="0" w:color="auto"/>
+              <w:right w:val="single" w:sz="4" w:space="0" w:color="auto"/>
+            </w:tcBorders>
+            <w:vAlign w:val="center"/>
+          </w:tcPr>
+          <w:p>
+            <w:pPr>
+              <w:spacing w:line="360" w:lineRule="auto"/>
+              <w:jc w:val="center"/>
+              <w:rPr>
+                <w:rFonts w:cs="Times New Roman"/>
+                <w:noProof/>
+                <w:szCs w:val="28"/>
+              </w:rPr>
+            </w:pPr>
+          </w:p>
+        </w:tc>
+        <w:tc>
+          <w:tcPr>
+            <w:tcW w:w="1928" w:type="dxa"/>
             <w:vMerge/>
             <w:tcBorders>
               <w:top w:val="single" w:sz="4" w:space="0" w:color="auto"/>
@@ -14208,7 +14120,7 @@
         </w:tc>
         <w:tc>
           <w:tcPr>
-            <w:tcW w:w="540" w:type="dxa"/>
+            <w:tcW w:w="463" w:type="dxa"/>
             <w:tcBorders>
               <w:top w:val="single" w:sz="4" w:space="0" w:color="auto"/>
               <w:left w:val="single" w:sz="4" w:space="0" w:color="auto"/>
@@ -14239,7 +14151,7 @@
         </w:tc>
         <w:tc>
           <w:tcPr>
-            <w:tcW w:w="540" w:type="dxa"/>
+            <w:tcW w:w="463" w:type="dxa"/>
             <w:tcBorders>
               <w:top w:val="single" w:sz="4" w:space="0" w:color="auto"/>
               <w:left w:val="single" w:sz="4" w:space="0" w:color="auto"/>
@@ -14270,7 +14182,7 @@
         </w:tc>
         <w:tc>
           <w:tcPr>
-            <w:tcW w:w="450" w:type="dxa"/>
+            <w:tcW w:w="386" w:type="dxa"/>
             <w:tcBorders>
               <w:top w:val="single" w:sz="4" w:space="0" w:color="auto"/>
               <w:left w:val="single" w:sz="4" w:space="0" w:color="auto"/>
@@ -14301,7 +14213,7 @@
         </w:tc>
         <w:tc>
           <w:tcPr>
-            <w:tcW w:w="450" w:type="dxa"/>
+            <w:tcW w:w="388" w:type="dxa"/>
             <w:tcBorders>
               <w:top w:val="single" w:sz="4" w:space="0" w:color="auto"/>
               <w:left w:val="single" w:sz="4" w:space="0" w:color="auto"/>
@@ -14332,7 +14244,7 @@
         </w:tc>
         <w:tc>
           <w:tcPr>
-            <w:tcW w:w="450" w:type="dxa"/>
+            <w:tcW w:w="386" w:type="dxa"/>
             <w:tcBorders>
               <w:top w:val="single" w:sz="4" w:space="0" w:color="auto"/>
               <w:left w:val="single" w:sz="4" w:space="0" w:color="auto"/>
@@ -14363,7 +14275,7 @@
         </w:tc>
         <w:tc>
           <w:tcPr>
-            <w:tcW w:w="450" w:type="dxa"/>
+            <w:tcW w:w="386" w:type="dxa"/>
             <w:tcBorders>
               <w:top w:val="single" w:sz="4" w:space="0" w:color="auto"/>
               <w:left w:val="single" w:sz="4" w:space="0" w:color="auto"/>
@@ -14394,7 +14306,7 @@
         </w:tc>
         <w:tc>
           <w:tcPr>
-            <w:tcW w:w="450" w:type="dxa"/>
+            <w:tcW w:w="386" w:type="dxa"/>
             <w:tcBorders>
               <w:top w:val="single" w:sz="4" w:space="0" w:color="auto"/>
               <w:left w:val="single" w:sz="4" w:space="0" w:color="auto"/>
@@ -14425,7 +14337,7 @@
         </w:tc>
         <w:tc>
           <w:tcPr>
-            <w:tcW w:w="450" w:type="dxa"/>
+            <w:tcW w:w="389" w:type="dxa"/>
             <w:tcBorders>
               <w:top w:val="single" w:sz="4" w:space="0" w:color="auto"/>
               <w:left w:val="single" w:sz="4" w:space="0" w:color="auto"/>
@@ -14456,7 +14368,7 @@
         </w:tc>
         <w:tc>
           <w:tcPr>
-            <w:tcW w:w="450" w:type="dxa"/>
+            <w:tcW w:w="386" w:type="dxa"/>
             <w:tcBorders>
               <w:top w:val="single" w:sz="4" w:space="0" w:color="auto"/>
               <w:left w:val="single" w:sz="4" w:space="0" w:color="auto"/>
@@ -14485,7 +14397,7 @@
         </w:tc>
         <w:tc>
           <w:tcPr>
-            <w:tcW w:w="450" w:type="dxa"/>
+            <w:tcW w:w="386" w:type="dxa"/>
             <w:tcBorders>
               <w:top w:val="single" w:sz="4" w:space="0" w:color="auto"/>
               <w:left w:val="single" w:sz="4" w:space="0" w:color="auto"/>
@@ -14514,7 +14426,7 @@
         </w:tc>
         <w:tc>
           <w:tcPr>
-            <w:tcW w:w="540" w:type="dxa"/>
+            <w:tcW w:w="463" w:type="dxa"/>
             <w:tcBorders>
               <w:top w:val="single" w:sz="4" w:space="0" w:color="auto"/>
               <w:left w:val="single" w:sz="4" w:space="0" w:color="auto"/>
@@ -14543,7 +14455,7 @@
         </w:tc>
         <w:tc>
           <w:tcPr>
-            <w:tcW w:w="540" w:type="dxa"/>
+            <w:tcW w:w="463" w:type="dxa"/>
             <w:tcBorders>
               <w:top w:val="single" w:sz="4" w:space="0" w:color="auto"/>
               <w:left w:val="single" w:sz="4" w:space="0" w:color="auto"/>
@@ -14573,12 +14485,47 @@
       </w:tr>
       <w:tr>
         <w:trPr>
-          <w:trHeight w:val="604"/>
+          <w:gridAfter w:val="1"/>
+          <w:wAfter w:w="12" w:type="dxa"/>
+          <w:trHeight w:val="632"/>
           <w:jc w:val="center"/>
         </w:trPr>
         <w:tc>
           <w:tcPr>
-            <w:tcW w:w="2245" w:type="dxa"/>
+            <w:tcW w:w="957" w:type="dxa"/>
+            <w:tcBorders>
+              <w:top w:val="single" w:sz="4" w:space="0" w:color="auto"/>
+              <w:left w:val="single" w:sz="4" w:space="0" w:color="auto"/>
+              <w:bottom w:val="single" w:sz="4" w:space="0" w:color="auto"/>
+              <w:right w:val="single" w:sz="4" w:space="0" w:color="auto"/>
+            </w:tcBorders>
+            <w:vAlign w:val="center"/>
+          </w:tcPr>
+          <w:p>
+            <w:pPr>
+              <w:spacing w:line="360" w:lineRule="auto"/>
+              <w:jc w:val="center"/>
+              <w:rPr>
+                <w:rFonts w:cs="Times New Roman"/>
+                <w:noProof/>
+                <w:szCs w:val="28"/>
+                <w:lang w:val="en-GB"/>
+              </w:rPr>
+            </w:pPr>
+            <w:r>
+              <w:rPr>
+                <w:rFonts w:cs="Times New Roman"/>
+                <w:noProof/>
+                <w:szCs w:val="28"/>
+                <w:lang w:val="en-GB"/>
+              </w:rPr>
+              <w:t>1</w:t>
+            </w:r>
+          </w:p>
+        </w:tc>
+        <w:tc>
+          <w:tcPr>
+            <w:tcW w:w="1928" w:type="dxa"/>
             <w:tcBorders>
               <w:top w:val="single" w:sz="4" w:space="0" w:color="auto"/>
               <w:left w:val="single" w:sz="4" w:space="0" w:color="auto"/>
@@ -14609,7 +14556,7 @@
         </w:tc>
         <w:tc>
           <w:tcPr>
-            <w:tcW w:w="540" w:type="dxa"/>
+            <w:tcW w:w="463" w:type="dxa"/>
             <w:tcBorders>
               <w:top w:val="single" w:sz="4" w:space="0" w:color="auto"/>
               <w:left w:val="single" w:sz="4" w:space="0" w:color="auto"/>
@@ -14632,7 +14579,7 @@
         </w:tc>
         <w:tc>
           <w:tcPr>
-            <w:tcW w:w="540" w:type="dxa"/>
+            <w:tcW w:w="463" w:type="dxa"/>
             <w:tcBorders>
               <w:top w:val="single" w:sz="4" w:space="0" w:color="auto"/>
               <w:left w:val="single" w:sz="4" w:space="0" w:color="auto"/>
@@ -14654,7 +14601,7 @@
         </w:tc>
         <w:tc>
           <w:tcPr>
-            <w:tcW w:w="450" w:type="dxa"/>
+            <w:tcW w:w="386" w:type="dxa"/>
             <w:tcBorders>
               <w:top w:val="single" w:sz="4" w:space="0" w:color="auto"/>
               <w:left w:val="single" w:sz="4" w:space="0" w:color="auto"/>
@@ -14676,7 +14623,7 @@
         </w:tc>
         <w:tc>
           <w:tcPr>
-            <w:tcW w:w="450" w:type="dxa"/>
+            <w:tcW w:w="388" w:type="dxa"/>
             <w:tcBorders>
               <w:top w:val="single" w:sz="4" w:space="0" w:color="auto"/>
               <w:left w:val="single" w:sz="4" w:space="0" w:color="auto"/>
@@ -14697,7 +14644,7 @@
         </w:tc>
         <w:tc>
           <w:tcPr>
-            <w:tcW w:w="450" w:type="dxa"/>
+            <w:tcW w:w="386" w:type="dxa"/>
             <w:tcBorders>
               <w:top w:val="single" w:sz="4" w:space="0" w:color="auto"/>
               <w:left w:val="single" w:sz="4" w:space="0" w:color="auto"/>
@@ -14718,7 +14665,7 @@
         </w:tc>
         <w:tc>
           <w:tcPr>
-            <w:tcW w:w="450" w:type="dxa"/>
+            <w:tcW w:w="386" w:type="dxa"/>
             <w:tcBorders>
               <w:top w:val="single" w:sz="4" w:space="0" w:color="auto"/>
               <w:left w:val="single" w:sz="4" w:space="0" w:color="auto"/>
@@ -14739,7 +14686,7 @@
         </w:tc>
         <w:tc>
           <w:tcPr>
-            <w:tcW w:w="450" w:type="dxa"/>
+            <w:tcW w:w="386" w:type="dxa"/>
             <w:tcBorders>
               <w:top w:val="single" w:sz="4" w:space="0" w:color="auto"/>
               <w:left w:val="single" w:sz="4" w:space="0" w:color="auto"/>
@@ -14760,7 +14707,7 @@
         </w:tc>
         <w:tc>
           <w:tcPr>
-            <w:tcW w:w="450" w:type="dxa"/>
+            <w:tcW w:w="389" w:type="dxa"/>
             <w:tcBorders>
               <w:top w:val="single" w:sz="4" w:space="0" w:color="auto"/>
               <w:left w:val="single" w:sz="4" w:space="0" w:color="auto"/>
@@ -14781,7 +14728,7 @@
         </w:tc>
         <w:tc>
           <w:tcPr>
-            <w:tcW w:w="450" w:type="dxa"/>
+            <w:tcW w:w="386" w:type="dxa"/>
             <w:tcBorders>
               <w:top w:val="single" w:sz="4" w:space="0" w:color="auto"/>
               <w:left w:val="single" w:sz="4" w:space="0" w:color="auto"/>
@@ -14802,7 +14749,7 @@
         </w:tc>
         <w:tc>
           <w:tcPr>
-            <w:tcW w:w="450" w:type="dxa"/>
+            <w:tcW w:w="386" w:type="dxa"/>
             <w:tcBorders>
               <w:top w:val="single" w:sz="4" w:space="0" w:color="auto"/>
               <w:left w:val="single" w:sz="4" w:space="0" w:color="auto"/>
@@ -14823,7 +14770,7 @@
         </w:tc>
         <w:tc>
           <w:tcPr>
-            <w:tcW w:w="540" w:type="dxa"/>
+            <w:tcW w:w="463" w:type="dxa"/>
             <w:tcBorders>
               <w:top w:val="single" w:sz="4" w:space="0" w:color="auto"/>
               <w:left w:val="single" w:sz="4" w:space="0" w:color="auto"/>
@@ -14844,7 +14791,7 @@
         </w:tc>
         <w:tc>
           <w:tcPr>
-            <w:tcW w:w="540" w:type="dxa"/>
+            <w:tcW w:w="463" w:type="dxa"/>
             <w:tcBorders>
               <w:top w:val="single" w:sz="4" w:space="0" w:color="auto"/>
               <w:left w:val="single" w:sz="4" w:space="0" w:color="auto"/>
@@ -14866,12 +14813,47 @@
       </w:tr>
       <w:tr>
         <w:trPr>
-          <w:trHeight w:val="616"/>
+          <w:gridAfter w:val="1"/>
+          <w:wAfter w:w="12" w:type="dxa"/>
+          <w:trHeight w:val="644"/>
           <w:jc w:val="center"/>
         </w:trPr>
         <w:tc>
           <w:tcPr>
-            <w:tcW w:w="2245" w:type="dxa"/>
+            <w:tcW w:w="957" w:type="dxa"/>
+            <w:tcBorders>
+              <w:top w:val="single" w:sz="4" w:space="0" w:color="auto"/>
+              <w:left w:val="single" w:sz="4" w:space="0" w:color="auto"/>
+              <w:bottom w:val="single" w:sz="4" w:space="0" w:color="auto"/>
+              <w:right w:val="single" w:sz="4" w:space="0" w:color="auto"/>
+            </w:tcBorders>
+            <w:vAlign w:val="center"/>
+          </w:tcPr>
+          <w:p>
+            <w:pPr>
+              <w:spacing w:line="360" w:lineRule="auto"/>
+              <w:jc w:val="center"/>
+              <w:rPr>
+                <w:rFonts w:cs="Times New Roman"/>
+                <w:noProof/>
+                <w:szCs w:val="28"/>
+                <w:lang w:val="en-GB"/>
+              </w:rPr>
+            </w:pPr>
+            <w:r>
+              <w:rPr>
+                <w:rFonts w:cs="Times New Roman"/>
+                <w:noProof/>
+                <w:szCs w:val="28"/>
+                <w:lang w:val="en-GB"/>
+              </w:rPr>
+              <w:t>2</w:t>
+            </w:r>
+          </w:p>
+        </w:tc>
+        <w:tc>
+          <w:tcPr>
+            <w:tcW w:w="1928" w:type="dxa"/>
             <w:tcBorders>
               <w:top w:val="single" w:sz="4" w:space="0" w:color="auto"/>
               <w:left w:val="single" w:sz="4" w:space="0" w:color="auto"/>
@@ -14902,7 +14884,7 @@
         </w:tc>
         <w:tc>
           <w:tcPr>
-            <w:tcW w:w="540" w:type="dxa"/>
+            <w:tcW w:w="463" w:type="dxa"/>
             <w:tcBorders>
               <w:top w:val="single" w:sz="4" w:space="0" w:color="auto"/>
               <w:left w:val="single" w:sz="4" w:space="0" w:color="auto"/>
@@ -14923,7 +14905,7 @@
         </w:tc>
         <w:tc>
           <w:tcPr>
-            <w:tcW w:w="540" w:type="dxa"/>
+            <w:tcW w:w="463" w:type="dxa"/>
             <w:tcBorders>
               <w:top w:val="single" w:sz="4" w:space="0" w:color="auto"/>
               <w:left w:val="single" w:sz="4" w:space="0" w:color="auto"/>
@@ -14945,7 +14927,7 @@
         </w:tc>
         <w:tc>
           <w:tcPr>
-            <w:tcW w:w="450" w:type="dxa"/>
+            <w:tcW w:w="386" w:type="dxa"/>
             <w:tcBorders>
               <w:top w:val="single" w:sz="4" w:space="0" w:color="auto"/>
               <w:left w:val="single" w:sz="4" w:space="0" w:color="auto"/>
@@ -14966,7 +14948,7 @@
         </w:tc>
         <w:tc>
           <w:tcPr>
-            <w:tcW w:w="450" w:type="dxa"/>
+            <w:tcW w:w="388" w:type="dxa"/>
             <w:tcBorders>
               <w:top w:val="single" w:sz="4" w:space="0" w:color="auto"/>
               <w:left w:val="single" w:sz="4" w:space="0" w:color="auto"/>
@@ -14987,7 +14969,7 @@
         </w:tc>
         <w:tc>
           <w:tcPr>
-            <w:tcW w:w="450" w:type="dxa"/>
+            <w:tcW w:w="386" w:type="dxa"/>
             <w:tcBorders>
               <w:top w:val="single" w:sz="4" w:space="0" w:color="auto"/>
               <w:left w:val="single" w:sz="4" w:space="0" w:color="auto"/>
@@ -15008,7 +14990,7 @@
         </w:tc>
         <w:tc>
           <w:tcPr>
-            <w:tcW w:w="450" w:type="dxa"/>
+            <w:tcW w:w="386" w:type="dxa"/>
             <w:tcBorders>
               <w:top w:val="single" w:sz="4" w:space="0" w:color="auto"/>
               <w:left w:val="single" w:sz="4" w:space="0" w:color="auto"/>
@@ -15029,7 +15011,7 @@
         </w:tc>
         <w:tc>
           <w:tcPr>
-            <w:tcW w:w="450" w:type="dxa"/>
+            <w:tcW w:w="386" w:type="dxa"/>
             <w:tcBorders>
               <w:top w:val="single" w:sz="4" w:space="0" w:color="auto"/>
               <w:left w:val="single" w:sz="4" w:space="0" w:color="auto"/>
@@ -15050,7 +15032,7 @@
         </w:tc>
         <w:tc>
           <w:tcPr>
-            <w:tcW w:w="450" w:type="dxa"/>
+            <w:tcW w:w="389" w:type="dxa"/>
             <w:tcBorders>
               <w:top w:val="single" w:sz="4" w:space="0" w:color="auto"/>
               <w:left w:val="single" w:sz="4" w:space="0" w:color="auto"/>
@@ -15071,7 +15053,7 @@
         </w:tc>
         <w:tc>
           <w:tcPr>
-            <w:tcW w:w="450" w:type="dxa"/>
+            <w:tcW w:w="386" w:type="dxa"/>
             <w:tcBorders>
               <w:top w:val="single" w:sz="4" w:space="0" w:color="auto"/>
               <w:left w:val="single" w:sz="4" w:space="0" w:color="auto"/>
@@ -15092,7 +15074,7 @@
         </w:tc>
         <w:tc>
           <w:tcPr>
-            <w:tcW w:w="450" w:type="dxa"/>
+            <w:tcW w:w="386" w:type="dxa"/>
             <w:tcBorders>
               <w:top w:val="single" w:sz="4" w:space="0" w:color="auto"/>
               <w:left w:val="single" w:sz="4" w:space="0" w:color="auto"/>
@@ -15113,7 +15095,7 @@
         </w:tc>
         <w:tc>
           <w:tcPr>
-            <w:tcW w:w="540" w:type="dxa"/>
+            <w:tcW w:w="463" w:type="dxa"/>
             <w:tcBorders>
               <w:top w:val="single" w:sz="4" w:space="0" w:color="auto"/>
               <w:left w:val="single" w:sz="4" w:space="0" w:color="auto"/>
@@ -15134,7 +15116,7 @@
         </w:tc>
         <w:tc>
           <w:tcPr>
-            <w:tcW w:w="540" w:type="dxa"/>
+            <w:tcW w:w="463" w:type="dxa"/>
             <w:tcBorders>
               <w:top w:val="single" w:sz="4" w:space="0" w:color="auto"/>
               <w:left w:val="single" w:sz="4" w:space="0" w:color="auto"/>
@@ -15156,12 +15138,47 @@
       </w:tr>
       <w:tr>
         <w:trPr>
-          <w:trHeight w:val="604"/>
+          <w:gridAfter w:val="1"/>
+          <w:wAfter w:w="12" w:type="dxa"/>
+          <w:trHeight w:val="632"/>
           <w:jc w:val="center"/>
         </w:trPr>
         <w:tc>
           <w:tcPr>
-            <w:tcW w:w="2245" w:type="dxa"/>
+            <w:tcW w:w="957" w:type="dxa"/>
+            <w:tcBorders>
+              <w:top w:val="single" w:sz="4" w:space="0" w:color="auto"/>
+              <w:left w:val="single" w:sz="4" w:space="0" w:color="auto"/>
+              <w:bottom w:val="single" w:sz="4" w:space="0" w:color="auto"/>
+              <w:right w:val="single" w:sz="4" w:space="0" w:color="auto"/>
+            </w:tcBorders>
+            <w:vAlign w:val="center"/>
+          </w:tcPr>
+          <w:p>
+            <w:pPr>
+              <w:spacing w:line="360" w:lineRule="auto"/>
+              <w:jc w:val="center"/>
+              <w:rPr>
+                <w:rFonts w:cs="Times New Roman"/>
+                <w:noProof/>
+                <w:szCs w:val="28"/>
+                <w:lang w:val="en-GB"/>
+              </w:rPr>
+            </w:pPr>
+            <w:r>
+              <w:rPr>
+                <w:rFonts w:cs="Times New Roman"/>
+                <w:noProof/>
+                <w:szCs w:val="28"/>
+                <w:lang w:val="en-GB"/>
+              </w:rPr>
+              <w:t>3</w:t>
+            </w:r>
+          </w:p>
+        </w:tc>
+        <w:tc>
+          <w:tcPr>
+            <w:tcW w:w="1928" w:type="dxa"/>
             <w:tcBorders>
               <w:top w:val="single" w:sz="4" w:space="0" w:color="auto"/>
               <w:left w:val="single" w:sz="4" w:space="0" w:color="auto"/>
@@ -15191,7 +15208,7 @@
         </w:tc>
         <w:tc>
           <w:tcPr>
-            <w:tcW w:w="540" w:type="dxa"/>
+            <w:tcW w:w="463" w:type="dxa"/>
             <w:tcBorders>
               <w:top w:val="single" w:sz="4" w:space="0" w:color="auto"/>
               <w:left w:val="single" w:sz="4" w:space="0" w:color="auto"/>
@@ -15212,7 +15229,7 @@
         </w:tc>
         <w:tc>
           <w:tcPr>
-            <w:tcW w:w="540" w:type="dxa"/>
+            <w:tcW w:w="463" w:type="dxa"/>
             <w:tcBorders>
               <w:top w:val="single" w:sz="4" w:space="0" w:color="auto"/>
               <w:left w:val="single" w:sz="4" w:space="0" w:color="auto"/>
@@ -15235,7 +15252,7 @@
         </w:tc>
         <w:tc>
           <w:tcPr>
-            <w:tcW w:w="450" w:type="dxa"/>
+            <w:tcW w:w="386" w:type="dxa"/>
             <w:tcBorders>
               <w:top w:val="single" w:sz="4" w:space="0" w:color="auto"/>
               <w:left w:val="single" w:sz="4" w:space="0" w:color="auto"/>
@@ -15258,7 +15275,7 @@
         </w:tc>
         <w:tc>
           <w:tcPr>
-            <w:tcW w:w="450" w:type="dxa"/>
+            <w:tcW w:w="388" w:type="dxa"/>
             <w:tcBorders>
               <w:top w:val="single" w:sz="4" w:space="0" w:color="auto"/>
               <w:left w:val="single" w:sz="4" w:space="0" w:color="auto"/>
@@ -15281,7 +15298,7 @@
         </w:tc>
         <w:tc>
           <w:tcPr>
-            <w:tcW w:w="450" w:type="dxa"/>
+            <w:tcW w:w="386" w:type="dxa"/>
             <w:tcBorders>
               <w:top w:val="single" w:sz="4" w:space="0" w:color="auto"/>
               <w:left w:val="single" w:sz="4" w:space="0" w:color="auto"/>
@@ -15304,7 +15321,7 @@
         </w:tc>
         <w:tc>
           <w:tcPr>
-            <w:tcW w:w="450" w:type="dxa"/>
+            <w:tcW w:w="386" w:type="dxa"/>
             <w:tcBorders>
               <w:top w:val="single" w:sz="4" w:space="0" w:color="auto"/>
               <w:left w:val="single" w:sz="4" w:space="0" w:color="auto"/>
@@ -15327,7 +15344,7 @@
         </w:tc>
         <w:tc>
           <w:tcPr>
-            <w:tcW w:w="450" w:type="dxa"/>
+            <w:tcW w:w="386" w:type="dxa"/>
             <w:tcBorders>
               <w:top w:val="single" w:sz="4" w:space="0" w:color="auto"/>
               <w:left w:val="single" w:sz="4" w:space="0" w:color="auto"/>
@@ -15350,7 +15367,7 @@
         </w:tc>
         <w:tc>
           <w:tcPr>
-            <w:tcW w:w="450" w:type="dxa"/>
+            <w:tcW w:w="389" w:type="dxa"/>
             <w:tcBorders>
               <w:top w:val="single" w:sz="4" w:space="0" w:color="auto"/>
               <w:left w:val="single" w:sz="4" w:space="0" w:color="auto"/>
@@ -15373,7 +15390,7 @@
         </w:tc>
         <w:tc>
           <w:tcPr>
-            <w:tcW w:w="450" w:type="dxa"/>
+            <w:tcW w:w="386" w:type="dxa"/>
             <w:tcBorders>
               <w:top w:val="single" w:sz="4" w:space="0" w:color="auto"/>
               <w:left w:val="single" w:sz="4" w:space="0" w:color="auto"/>
@@ -15396,7 +15413,7 @@
         </w:tc>
         <w:tc>
           <w:tcPr>
-            <w:tcW w:w="450" w:type="dxa"/>
+            <w:tcW w:w="386" w:type="dxa"/>
             <w:tcBorders>
               <w:top w:val="single" w:sz="4" w:space="0" w:color="auto"/>
               <w:left w:val="single" w:sz="4" w:space="0" w:color="auto"/>
@@ -15419,7 +15436,7 @@
         </w:tc>
         <w:tc>
           <w:tcPr>
-            <w:tcW w:w="540" w:type="dxa"/>
+            <w:tcW w:w="463" w:type="dxa"/>
             <w:tcBorders>
               <w:top w:val="single" w:sz="4" w:space="0" w:color="auto"/>
               <w:left w:val="single" w:sz="4" w:space="0" w:color="auto"/>
@@ -15442,7 +15459,7 @@
         </w:tc>
         <w:tc>
           <w:tcPr>
-            <w:tcW w:w="540" w:type="dxa"/>
+            <w:tcW w:w="463" w:type="dxa"/>
             <w:tcBorders>
               <w:top w:val="single" w:sz="4" w:space="0" w:color="auto"/>
               <w:left w:val="single" w:sz="4" w:space="0" w:color="auto"/>
@@ -15482,16 +15499,16 @@
           <w:noProof/>
         </w:rPr>
       </w:pPr>
-      <w:bookmarkStart w:id="72" w:name="_Toc56601892"/>
-      <w:bookmarkStart w:id="73" w:name="_Toc56782677"/>
+      <w:bookmarkStart w:id="71" w:name="_Toc56601892"/>
+      <w:bookmarkStart w:id="72" w:name="_Toc57038369"/>
       <w:r>
         <w:rPr>
           <w:noProof/>
         </w:rPr>
         <w:t>3.3 Teori Penunjang</w:t>
       </w:r>
+      <w:bookmarkEnd w:id="71"/>
       <w:bookmarkEnd w:id="72"/>
-      <w:bookmarkEnd w:id="73"/>
     </w:p>
     <w:p>
       <w:pPr>
@@ -15515,8 +15532,8 @@
           <w:noProof/>
         </w:rPr>
       </w:pPr>
-      <w:bookmarkStart w:id="74" w:name="_Toc56601893"/>
-      <w:bookmarkStart w:id="75" w:name="_Toc56782678"/>
+      <w:bookmarkStart w:id="73" w:name="_Toc56601893"/>
+      <w:bookmarkStart w:id="74" w:name="_Toc57038370"/>
       <w:r>
         <w:rPr>
           <w:noProof/>
@@ -15529,8 +15546,8 @@
         </w:rPr>
         <w:t>Android</w:t>
       </w:r>
+      <w:bookmarkEnd w:id="73"/>
       <w:bookmarkEnd w:id="74"/>
-      <w:bookmarkEnd w:id="75"/>
     </w:p>
     <w:p>
       <w:pPr>
@@ -15677,7 +15694,7 @@
                     </pic:cNvPicPr>
                   </pic:nvPicPr>
                   <pic:blipFill rotWithShape="1">
-                    <a:blip r:embed="rId13">
+                    <a:blip r:embed="rId12">
                       <a:extLst>
                         <a:ext uri="{28A0092B-C50C-407E-A947-70E740481C1C}">
                           <a14:useLocalDpi xmlns:a14="http://schemas.microsoft.com/office/drawing/2010/main" val="0"/>
@@ -15721,7 +15738,7 @@
           <w:noProof/>
         </w:rPr>
       </w:pPr>
-      <w:bookmarkStart w:id="76" w:name="_Toc56782719"/>
+      <w:bookmarkStart w:id="75" w:name="_Toc56782719"/>
       <w:r>
         <w:rPr>
           <w:b/>
@@ -15735,7 +15752,7 @@
         </w:rPr>
         <w:t xml:space="preserve"> Logo Android</w:t>
       </w:r>
-      <w:bookmarkEnd w:id="76"/>
+      <w:bookmarkEnd w:id="75"/>
     </w:p>
     <w:p>
       <w:pPr>
@@ -15908,8 +15925,8 @@
           <w:noProof/>
         </w:rPr>
       </w:pPr>
-      <w:bookmarkStart w:id="77" w:name="_Toc56601894"/>
-      <w:bookmarkStart w:id="78" w:name="_Toc56782679"/>
+      <w:bookmarkStart w:id="76" w:name="_Toc56601894"/>
+      <w:bookmarkStart w:id="77" w:name="_Toc57038371"/>
       <w:r>
         <w:rPr>
           <w:noProof/>
@@ -15922,8 +15939,8 @@
         </w:rPr>
         <w:t>Kotlin</w:t>
       </w:r>
+      <w:bookmarkEnd w:id="76"/>
       <w:bookmarkEnd w:id="77"/>
-      <w:bookmarkEnd w:id="78"/>
     </w:p>
     <w:p>
       <w:pPr>
@@ -16233,7 +16250,7 @@
                     </pic:cNvPicPr>
                   </pic:nvPicPr>
                   <pic:blipFill>
-                    <a:blip r:embed="rId14">
+                    <a:blip r:embed="rId13">
                       <a:extLst>
                         <a:ext uri="{28A0092B-C50C-407E-A947-70E740481C1C}">
                           <a14:useLocalDpi xmlns:a14="http://schemas.microsoft.com/office/drawing/2010/main" val="0"/>
@@ -16276,10 +16293,10 @@
           <w:noProof/>
         </w:rPr>
       </w:pPr>
-      <w:bookmarkStart w:id="79" w:name="_Toc23849465"/>
-      <w:bookmarkStart w:id="80" w:name="_Toc23851563"/>
-      <w:bookmarkStart w:id="81" w:name="_Toc23851963"/>
-      <w:bookmarkStart w:id="82" w:name="_Toc56782720"/>
+      <w:bookmarkStart w:id="78" w:name="_Toc23849465"/>
+      <w:bookmarkStart w:id="79" w:name="_Toc23851563"/>
+      <w:bookmarkStart w:id="80" w:name="_Toc23851963"/>
+      <w:bookmarkStart w:id="81" w:name="_Toc56782720"/>
       <w:r>
         <w:rPr>
           <w:b/>
@@ -16305,41 +16322,41 @@
         </w:rPr>
         <w:t xml:space="preserve">Logo </w:t>
       </w:r>
+      <w:bookmarkEnd w:id="78"/>
       <w:bookmarkEnd w:id="79"/>
       <w:bookmarkEnd w:id="80"/>
+      <w:r>
+        <w:rPr>
+          <w:iCs w:val="0"/>
+          <w:noProof/>
+        </w:rPr>
+        <w:t>Kotlin</w:t>
+      </w:r>
       <w:bookmarkEnd w:id="81"/>
-      <w:r>
-        <w:rPr>
-          <w:iCs w:val="0"/>
-          <w:noProof/>
-        </w:rPr>
-        <w:t>Kotlin</w:t>
+    </w:p>
+    <w:p>
+      <w:pPr>
+        <w:pStyle w:val="Heading3"/>
+        <w:rPr>
+          <w:noProof/>
+        </w:rPr>
+      </w:pPr>
+      <w:bookmarkStart w:id="82" w:name="_Toc56601895"/>
+      <w:bookmarkStart w:id="83" w:name="_Toc57038372"/>
+      <w:r>
+        <w:rPr>
+          <w:noProof/>
+        </w:rPr>
+        <w:t xml:space="preserve">3.3.3 </w:t>
+      </w:r>
+      <w:r>
+        <w:rPr>
+          <w:noProof/>
+        </w:rPr>
+        <w:t>Firebase</w:t>
       </w:r>
       <w:bookmarkEnd w:id="82"/>
-    </w:p>
-    <w:p>
-      <w:pPr>
-        <w:pStyle w:val="Heading3"/>
-        <w:rPr>
-          <w:noProof/>
-        </w:rPr>
-      </w:pPr>
-      <w:bookmarkStart w:id="83" w:name="_Toc56601895"/>
-      <w:bookmarkStart w:id="84" w:name="_Toc56782680"/>
-      <w:r>
-        <w:rPr>
-          <w:noProof/>
-        </w:rPr>
-        <w:t xml:space="preserve">3.3.3 </w:t>
-      </w:r>
-      <w:r>
-        <w:rPr>
-          <w:noProof/>
-        </w:rPr>
-        <w:t>Firebase</w:t>
-      </w:r>
       <w:bookmarkEnd w:id="83"/>
-      <w:bookmarkEnd w:id="84"/>
     </w:p>
     <w:p>
       <w:pPr>
@@ -16634,7 +16651,7 @@
                     </pic:cNvPicPr>
                   </pic:nvPicPr>
                   <pic:blipFill>
-                    <a:blip r:embed="rId15">
+                    <a:blip r:embed="rId14">
                       <a:extLst>
                         <a:ext uri="{28A0092B-C50C-407E-A947-70E740481C1C}">
                           <a14:useLocalDpi xmlns:a14="http://schemas.microsoft.com/office/drawing/2010/main" val="0"/>
@@ -16674,7 +16691,7 @@
           <w:noProof/>
         </w:rPr>
       </w:pPr>
-      <w:bookmarkStart w:id="85" w:name="_Toc56782721"/>
+      <w:bookmarkStart w:id="84" w:name="_Toc56782721"/>
       <w:r>
         <w:rPr>
           <w:b/>
@@ -16688,7 +16705,7 @@
         </w:rPr>
         <w:t xml:space="preserve"> Logo Firebase</w:t>
       </w:r>
-      <w:bookmarkEnd w:id="85"/>
+      <w:bookmarkEnd w:id="84"/>
     </w:p>
     <w:p>
       <w:pPr>
@@ -16790,8 +16807,8 @@
           <w:noProof/>
         </w:rPr>
       </w:pPr>
-      <w:bookmarkStart w:id="86" w:name="_Toc56601896"/>
-      <w:bookmarkStart w:id="87" w:name="_Toc56782681"/>
+      <w:bookmarkStart w:id="85" w:name="_Toc56601896"/>
+      <w:bookmarkStart w:id="86" w:name="_Toc57038373"/>
       <w:r>
         <w:rPr>
           <w:noProof/>
@@ -16804,8 +16821,8 @@
         </w:rPr>
         <w:t>Android Studio</w:t>
       </w:r>
+      <w:bookmarkEnd w:id="85"/>
       <w:bookmarkEnd w:id="86"/>
-      <w:bookmarkEnd w:id="87"/>
     </w:p>
     <w:p>
       <w:pPr>
@@ -17086,7 +17103,7 @@
                     </pic:cNvPicPr>
                   </pic:nvPicPr>
                   <pic:blipFill>
-                    <a:blip r:embed="rId16">
+                    <a:blip r:embed="rId15">
                       <a:extLst>
                         <a:ext uri="{28A0092B-C50C-407E-A947-70E740481C1C}">
                           <a14:useLocalDpi xmlns:a14="http://schemas.microsoft.com/office/drawing/2010/main" val="0"/>
@@ -17127,7 +17144,7 @@
           <w:noProof/>
         </w:rPr>
       </w:pPr>
-      <w:bookmarkStart w:id="88" w:name="_Toc56782722"/>
+      <w:bookmarkStart w:id="87" w:name="_Toc56782722"/>
       <w:r>
         <w:rPr>
           <w:b/>
@@ -17141,31 +17158,31 @@
         </w:rPr>
         <w:t xml:space="preserve"> Logo Android Studio</w:t>
       </w:r>
+      <w:bookmarkEnd w:id="87"/>
+    </w:p>
+    <w:p>
+      <w:pPr>
+        <w:pStyle w:val="Heading3"/>
+        <w:rPr>
+          <w:noProof/>
+        </w:rPr>
+      </w:pPr>
+      <w:bookmarkStart w:id="88" w:name="_Toc56601897"/>
+      <w:bookmarkStart w:id="89" w:name="_Toc57038374"/>
+      <w:r>
+        <w:rPr>
+          <w:noProof/>
+        </w:rPr>
+        <w:t xml:space="preserve">3.3.5 </w:t>
+      </w:r>
+      <w:r>
+        <w:rPr>
+          <w:noProof/>
+        </w:rPr>
+        <w:t>Arsitektur Model View Presenter</w:t>
+      </w:r>
       <w:bookmarkEnd w:id="88"/>
-    </w:p>
-    <w:p>
-      <w:pPr>
-        <w:pStyle w:val="Heading3"/>
-        <w:rPr>
-          <w:noProof/>
-        </w:rPr>
-      </w:pPr>
-      <w:bookmarkStart w:id="89" w:name="_Toc56601897"/>
-      <w:bookmarkStart w:id="90" w:name="_Toc56782682"/>
-      <w:r>
-        <w:rPr>
-          <w:noProof/>
-        </w:rPr>
-        <w:t xml:space="preserve">3.3.5 </w:t>
-      </w:r>
-      <w:r>
-        <w:rPr>
-          <w:noProof/>
-        </w:rPr>
-        <w:t>Arsitektur Model View Presenter</w:t>
-      </w:r>
       <w:bookmarkEnd w:id="89"/>
-      <w:bookmarkEnd w:id="90"/>
     </w:p>
     <w:p>
       <w:pPr>
@@ -17388,7 +17405,7 @@
                     </pic:cNvPicPr>
                   </pic:nvPicPr>
                   <pic:blipFill>
-                    <a:blip r:embed="rId17">
+                    <a:blip r:embed="rId16">
                       <a:extLst>
                         <a:ext uri="{28A0092B-C50C-407E-A947-70E740481C1C}">
                           <a14:useLocalDpi xmlns:a14="http://schemas.microsoft.com/office/drawing/2010/main" val="0"/>
@@ -17430,10 +17447,10 @@
           <w:noProof/>
         </w:rPr>
       </w:pPr>
-      <w:bookmarkStart w:id="91" w:name="_Toc23849467"/>
-      <w:bookmarkStart w:id="92" w:name="_Toc23851565"/>
-      <w:bookmarkStart w:id="93" w:name="_Toc23851965"/>
-      <w:bookmarkStart w:id="94" w:name="_Toc56782723"/>
+      <w:bookmarkStart w:id="90" w:name="_Toc23849467"/>
+      <w:bookmarkStart w:id="91" w:name="_Toc23851565"/>
+      <w:bookmarkStart w:id="92" w:name="_Toc23851965"/>
+      <w:bookmarkStart w:id="93" w:name="_Toc56782723"/>
       <w:r>
         <w:rPr>
           <w:b/>
@@ -17458,17 +17475,17 @@
         </w:rPr>
         <w:t xml:space="preserve"> </w:t>
       </w:r>
+      <w:bookmarkEnd w:id="90"/>
       <w:bookmarkEnd w:id="91"/>
       <w:bookmarkEnd w:id="92"/>
+      <w:r>
+        <w:rPr>
+          <w:iCs w:val="0"/>
+          <w:noProof/>
+        </w:rPr>
+        <w:t>Diagram Arsitektur Model View Presenter</w:t>
+      </w:r>
       <w:bookmarkEnd w:id="93"/>
-      <w:r>
-        <w:rPr>
-          <w:iCs w:val="0"/>
-          <w:noProof/>
-        </w:rPr>
-        <w:t>Diagram Arsitektur Model View Presenter</w:t>
-      </w:r>
-      <w:bookmarkEnd w:id="94"/>
     </w:p>
     <w:p>
       <w:pPr>
@@ -17478,8 +17495,8 @@
           <w:noProof/>
         </w:rPr>
       </w:pPr>
-      <w:bookmarkStart w:id="95" w:name="_Toc56601898"/>
-      <w:bookmarkStart w:id="96" w:name="_Toc56782683"/>
+      <w:bookmarkStart w:id="94" w:name="_Toc56601898"/>
+      <w:bookmarkStart w:id="95" w:name="_Toc57038375"/>
       <w:r>
         <w:rPr>
           <w:noProof/>
@@ -17487,8 +17504,8 @@
         <w:lastRenderedPageBreak/>
         <w:t>3.4 Hasil Kerja Praktik</w:t>
       </w:r>
+      <w:bookmarkEnd w:id="94"/>
       <w:bookmarkEnd w:id="95"/>
-      <w:bookmarkEnd w:id="96"/>
     </w:p>
     <w:p>
       <w:pPr>
@@ -17611,8 +17628,8 @@
           <w:noProof/>
         </w:rPr>
       </w:pPr>
-      <w:bookmarkStart w:id="97" w:name="_Toc56601899"/>
-      <w:bookmarkStart w:id="98" w:name="_Toc56782684"/>
+      <w:bookmarkStart w:id="96" w:name="_Toc56601899"/>
+      <w:bookmarkStart w:id="97" w:name="_Toc57038376"/>
       <w:r>
         <w:rPr>
           <w:noProof/>
@@ -17625,8 +17642,8 @@
         </w:rPr>
         <w:t>Aplikasi Monitoring Pulse Oximetry</w:t>
       </w:r>
+      <w:bookmarkEnd w:id="96"/>
       <w:bookmarkEnd w:id="97"/>
-      <w:bookmarkEnd w:id="98"/>
     </w:p>
     <w:p>
       <w:pPr>
@@ -17886,51 +17903,7 @@
         <w:rPr>
           <w:lang w:val="en-GB"/>
         </w:rPr>
-        <w:t xml:space="preserve"> Data sensor </w:t>
-      </w:r>
-      <w:proofErr w:type="spellStart"/>
-      <w:proofErr w:type="gramStart"/>
-      <w:r>
-        <w:rPr>
-          <w:lang w:val="en-GB"/>
-        </w:rPr>
-        <w:t>akan</w:t>
-      </w:r>
-      <w:proofErr w:type="spellEnd"/>
-      <w:proofErr w:type="gramEnd"/>
-      <w:r>
-        <w:rPr>
-          <w:lang w:val="en-GB"/>
-        </w:rPr>
-        <w:t xml:space="preserve"> di </w:t>
-      </w:r>
-      <w:proofErr w:type="spellStart"/>
-      <w:r>
-        <w:rPr>
-          <w:lang w:val="en-GB"/>
-        </w:rPr>
-        <w:t>simpan</w:t>
-      </w:r>
-      <w:proofErr w:type="spellEnd"/>
-      <w:r>
-        <w:rPr>
-          <w:lang w:val="en-GB"/>
-        </w:rPr>
-        <w:t xml:space="preserve"> </w:t>
-      </w:r>
-      <w:proofErr w:type="spellStart"/>
-      <w:r>
-        <w:rPr>
-          <w:lang w:val="en-GB"/>
-        </w:rPr>
-        <w:t>ke</w:t>
-      </w:r>
-      <w:proofErr w:type="spellEnd"/>
-      <w:r>
-        <w:rPr>
-          <w:lang w:val="en-GB"/>
-        </w:rPr>
-        <w:t xml:space="preserve"> </w:t>
+        <w:t xml:space="preserve"> Data sensor akan di simpan ke </w:t>
       </w:r>
       <w:r>
         <w:rPr>
@@ -17943,49 +17916,7 @@
         <w:rPr>
           <w:lang w:val="en-GB"/>
         </w:rPr>
-        <w:t xml:space="preserve"> yang </w:t>
-      </w:r>
-      <w:proofErr w:type="spellStart"/>
-      <w:r>
-        <w:rPr>
-          <w:lang w:val="en-GB"/>
-        </w:rPr>
-        <w:t>kemudian</w:t>
-      </w:r>
-      <w:proofErr w:type="spellEnd"/>
-      <w:r>
-        <w:rPr>
-          <w:lang w:val="en-GB"/>
-        </w:rPr>
-        <w:t xml:space="preserve"> </w:t>
-      </w:r>
-      <w:proofErr w:type="spellStart"/>
-      <w:r>
-        <w:rPr>
-          <w:lang w:val="en-GB"/>
-        </w:rPr>
-        <w:t>diakses</w:t>
-      </w:r>
-      <w:proofErr w:type="spellEnd"/>
-      <w:r>
-        <w:rPr>
-          <w:lang w:val="en-GB"/>
-        </w:rPr>
-        <w:t xml:space="preserve"> </w:t>
-      </w:r>
-      <w:proofErr w:type="spellStart"/>
-      <w:r>
-        <w:rPr>
-          <w:lang w:val="en-GB"/>
-        </w:rPr>
-        <w:t>melalui</w:t>
-      </w:r>
-      <w:proofErr w:type="spellEnd"/>
-      <w:r>
-        <w:rPr>
-          <w:lang w:val="en-GB"/>
-        </w:rPr>
-        <w:t xml:space="preserve"> </w:t>
+        <w:t xml:space="preserve"> yang kemudian diakses melalui </w:t>
       </w:r>
       <w:r>
         <w:rPr>
@@ -18018,63 +17949,7 @@
         <w:rPr>
           <w:lang w:val="en-GB"/>
         </w:rPr>
-        <w:t xml:space="preserve"> </w:t>
-      </w:r>
-      <w:proofErr w:type="spellStart"/>
-      <w:r>
-        <w:rPr>
-          <w:lang w:val="en-GB"/>
-        </w:rPr>
-        <w:t>sendiri</w:t>
-      </w:r>
-      <w:proofErr w:type="spellEnd"/>
-      <w:r>
-        <w:rPr>
-          <w:lang w:val="en-GB"/>
-        </w:rPr>
-        <w:t xml:space="preserve"> </w:t>
-      </w:r>
-      <w:proofErr w:type="spellStart"/>
-      <w:r>
-        <w:rPr>
-          <w:lang w:val="en-GB"/>
-        </w:rPr>
-        <w:t>telah</w:t>
-      </w:r>
-      <w:proofErr w:type="spellEnd"/>
-      <w:r>
-        <w:rPr>
-          <w:lang w:val="en-GB"/>
-        </w:rPr>
-        <w:t xml:space="preserve"> </w:t>
-      </w:r>
-      <w:proofErr w:type="spellStart"/>
-      <w:r>
-        <w:rPr>
-          <w:lang w:val="en-GB"/>
-        </w:rPr>
-        <w:t>terintegrasi</w:t>
-      </w:r>
-      <w:proofErr w:type="spellEnd"/>
-      <w:r>
-        <w:rPr>
-          <w:lang w:val="en-GB"/>
-        </w:rPr>
-        <w:t xml:space="preserve"> </w:t>
-      </w:r>
-      <w:proofErr w:type="spellStart"/>
-      <w:r>
-        <w:rPr>
-          <w:lang w:val="en-GB"/>
-        </w:rPr>
-        <w:t>dengan</w:t>
-      </w:r>
-      <w:proofErr w:type="spellEnd"/>
-      <w:r>
-        <w:rPr>
-          <w:lang w:val="en-GB"/>
-        </w:rPr>
-        <w:t xml:space="preserve"> </w:t>
+        <w:t xml:space="preserve"> sendiri telah terintegrasi dengan </w:t>
       </w:r>
       <w:r>
         <w:rPr>
@@ -18089,7 +17964,6 @@
         </w:rPr>
         <w:t xml:space="preserve"> </w:t>
       </w:r>
-      <w:proofErr w:type="gramStart"/>
       <w:r>
         <w:rPr>
           <w:i/>
@@ -18097,7 +17971,6 @@
         </w:rPr>
         <w:t>Android</w:t>
       </w:r>
-      <w:proofErr w:type="gramEnd"/>
       <w:r>
         <w:rPr>
           <w:rFonts w:cs="Times New Roman"/>
@@ -18301,72 +18174,8 @@
         <w:rPr>
           <w:lang w:val="en-GB"/>
         </w:rPr>
-        <w:t xml:space="preserve"> </w:t>
-      </w:r>
-      <w:proofErr w:type="spellStart"/>
-      <w:r>
-        <w:rPr>
-          <w:lang w:val="en-GB"/>
-        </w:rPr>
-        <w:t>untuk</w:t>
-      </w:r>
-      <w:proofErr w:type="spellEnd"/>
-      <w:r>
-        <w:rPr>
-          <w:lang w:val="en-GB"/>
-        </w:rPr>
-        <w:t xml:space="preserve"> </w:t>
-      </w:r>
-      <w:proofErr w:type="spellStart"/>
-      <w:r>
-        <w:rPr>
-          <w:lang w:val="en-GB"/>
-        </w:rPr>
-        <w:t>bagi</w:t>
-      </w:r>
-      <w:proofErr w:type="spellEnd"/>
-      <w:r>
-        <w:rPr>
-          <w:lang w:val="en-GB"/>
-        </w:rPr>
-        <w:t xml:space="preserve"> yang </w:t>
-      </w:r>
-      <w:proofErr w:type="spellStart"/>
-      <w:r>
-        <w:rPr>
-          <w:lang w:val="en-GB"/>
-        </w:rPr>
-        <w:t>sudah</w:t>
-      </w:r>
-      <w:proofErr w:type="spellEnd"/>
-      <w:r>
-        <w:rPr>
-          <w:lang w:val="en-GB"/>
-        </w:rPr>
-        <w:t xml:space="preserve"> </w:t>
-      </w:r>
-      <w:proofErr w:type="spellStart"/>
-      <w:r>
-        <w:rPr>
-          <w:lang w:val="en-GB"/>
-        </w:rPr>
-        <w:t>memiliki</w:t>
-      </w:r>
-      <w:proofErr w:type="spellEnd"/>
-      <w:r>
-        <w:rPr>
-          <w:lang w:val="en-GB"/>
-        </w:rPr>
-        <w:t xml:space="preserve"> </w:t>
-      </w:r>
-      <w:proofErr w:type="spellStart"/>
-      <w:r>
-        <w:rPr>
-          <w:lang w:val="en-GB"/>
-        </w:rPr>
-        <w:t>akun</w:t>
-      </w:r>
-      <w:proofErr w:type="spellEnd"/>
+        <w:t xml:space="preserve"> untuk bagi yang sudah memiliki akun</w:t>
+      </w:r>
       <w:r>
         <w:rPr>
           <w:rFonts w:cs="Times New Roman"/>
@@ -18527,7 +18336,7 @@
                     </pic:cNvPicPr>
                   </pic:nvPicPr>
                   <pic:blipFill>
-                    <a:blip r:embed="rId18">
+                    <a:blip r:embed="rId17">
                       <a:extLst>
                         <a:ext uri="{28A0092B-C50C-407E-A947-70E740481C1C}">
                           <a14:useLocalDpi xmlns:a14="http://schemas.microsoft.com/office/drawing/2010/main" val="0"/>
@@ -18570,7 +18379,7 @@
           <w:lang w:val="en-GB"/>
         </w:rPr>
       </w:pPr>
-      <w:bookmarkStart w:id="99" w:name="_Toc56782724"/>
+      <w:bookmarkStart w:id="98" w:name="_Toc56782724"/>
       <w:r>
         <w:rPr>
           <w:b/>
@@ -18611,7 +18420,7 @@
         </w:rPr>
         <w:t xml:space="preserve"> Monitoring</w:t>
       </w:r>
-      <w:bookmarkEnd w:id="99"/>
+      <w:bookmarkEnd w:id="98"/>
     </w:p>
     <w:p>
       <w:pPr>
@@ -18864,21 +18673,7 @@
         <w:rPr>
           <w:lang w:val="en-GB"/>
         </w:rPr>
-        <w:t xml:space="preserve"> </w:t>
-      </w:r>
-      <w:proofErr w:type="spellStart"/>
-      <w:r>
-        <w:rPr>
-          <w:lang w:val="en-GB"/>
-        </w:rPr>
-        <w:t>dan</w:t>
-      </w:r>
-      <w:proofErr w:type="spellEnd"/>
-      <w:r>
-        <w:rPr>
-          <w:lang w:val="en-GB"/>
-        </w:rPr>
-        <w:t xml:space="preserve"> di </w:t>
+        <w:t xml:space="preserve"> dan di </w:t>
       </w:r>
       <w:r>
         <w:rPr>
@@ -18927,7 +18722,7 @@
                     </pic:cNvPicPr>
                   </pic:nvPicPr>
                   <pic:blipFill>
-                    <a:blip r:embed="rId19">
+                    <a:blip r:embed="rId18">
                       <a:extLst>
                         <a:ext uri="{28A0092B-C50C-407E-A947-70E740481C1C}">
                           <a14:useLocalDpi xmlns:a14="http://schemas.microsoft.com/office/drawing/2010/main" val="0"/>
@@ -18968,8 +18763,8 @@
           <w:noProof/>
         </w:rPr>
       </w:pPr>
-      <w:bookmarkStart w:id="100" w:name="_Toc56601259"/>
-      <w:bookmarkStart w:id="101" w:name="_Toc56782725"/>
+      <w:bookmarkStart w:id="99" w:name="_Toc56601259"/>
+      <w:bookmarkStart w:id="100" w:name="_Toc56782725"/>
       <w:r>
         <w:rPr>
           <w:b/>
@@ -18999,8 +18794,8 @@
         </w:rPr>
         <w:t>Monitoring</w:t>
       </w:r>
+      <w:bookmarkEnd w:id="99"/>
       <w:bookmarkEnd w:id="100"/>
-      <w:bookmarkEnd w:id="101"/>
     </w:p>
     <w:p>
       <w:pPr>
@@ -19023,7 +18818,7 @@
         <w:rPr>
           <w:noProof/>
         </w:rPr>
-        <w:t>1</w:t>
+        <w:t>7</w:t>
       </w:r>
       <w:r>
         <w:rPr>
@@ -19143,7 +18938,7 @@
           <w:color w:val="000000" w:themeColor="text1"/>
           <w:lang w:val="en-GB"/>
         </w:rPr>
-        <w:t xml:space="preserve"> </w:t>
+        <w:t xml:space="preserve"> 3.4, </w:t>
       </w:r>
       <w:r>
         <w:rPr>
@@ -19151,7 +18946,7 @@
           <w:color w:val="000000" w:themeColor="text1"/>
           <w:lang w:val="en-GB"/>
         </w:rPr>
-        <w:t xml:space="preserve">3.4, </w:t>
+        <w:t>Tabel</w:t>
       </w:r>
       <w:r>
         <w:rPr>
@@ -19159,7 +18954,7 @@
           <w:color w:val="000000" w:themeColor="text1"/>
           <w:lang w:val="en-GB"/>
         </w:rPr>
-        <w:t>Tabel</w:t>
+        <w:t xml:space="preserve"> 3.5, </w:t>
       </w:r>
       <w:r>
         <w:rPr>
@@ -19167,7 +18962,7 @@
           <w:color w:val="000000" w:themeColor="text1"/>
           <w:lang w:val="en-GB"/>
         </w:rPr>
-        <w:t xml:space="preserve"> </w:t>
+        <w:t>Tabel</w:t>
       </w:r>
       <w:r>
         <w:rPr>
@@ -19175,32 +18970,10 @@
           <w:color w:val="000000" w:themeColor="text1"/>
           <w:lang w:val="en-GB"/>
         </w:rPr>
-        <w:t xml:space="preserve">3.5, </w:t>
-      </w:r>
-      <w:r>
-        <w:rPr>
-          <w:noProof/>
-          <w:color w:val="000000" w:themeColor="text1"/>
-          <w:lang w:val="en-GB"/>
-        </w:rPr>
-        <w:t>Tabel</w:t>
-      </w:r>
-      <w:r>
-        <w:rPr>
-          <w:noProof/>
-          <w:color w:val="000000" w:themeColor="text1"/>
-          <w:lang w:val="en-GB"/>
-        </w:rPr>
-        <w:t xml:space="preserve"> </w:t>
-      </w:r>
-      <w:r>
-        <w:rPr>
-          <w:noProof/>
-          <w:color w:val="000000" w:themeColor="text1"/>
-          <w:lang w:val="en-GB"/>
-        </w:rPr>
-        <w:t>3.6.</w:t>
-      </w:r>
+        <w:t xml:space="preserve"> 3.6 dan Tabel 3.7</w:t>
+      </w:r>
+      <w:bookmarkStart w:id="101" w:name="_GoBack"/>
+      <w:bookmarkEnd w:id="101"/>
     </w:p>
     <w:p>
       <w:pPr>
@@ -19678,37 +19451,8 @@
               <w:t>password</w:t>
             </w:r>
             <w:r>
-              <w:t xml:space="preserve"> </w:t>
-            </w:r>
-            <w:proofErr w:type="spellStart"/>
-            <w:r>
-              <w:t>sebelum</w:t>
-            </w:r>
-            <w:proofErr w:type="spellEnd"/>
-            <w:r>
-              <w:t xml:space="preserve"> </w:t>
-            </w:r>
-            <w:proofErr w:type="spellStart"/>
-            <w:r>
-              <w:t>masuk</w:t>
-            </w:r>
-            <w:proofErr w:type="spellEnd"/>
-            <w:r>
-              <w:t xml:space="preserve"> </w:t>
-            </w:r>
-            <w:proofErr w:type="spellStart"/>
-            <w:r>
-              <w:t>ke</w:t>
-            </w:r>
-            <w:proofErr w:type="spellEnd"/>
-            <w:r>
-              <w:t xml:space="preserve"> </w:t>
-            </w:r>
-            <w:proofErr w:type="spellStart"/>
-            <w:r>
-              <w:t>aplikasi</w:t>
-            </w:r>
-            <w:proofErr w:type="spellEnd"/>
+              <w:t xml:space="preserve"> sebelum masuk ke aplikasi</w:t>
+            </w:r>
           </w:p>
         </w:tc>
       </w:tr>
@@ -20161,21 +19905,8 @@
               <w:t>field</w:t>
             </w:r>
             <w:r>
-              <w:t xml:space="preserve"> </w:t>
-            </w:r>
-            <w:proofErr w:type="spellStart"/>
-            <w:r>
-              <w:t>tidak</w:t>
-            </w:r>
-            <w:proofErr w:type="spellEnd"/>
-            <w:r>
-              <w:t xml:space="preserve"> </w:t>
-            </w:r>
-            <w:proofErr w:type="spellStart"/>
-            <w:r>
-              <w:t>lengkap</w:t>
-            </w:r>
-            <w:proofErr w:type="spellEnd"/>
+              <w:t xml:space="preserve"> tidak lengkap</w:t>
+            </w:r>
           </w:p>
         </w:tc>
       </w:tr>
@@ -20438,93 +20169,8 @@
               </w:rPr>
               <w:t xml:space="preserve">Use Case </w:t>
             </w:r>
-            <w:proofErr w:type="spellStart"/>
-            <w:r>
-              <w:t>ini</w:t>
-            </w:r>
-            <w:proofErr w:type="spellEnd"/>
-            <w:r>
-              <w:t xml:space="preserve"> </w:t>
-            </w:r>
-            <w:proofErr w:type="spellStart"/>
-            <w:r>
-              <w:t>menggambarkan</w:t>
-            </w:r>
-            <w:proofErr w:type="spellEnd"/>
-            <w:r>
-              <w:t xml:space="preserve"> </w:t>
-            </w:r>
-            <w:proofErr w:type="spellStart"/>
-            <w:r>
-              <w:t>aktor</w:t>
-            </w:r>
-            <w:proofErr w:type="spellEnd"/>
-            <w:r>
-              <w:t xml:space="preserve"> </w:t>
-            </w:r>
-            <w:proofErr w:type="spellStart"/>
-            <w:r>
-              <w:t>pada</w:t>
-            </w:r>
-            <w:proofErr w:type="spellEnd"/>
-            <w:r>
-              <w:t xml:space="preserve"> </w:t>
-            </w:r>
-            <w:proofErr w:type="spellStart"/>
-            <w:r>
-              <w:t>kegiatan</w:t>
-            </w:r>
-            <w:proofErr w:type="spellEnd"/>
-            <w:r>
-              <w:t xml:space="preserve"> monitoring </w:t>
-            </w:r>
-            <w:proofErr w:type="spellStart"/>
-            <w:r>
-              <w:t>kadar</w:t>
-            </w:r>
-            <w:proofErr w:type="spellEnd"/>
-            <w:r>
-              <w:t xml:space="preserve"> </w:t>
-            </w:r>
-            <w:proofErr w:type="spellStart"/>
-            <w:r>
-              <w:t>Oksigen</w:t>
-            </w:r>
-            <w:proofErr w:type="spellEnd"/>
-            <w:r>
-              <w:t xml:space="preserve"> </w:t>
-            </w:r>
-            <w:proofErr w:type="spellStart"/>
-            <w:r>
-              <w:t>terlarut</w:t>
-            </w:r>
-            <w:proofErr w:type="spellEnd"/>
-            <w:r>
-              <w:t xml:space="preserve"> </w:t>
-            </w:r>
-            <w:proofErr w:type="spellStart"/>
-            <w:r>
-              <w:t>dalam</w:t>
-            </w:r>
-            <w:proofErr w:type="spellEnd"/>
-            <w:r>
-              <w:t xml:space="preserve"> </w:t>
-            </w:r>
-            <w:proofErr w:type="spellStart"/>
-            <w:r>
-              <w:t>darah</w:t>
-            </w:r>
-            <w:proofErr w:type="spellEnd"/>
-            <w:r>
-              <w:t xml:space="preserve"> </w:t>
-            </w:r>
-            <w:proofErr w:type="spellStart"/>
-            <w:r>
-              <w:t>serta</w:t>
-            </w:r>
-            <w:proofErr w:type="spellEnd"/>
-            <w:r>
-              <w:t xml:space="preserve"> variable </w:t>
+            <w:r>
+              <w:t xml:space="preserve">ini menggambarkan aktor pada kegiatan monitoring kadar Oksigen terlarut dalam darah serta variable </w:t>
             </w:r>
             <w:r>
               <w:rPr>
@@ -20533,15 +20179,7 @@
               <w:t>Bpm</w:t>
             </w:r>
             <w:r>
-              <w:t xml:space="preserve"> </w:t>
-            </w:r>
-            <w:proofErr w:type="spellStart"/>
-            <w:r>
-              <w:t>dan</w:t>
-            </w:r>
-            <w:proofErr w:type="spellEnd"/>
-            <w:r>
-              <w:t xml:space="preserve"> </w:t>
+              <w:t xml:space="preserve"> dan </w:t>
             </w:r>
             <w:r>
               <w:rPr>
@@ -20550,55 +20188,7 @@
               <w:t>Pi</w:t>
             </w:r>
             <w:r>
-              <w:t xml:space="preserve">. Monitoring </w:t>
-            </w:r>
-            <w:proofErr w:type="spellStart"/>
-            <w:r>
-              <w:t>dilakukan</w:t>
-            </w:r>
-            <w:proofErr w:type="spellEnd"/>
-            <w:r>
-              <w:t xml:space="preserve"> </w:t>
-            </w:r>
-            <w:proofErr w:type="spellStart"/>
-            <w:r>
-              <w:t>untuk</w:t>
-            </w:r>
-            <w:proofErr w:type="spellEnd"/>
-            <w:r>
-              <w:t xml:space="preserve"> </w:t>
-            </w:r>
-            <w:proofErr w:type="spellStart"/>
-            <w:r>
-              <w:t>mengetahui</w:t>
-            </w:r>
-            <w:proofErr w:type="spellEnd"/>
-            <w:r>
-              <w:t xml:space="preserve"> </w:t>
-            </w:r>
-            <w:proofErr w:type="spellStart"/>
-            <w:r>
-              <w:t>variabel</w:t>
-            </w:r>
-            <w:proofErr w:type="spellEnd"/>
-            <w:r>
-              <w:t xml:space="preserve"> yang </w:t>
-            </w:r>
-            <w:proofErr w:type="spellStart"/>
-            <w:r>
-              <w:t>dicari</w:t>
-            </w:r>
-            <w:proofErr w:type="spellEnd"/>
-            <w:r>
-              <w:t xml:space="preserve"> </w:t>
-            </w:r>
-            <w:proofErr w:type="spellStart"/>
-            <w:r>
-              <w:t>secara</w:t>
-            </w:r>
-            <w:proofErr w:type="spellEnd"/>
-            <w:r>
-              <w:t xml:space="preserve"> </w:t>
+              <w:t xml:space="preserve">. Monitoring dilakukan untuk mengetahui variabel yang dicari secara </w:t>
             </w:r>
             <w:r>
               <w:rPr>
@@ -20972,205 +20562,8 @@
               </w:rPr>
               <w:t xml:space="preserve">Use Case </w:t>
             </w:r>
-            <w:proofErr w:type="spellStart"/>
-            <w:r>
-              <w:t>ini</w:t>
-            </w:r>
-            <w:proofErr w:type="spellEnd"/>
-            <w:r>
-              <w:t xml:space="preserve"> </w:t>
-            </w:r>
-            <w:proofErr w:type="spellStart"/>
-            <w:r>
-              <w:t>menggambarkan</w:t>
-            </w:r>
-            <w:proofErr w:type="spellEnd"/>
-            <w:r>
-              <w:t xml:space="preserve"> </w:t>
-            </w:r>
-            <w:proofErr w:type="spellStart"/>
-            <w:r>
-              <w:t>aktor</w:t>
-            </w:r>
-            <w:proofErr w:type="spellEnd"/>
-            <w:r>
-              <w:t xml:space="preserve"> </w:t>
-            </w:r>
-            <w:proofErr w:type="spellStart"/>
-            <w:r>
-              <w:t>pada</w:t>
-            </w:r>
-            <w:proofErr w:type="spellEnd"/>
-            <w:r>
-              <w:t xml:space="preserve"> </w:t>
-            </w:r>
-            <w:proofErr w:type="spellStart"/>
-            <w:r>
-              <w:t>kegiatan</w:t>
-            </w:r>
-            <w:proofErr w:type="spellEnd"/>
-            <w:r>
-              <w:t xml:space="preserve"> </w:t>
-            </w:r>
-            <w:proofErr w:type="spellStart"/>
-            <w:r>
-              <w:t>meliha</w:t>
-            </w:r>
-            <w:proofErr w:type="spellEnd"/>
-            <w:r>
-              <w:t xml:space="preserve"> </w:t>
-            </w:r>
-            <w:proofErr w:type="spellStart"/>
-            <w:r>
-              <w:t>lokasi</w:t>
-            </w:r>
-            <w:proofErr w:type="spellEnd"/>
-            <w:r>
-              <w:t xml:space="preserve"> </w:t>
-            </w:r>
-            <w:proofErr w:type="spellStart"/>
-            <w:r>
-              <w:t>dari</w:t>
-            </w:r>
-            <w:proofErr w:type="spellEnd"/>
-            <w:r>
-              <w:t xml:space="preserve"> </w:t>
-            </w:r>
-            <w:proofErr w:type="spellStart"/>
-            <w:r>
-              <w:t>pasien</w:t>
-            </w:r>
-            <w:proofErr w:type="spellEnd"/>
-            <w:r>
-              <w:t xml:space="preserve">. </w:t>
-            </w:r>
-            <w:proofErr w:type="spellStart"/>
-            <w:r>
-              <w:t>Lokasi</w:t>
-            </w:r>
-            <w:proofErr w:type="spellEnd"/>
-            <w:r>
-              <w:t xml:space="preserve"> </w:t>
-            </w:r>
-            <w:proofErr w:type="spellStart"/>
-            <w:r>
-              <w:t>pasien</w:t>
-            </w:r>
-            <w:proofErr w:type="spellEnd"/>
-            <w:r>
-              <w:t xml:space="preserve"> </w:t>
-            </w:r>
-            <w:proofErr w:type="spellStart"/>
-            <w:r>
-              <w:t>terintegrasi</w:t>
-            </w:r>
-            <w:proofErr w:type="spellEnd"/>
-            <w:r>
-              <w:t xml:space="preserve"> </w:t>
-            </w:r>
-            <w:proofErr w:type="spellStart"/>
-            <w:r>
-              <w:t>dengan</w:t>
-            </w:r>
-            <w:proofErr w:type="spellEnd"/>
-            <w:r>
-              <w:t xml:space="preserve"> </w:t>
-            </w:r>
-            <w:proofErr w:type="spellStart"/>
-            <w:r>
-              <w:t>pasien</w:t>
-            </w:r>
-            <w:proofErr w:type="spellEnd"/>
-            <w:r>
-              <w:t xml:space="preserve"> yang lain. </w:t>
-            </w:r>
-            <w:proofErr w:type="spellStart"/>
-            <w:r>
-              <w:t>Setiap</w:t>
-            </w:r>
-            <w:proofErr w:type="spellEnd"/>
-            <w:r>
-              <w:t xml:space="preserve"> </w:t>
-            </w:r>
-            <w:proofErr w:type="spellStart"/>
-            <w:r>
-              <w:t>pengguna</w:t>
-            </w:r>
-            <w:proofErr w:type="spellEnd"/>
-            <w:r>
-              <w:t xml:space="preserve"> </w:t>
-            </w:r>
-            <w:proofErr w:type="spellStart"/>
-            <w:r>
-              <w:t>aplikasi</w:t>
-            </w:r>
-            <w:proofErr w:type="spellEnd"/>
-            <w:r>
-              <w:t xml:space="preserve"> </w:t>
-            </w:r>
-            <w:proofErr w:type="spellStart"/>
-            <w:r>
-              <w:t>dapat</w:t>
-            </w:r>
-            <w:proofErr w:type="spellEnd"/>
-            <w:r>
-              <w:t xml:space="preserve"> </w:t>
-            </w:r>
-            <w:proofErr w:type="spellStart"/>
-            <w:r>
-              <w:t>melihat</w:t>
-            </w:r>
-            <w:proofErr w:type="spellEnd"/>
-            <w:r>
-              <w:t xml:space="preserve"> </w:t>
-            </w:r>
-            <w:proofErr w:type="spellStart"/>
-            <w:r>
-              <w:t>lokasi</w:t>
-            </w:r>
-            <w:proofErr w:type="spellEnd"/>
-            <w:r>
-              <w:t xml:space="preserve"> </w:t>
-            </w:r>
-            <w:proofErr w:type="spellStart"/>
-            <w:r>
-              <w:t>pasien</w:t>
-            </w:r>
-            <w:proofErr w:type="spellEnd"/>
-            <w:r>
-              <w:t xml:space="preserve"> yang lain yang </w:t>
-            </w:r>
-            <w:proofErr w:type="spellStart"/>
-            <w:r>
-              <w:t>sedang</w:t>
-            </w:r>
-            <w:proofErr w:type="spellEnd"/>
-            <w:r>
-              <w:t xml:space="preserve"> </w:t>
-            </w:r>
-            <w:proofErr w:type="spellStart"/>
-            <w:r>
-              <w:t>menggunakan</w:t>
-            </w:r>
-            <w:proofErr w:type="spellEnd"/>
-            <w:r>
-              <w:t xml:space="preserve"> </w:t>
-            </w:r>
-            <w:proofErr w:type="spellStart"/>
-            <w:r>
-              <w:t>aplikasi</w:t>
-            </w:r>
-            <w:proofErr w:type="spellEnd"/>
-            <w:r>
-              <w:t xml:space="preserve"> yang </w:t>
-            </w:r>
-            <w:proofErr w:type="spellStart"/>
-            <w:r>
-              <w:t>sama</w:t>
-            </w:r>
-            <w:proofErr w:type="spellEnd"/>
-            <w:r>
-              <w:t xml:space="preserve">. </w:t>
+            <w:r>
+              <w:t xml:space="preserve">ini menggambarkan aktor pada kegiatan meliha lokasi dari pasien. Lokasi pasien terintegrasi dengan pasien yang lain. Setiap pengguna aplikasi dapat melihat lokasi pasien yang lain yang sedang menggunakan aplikasi yang sama. </w:t>
             </w:r>
           </w:p>
         </w:tc>
@@ -21446,284 +20839,26 @@
               </w:rPr>
               <w:t xml:space="preserve">Use Case </w:t>
             </w:r>
-            <w:proofErr w:type="spellStart"/>
-            <w:r>
-              <w:t>ini</w:t>
-            </w:r>
-            <w:proofErr w:type="spellEnd"/>
-            <w:r>
-              <w:t xml:space="preserve"> </w:t>
-            </w:r>
-            <w:proofErr w:type="spellStart"/>
-            <w:r>
-              <w:t>menggambarkan</w:t>
-            </w:r>
-            <w:proofErr w:type="spellEnd"/>
-            <w:r>
-              <w:t xml:space="preserve"> </w:t>
-            </w:r>
-            <w:proofErr w:type="spellStart"/>
-            <w:r>
-              <w:t>aktor</w:t>
-            </w:r>
-            <w:proofErr w:type="spellEnd"/>
-            <w:r>
-              <w:t xml:space="preserve"> </w:t>
-            </w:r>
-            <w:proofErr w:type="spellStart"/>
-            <w:r>
-              <w:t>pada</w:t>
-            </w:r>
-            <w:proofErr w:type="spellEnd"/>
-            <w:r>
-              <w:t xml:space="preserve"> </w:t>
-            </w:r>
-            <w:proofErr w:type="spellStart"/>
-            <w:r>
-              <w:t>kegiatan</w:t>
-            </w:r>
-            <w:proofErr w:type="spellEnd"/>
-            <w:r>
-              <w:t xml:space="preserve"> </w:t>
-            </w:r>
-            <w:proofErr w:type="spellStart"/>
-            <w:r>
-              <w:t>merubah</w:t>
-            </w:r>
-            <w:proofErr w:type="spellEnd"/>
-            <w:r>
-              <w:t xml:space="preserve"> data </w:t>
-            </w:r>
-            <w:proofErr w:type="spellStart"/>
-            <w:r>
-              <w:t>pribadi</w:t>
-            </w:r>
-            <w:proofErr w:type="spellEnd"/>
-            <w:r>
-              <w:t xml:space="preserve"> </w:t>
-            </w:r>
-            <w:proofErr w:type="spellStart"/>
-            <w:r>
-              <w:t>dari</w:t>
-            </w:r>
-            <w:proofErr w:type="spellEnd"/>
-            <w:r>
-              <w:t xml:space="preserve"> </w:t>
-            </w:r>
-            <w:proofErr w:type="spellStart"/>
-            <w:r>
-              <w:t>pasien</w:t>
-            </w:r>
-            <w:proofErr w:type="spellEnd"/>
-            <w:r>
-              <w:t xml:space="preserve">. Data yang </w:t>
-            </w:r>
-            <w:proofErr w:type="spellStart"/>
-            <w:r>
-              <w:t>dapat</w:t>
-            </w:r>
-            <w:proofErr w:type="spellEnd"/>
-            <w:r>
-              <w:t xml:space="preserve"> </w:t>
-            </w:r>
-            <w:proofErr w:type="spellStart"/>
-            <w:r>
-              <w:t>dirubah</w:t>
-            </w:r>
-            <w:proofErr w:type="spellEnd"/>
-            <w:r>
-              <w:t xml:space="preserve"> </w:t>
-            </w:r>
-            <w:proofErr w:type="spellStart"/>
-            <w:r>
-              <w:t>melingkupi</w:t>
-            </w:r>
-            <w:proofErr w:type="spellEnd"/>
-            <w:r>
-              <w:t xml:space="preserve"> </w:t>
-            </w:r>
-            <w:proofErr w:type="spellStart"/>
-            <w:r>
-              <w:t>nama</w:t>
-            </w:r>
-            <w:proofErr w:type="spellEnd"/>
-            <w:r>
+            <w:r>
+              <w:t xml:space="preserve">ini menggambarkan aktor pada kegiatan merubah data pribadi dari pasien. Data yang dapat dirubah melingkupi nama, </w:t>
+            </w:r>
+            <w:r>
+              <w:rPr>
+                <w:i/>
+              </w:rPr>
+              <w:t>email, password,</w:t>
+            </w:r>
+            <w:r>
+              <w:t xml:space="preserve"> alamat</w:t>
+            </w:r>
+            <w:r>
+              <w:rPr>
+                <w:i/>
+              </w:rPr>
               <w:t xml:space="preserve">, </w:t>
             </w:r>
             <w:r>
-              <w:rPr>
-                <w:i/>
-              </w:rPr>
-              <w:t>email, password,</w:t>
-            </w:r>
-            <w:r>
-              <w:t xml:space="preserve"> </w:t>
-            </w:r>
-            <w:proofErr w:type="spellStart"/>
-            <w:r>
-              <w:t>alamat</w:t>
-            </w:r>
-            <w:proofErr w:type="spellEnd"/>
-            <w:r>
-              <w:rPr>
-                <w:i/>
-              </w:rPr>
-              <w:t xml:space="preserve">, </w:t>
-            </w:r>
-            <w:proofErr w:type="spellStart"/>
-            <w:r>
-              <w:t>jenis</w:t>
-            </w:r>
-            <w:proofErr w:type="spellEnd"/>
-            <w:r>
-              <w:t xml:space="preserve"> </w:t>
-            </w:r>
-            <w:proofErr w:type="spellStart"/>
-            <w:r>
-              <w:t>kelamin</w:t>
-            </w:r>
-            <w:proofErr w:type="spellEnd"/>
-            <w:r>
-              <w:t xml:space="preserve">, </w:t>
-            </w:r>
-            <w:proofErr w:type="spellStart"/>
-            <w:r>
-              <w:t>dan</w:t>
-            </w:r>
-            <w:proofErr w:type="spellEnd"/>
-            <w:r>
-              <w:t xml:space="preserve"> </w:t>
-            </w:r>
-            <w:proofErr w:type="spellStart"/>
-            <w:r>
-              <w:t>umur</w:t>
-            </w:r>
-            <w:proofErr w:type="spellEnd"/>
-            <w:r>
-              <w:t xml:space="preserve">. </w:t>
-            </w:r>
-            <w:proofErr w:type="spellStart"/>
-            <w:r>
-              <w:t>Perubahan</w:t>
-            </w:r>
-            <w:proofErr w:type="spellEnd"/>
-            <w:r>
-              <w:t xml:space="preserve"> data </w:t>
-            </w:r>
-            <w:proofErr w:type="spellStart"/>
-            <w:r>
-              <w:t>ini</w:t>
-            </w:r>
-            <w:proofErr w:type="spellEnd"/>
-            <w:r>
-              <w:t xml:space="preserve"> </w:t>
-            </w:r>
-            <w:proofErr w:type="spellStart"/>
-            <w:r>
-              <w:t>ditujukan</w:t>
-            </w:r>
-            <w:proofErr w:type="spellEnd"/>
-            <w:r>
-              <w:t xml:space="preserve"> </w:t>
-            </w:r>
-            <w:proofErr w:type="spellStart"/>
-            <w:r>
-              <w:t>jika</w:t>
-            </w:r>
-            <w:proofErr w:type="spellEnd"/>
-            <w:r>
-              <w:t xml:space="preserve"> </w:t>
-            </w:r>
-            <w:proofErr w:type="spellStart"/>
-            <w:r>
-              <w:t>dalam</w:t>
-            </w:r>
-            <w:proofErr w:type="spellEnd"/>
-            <w:r>
-              <w:t xml:space="preserve"> </w:t>
-            </w:r>
-            <w:proofErr w:type="spellStart"/>
-            <w:r>
-              <w:t>satu</w:t>
-            </w:r>
-            <w:proofErr w:type="spellEnd"/>
-            <w:r>
-              <w:t xml:space="preserve"> </w:t>
-            </w:r>
-            <w:proofErr w:type="spellStart"/>
-            <w:r>
-              <w:t>perangkat</w:t>
-            </w:r>
-            <w:proofErr w:type="spellEnd"/>
-            <w:r>
-              <w:t xml:space="preserve"> </w:t>
-            </w:r>
-            <w:proofErr w:type="spellStart"/>
-            <w:r>
-              <w:t>ingin</w:t>
-            </w:r>
-            <w:proofErr w:type="spellEnd"/>
-            <w:r>
-              <w:t xml:space="preserve"> </w:t>
-            </w:r>
-            <w:proofErr w:type="spellStart"/>
-            <w:r>
-              <w:t>menggunakan</w:t>
-            </w:r>
-            <w:proofErr w:type="spellEnd"/>
-            <w:r>
-              <w:t xml:space="preserve"> </w:t>
-            </w:r>
-            <w:proofErr w:type="spellStart"/>
-            <w:r>
-              <w:t>akun</w:t>
-            </w:r>
-            <w:proofErr w:type="spellEnd"/>
-            <w:r>
-              <w:t xml:space="preserve"> lain </w:t>
-            </w:r>
-            <w:proofErr w:type="spellStart"/>
-            <w:r>
-              <w:t>selama</w:t>
-            </w:r>
-            <w:proofErr w:type="spellEnd"/>
-            <w:r>
-              <w:t xml:space="preserve"> </w:t>
-            </w:r>
-            <w:proofErr w:type="spellStart"/>
-            <w:r>
-              <w:t>sudah</w:t>
-            </w:r>
-            <w:proofErr w:type="spellEnd"/>
-            <w:r>
-              <w:t xml:space="preserve"> </w:t>
-            </w:r>
-            <w:proofErr w:type="spellStart"/>
-            <w:r>
-              <w:t>melalui</w:t>
-            </w:r>
-            <w:proofErr w:type="spellEnd"/>
-            <w:r>
-              <w:t xml:space="preserve"> </w:t>
-            </w:r>
-            <w:proofErr w:type="spellStart"/>
-            <w:r>
-              <w:t>tahap</w:t>
-            </w:r>
-            <w:proofErr w:type="spellEnd"/>
-            <w:r>
-              <w:t xml:space="preserve"> </w:t>
-            </w:r>
-            <w:proofErr w:type="spellStart"/>
-            <w:r>
-              <w:t>regristrasi</w:t>
-            </w:r>
-            <w:proofErr w:type="spellEnd"/>
-            <w:r>
-              <w:t>.</w:t>
-            </w:r>
-            <w:r>
-              <w:t xml:space="preserve"> </w:t>
+              <w:t xml:space="preserve">jenis kelamin, dan umur. Perubahan data ini ditujukan jika dalam satu perangkat ingin menggunakan akun lain selama sudah melalui tahap regristrasi. </w:t>
             </w:r>
           </w:p>
         </w:tc>
@@ -21945,7 +21080,7 @@
           <w:rFonts w:cs="Times New Roman"/>
           <w:noProof/>
         </w:rPr>
-        <w:t>7</w:t>
+        <w:t>8</w:t>
       </w:r>
       <w:r>
         <w:rPr>
@@ -21989,7 +21124,7 @@
                     </pic:cNvPicPr>
                   </pic:nvPicPr>
                   <pic:blipFill>
-                    <a:blip r:embed="rId20">
+                    <a:blip r:embed="rId19">
                       <a:extLst>
                         <a:ext uri="{28A0092B-C50C-407E-A947-70E740481C1C}">
                           <a14:useLocalDpi xmlns:a14="http://schemas.microsoft.com/office/drawing/2010/main" val="0"/>
@@ -22304,7 +21439,7 @@
                     </pic:cNvPicPr>
                   </pic:nvPicPr>
                   <pic:blipFill>
-                    <a:blip r:embed="rId21">
+                    <a:blip r:embed="rId20">
                       <a:extLst>
                         <a:ext uri="{28A0092B-C50C-407E-A947-70E740481C1C}">
                           <a14:useLocalDpi xmlns:a14="http://schemas.microsoft.com/office/drawing/2010/main" val="0"/>
@@ -22408,7 +21543,7 @@
           <w:noProof/>
           <w:szCs w:val="24"/>
         </w:rPr>
-        <w:t>8</w:t>
+        <w:t>9</w:t>
       </w:r>
       <w:r>
         <w:rPr>
@@ -22769,7 +21904,13 @@
         <w:rPr>
           <w:noProof/>
         </w:rPr>
-        <w:t>Halaman Registrasi aplkasi ditunjukan pada Gambar 3.9</w:t>
+        <w:t xml:space="preserve">Halaman Registrasi aplkasi </w:t>
+      </w:r>
+      <w:r>
+        <w:rPr>
+          <w:noProof/>
+        </w:rPr>
+        <w:t>ditunjukan pada Gambar 3.10</w:t>
       </w:r>
     </w:p>
     <w:p>
@@ -22805,7 +21946,7 @@
                     </pic:cNvPicPr>
                   </pic:nvPicPr>
                   <pic:blipFill>
-                    <a:blip r:embed="rId22">
+                    <a:blip r:embed="rId21">
                       <a:extLst>
                         <a:ext uri="{28A0092B-C50C-407E-A947-70E740481C1C}">
                           <a14:useLocalDpi xmlns:a14="http://schemas.microsoft.com/office/drawing/2010/main" val="0"/>
@@ -22891,7 +22032,15 @@
           <w:noProof/>
           <w:szCs w:val="24"/>
         </w:rPr>
-        <w:t xml:space="preserve">Gambar 3.9 menampilkan halaman registrasi yang ditujukan oleh </w:t>
+        <w:t>Gambar 3.10</w:t>
+      </w:r>
+      <w:r>
+        <w:rPr>
+          <w:rFonts w:cs="Times New Roman"/>
+          <w:noProof/>
+          <w:szCs w:val="24"/>
+        </w:rPr>
+        <w:t xml:space="preserve"> menampilkan halaman registrasi yang ditujukan oleh </w:t>
       </w:r>
       <w:r>
         <w:rPr>
@@ -23121,7 +22270,15 @@
           <w:noProof/>
           <w:szCs w:val="24"/>
         </w:rPr>
-        <w:t xml:space="preserve"> Foto aplikasiditunjukan pada Gambar 3.10</w:t>
+        <w:t xml:space="preserve"> Foto apl</w:t>
+      </w:r>
+      <w:r>
+        <w:rPr>
+          <w:rFonts w:cs="Times New Roman"/>
+          <w:noProof/>
+          <w:szCs w:val="24"/>
+        </w:rPr>
+        <w:t>ikasiditunjukan pada Gambar 3.11</w:t>
       </w:r>
     </w:p>
     <w:p>
@@ -23159,7 +22316,7 @@
                     </pic:cNvPicPr>
                   </pic:nvPicPr>
                   <pic:blipFill>
-                    <a:blip r:embed="rId23">
+                    <a:blip r:embed="rId22">
                       <a:extLst>
                         <a:ext uri="{28A0092B-C50C-407E-A947-70E740481C1C}">
                           <a14:useLocalDpi xmlns:a14="http://schemas.microsoft.com/office/drawing/2010/main" val="0"/>
@@ -23246,7 +22403,15 @@
           <w:noProof/>
           <w:szCs w:val="24"/>
         </w:rPr>
-        <w:t xml:space="preserve">Pada Gambar 3.10 menampilkan halaman Unggah Foto. </w:t>
+        <w:t>Pada Gambar 3.11</w:t>
+      </w:r>
+      <w:r>
+        <w:rPr>
+          <w:rFonts w:cs="Times New Roman"/>
+          <w:noProof/>
+          <w:szCs w:val="24"/>
+        </w:rPr>
+        <w:t xml:space="preserve"> menampilkan halaman Unggah Foto. </w:t>
       </w:r>
       <w:r>
         <w:rPr>
@@ -23518,7 +22683,14 @@
           <w:rFonts w:cs="Times New Roman"/>
           <w:noProof/>
         </w:rPr>
-        <w:t>ikasi ditunjukan pada Gambar 3.11</w:t>
+        <w:t>i</w:t>
+      </w:r>
+      <w:r>
+        <w:rPr>
+          <w:rFonts w:cs="Times New Roman"/>
+          <w:noProof/>
+        </w:rPr>
+        <w:t>kasi ditunjukan pada Gambar 3.12</w:t>
       </w:r>
       <w:r>
         <w:rPr>
@@ -23559,7 +22731,7 @@
                     </pic:cNvPicPr>
                   </pic:nvPicPr>
                   <pic:blipFill>
-                    <a:blip r:embed="rId24">
+                    <a:blip r:embed="rId23">
                       <a:extLst>
                         <a:ext uri="{28A0092B-C50C-407E-A947-70E740481C1C}">
                           <a14:useLocalDpi xmlns:a14="http://schemas.microsoft.com/office/drawing/2010/main" val="0"/>
@@ -23655,7 +22827,7 @@
           <w:rFonts w:cs="Times New Roman"/>
           <w:noProof/>
         </w:rPr>
-        <w:t>11</w:t>
+        <w:t>12</w:t>
       </w:r>
       <w:r>
         <w:rPr>
@@ -24053,7 +23225,21 @@
           <w:rFonts w:cs="Times New Roman"/>
           <w:noProof/>
         </w:rPr>
-        <w:t>aplikasi ditunjukan pada Gambar 3.12.</w:t>
+        <w:t>apli</w:t>
+      </w:r>
+      <w:r>
+        <w:rPr>
+          <w:rFonts w:cs="Times New Roman"/>
+          <w:noProof/>
+        </w:rPr>
+        <w:t>kasi ditunjukan pada Gambar 3.13</w:t>
+      </w:r>
+      <w:r>
+        <w:rPr>
+          <w:rFonts w:cs="Times New Roman"/>
+          <w:noProof/>
+        </w:rPr>
+        <w:t>.</w:t>
       </w:r>
     </w:p>
     <w:p>
@@ -24089,7 +23275,7 @@
                     </pic:cNvPicPr>
                   </pic:nvPicPr>
                   <pic:blipFill>
-                    <a:blip r:embed="rId25">
+                    <a:blip r:embed="rId24">
                       <a:extLst>
                         <a:ext uri="{28A0092B-C50C-407E-A947-70E740481C1C}">
                           <a14:useLocalDpi xmlns:a14="http://schemas.microsoft.com/office/drawing/2010/main" val="0"/>
@@ -24181,7 +23367,13 @@
         <w:rPr>
           <w:noProof/>
         </w:rPr>
-        <w:t xml:space="preserve">Pada Gambar 3.12 menampilkan halaman </w:t>
+        <w:t>Pada Gambar 3.13</w:t>
+      </w:r>
+      <w:r>
+        <w:rPr>
+          <w:noProof/>
+        </w:rPr>
+        <w:t xml:space="preserve"> menampilkan halaman </w:t>
       </w:r>
       <w:r>
         <w:rPr>
@@ -24626,7 +23818,21 @@
           <w:rFonts w:cs="Times New Roman"/>
           <w:noProof/>
         </w:rPr>
-        <w:t>aplikasi ditunjukan pada Gambar 3.13.</w:t>
+        <w:t>apli</w:t>
+      </w:r>
+      <w:r>
+        <w:rPr>
+          <w:rFonts w:cs="Times New Roman"/>
+          <w:noProof/>
+        </w:rPr>
+        <w:t>kasi ditunjukan pada Gambar 3.14</w:t>
+      </w:r>
+      <w:r>
+        <w:rPr>
+          <w:rFonts w:cs="Times New Roman"/>
+          <w:noProof/>
+        </w:rPr>
+        <w:t>.</w:t>
       </w:r>
     </w:p>
     <w:p>
@@ -24662,7 +23868,7 @@
                     </pic:cNvPicPr>
                   </pic:nvPicPr>
                   <pic:blipFill>
-                    <a:blip r:embed="rId26">
+                    <a:blip r:embed="rId25">
                       <a:extLst>
                         <a:ext uri="{28A0092B-C50C-407E-A947-70E740481C1C}">
                           <a14:useLocalDpi xmlns:a14="http://schemas.microsoft.com/office/drawing/2010/main" val="0"/>
@@ -24763,7 +23969,15 @@
           <w:noProof/>
           <w:lang w:val="en-GB"/>
         </w:rPr>
-        <w:t xml:space="preserve">Pada Gambar 3.13 menampilkan halaman </w:t>
+        <w:t>Pada Gambar 3.14</w:t>
+      </w:r>
+      <w:r>
+        <w:rPr>
+          <w:rFonts w:cs="Times New Roman"/>
+          <w:noProof/>
+          <w:lang w:val="en-GB"/>
+        </w:rPr>
+        <w:t xml:space="preserve"> menampilkan halaman </w:t>
       </w:r>
       <w:r>
         <w:rPr>
@@ -24883,91 +24097,7 @@
         <w:rPr>
           <w:lang w:val="en-GB"/>
         </w:rPr>
-        <w:t xml:space="preserve"> </w:t>
-      </w:r>
-      <w:proofErr w:type="spellStart"/>
-      <w:r>
-        <w:rPr>
-          <w:lang w:val="en-GB"/>
-        </w:rPr>
-        <w:t>atau</w:t>
-      </w:r>
-      <w:proofErr w:type="spellEnd"/>
-      <w:r>
-        <w:rPr>
-          <w:lang w:val="en-GB"/>
-        </w:rPr>
-        <w:t xml:space="preserve"> </w:t>
-      </w:r>
-      <w:proofErr w:type="spellStart"/>
-      <w:r>
-        <w:rPr>
-          <w:lang w:val="en-GB"/>
-        </w:rPr>
-        <w:t>melengkapi</w:t>
-      </w:r>
-      <w:proofErr w:type="spellEnd"/>
-      <w:r>
-        <w:rPr>
-          <w:lang w:val="en-GB"/>
-        </w:rPr>
-        <w:t xml:space="preserve"> data </w:t>
-      </w:r>
-      <w:proofErr w:type="spellStart"/>
-      <w:r>
-        <w:rPr>
-          <w:lang w:val="en-GB"/>
-        </w:rPr>
-        <w:t>saat</w:t>
-      </w:r>
-      <w:proofErr w:type="spellEnd"/>
-      <w:r>
-        <w:rPr>
-          <w:lang w:val="en-GB"/>
-        </w:rPr>
-        <w:t xml:space="preserve"> user </w:t>
-      </w:r>
-      <w:proofErr w:type="spellStart"/>
-      <w:r>
-        <w:rPr>
-          <w:lang w:val="en-GB"/>
-        </w:rPr>
-        <w:t>pertama</w:t>
-      </w:r>
-      <w:proofErr w:type="spellEnd"/>
-      <w:r>
-        <w:rPr>
-          <w:lang w:val="en-GB"/>
-        </w:rPr>
-        <w:t xml:space="preserve"> kali </w:t>
-      </w:r>
-      <w:proofErr w:type="spellStart"/>
-      <w:r>
-        <w:rPr>
-          <w:lang w:val="en-GB"/>
-        </w:rPr>
-        <w:t>menggunakan</w:t>
-      </w:r>
-      <w:proofErr w:type="spellEnd"/>
-      <w:r>
-        <w:rPr>
-          <w:lang w:val="en-GB"/>
-        </w:rPr>
-        <w:t xml:space="preserve"> </w:t>
-      </w:r>
-      <w:proofErr w:type="spellStart"/>
-      <w:r>
-        <w:rPr>
-          <w:lang w:val="en-GB"/>
-        </w:rPr>
-        <w:t>aplikasi</w:t>
-      </w:r>
-      <w:proofErr w:type="spellEnd"/>
-      <w:r>
-        <w:rPr>
-          <w:lang w:val="en-GB"/>
-        </w:rPr>
-        <w:t>.</w:t>
+        <w:t xml:space="preserve"> atau melengkapi data saat user pertama kali menggunakan aplikasi.</w:t>
       </w:r>
     </w:p>
     <w:p>
@@ -24987,331 +24117,25 @@
         <w:rPr>
           <w:lang w:val="en-GB"/>
         </w:rPr>
-        <w:t xml:space="preserve">Menu </w:t>
-      </w:r>
-      <w:proofErr w:type="spellStart"/>
+        <w:t>Menu Riwayat, menu ini menampilkan data hasil rekam medis pengguna yang telah dimonitoring kadar oksigen terlaru</w:t>
+      </w:r>
       <w:r>
         <w:rPr>
           <w:lang w:val="en-GB"/>
         </w:rPr>
-        <w:t>Riwayat</w:t>
-      </w:r>
-      <w:proofErr w:type="spellEnd"/>
+        <w:t>t</w:t>
+      </w:r>
       <w:r>
         <w:rPr>
           <w:lang w:val="en-GB"/>
         </w:rPr>
-        <w:t xml:space="preserve">, menu </w:t>
-      </w:r>
-      <w:proofErr w:type="spellStart"/>
+        <w:t xml:space="preserve"> dalam darahnya.</w:t>
+      </w:r>
       <w:r>
         <w:rPr>
           <w:lang w:val="en-GB"/>
         </w:rPr>
-        <w:t>ini</w:t>
-      </w:r>
-      <w:proofErr w:type="spellEnd"/>
-      <w:r>
-        <w:rPr>
-          <w:lang w:val="en-GB"/>
-        </w:rPr>
-        <w:t xml:space="preserve"> </w:t>
-      </w:r>
-      <w:proofErr w:type="spellStart"/>
-      <w:r>
-        <w:rPr>
-          <w:lang w:val="en-GB"/>
-        </w:rPr>
-        <w:t>menampilkan</w:t>
-      </w:r>
-      <w:proofErr w:type="spellEnd"/>
-      <w:r>
-        <w:rPr>
-          <w:lang w:val="en-GB"/>
-        </w:rPr>
-        <w:t xml:space="preserve"> data </w:t>
-      </w:r>
-      <w:proofErr w:type="spellStart"/>
-      <w:r>
-        <w:rPr>
-          <w:lang w:val="en-GB"/>
-        </w:rPr>
-        <w:t>hasil</w:t>
-      </w:r>
-      <w:proofErr w:type="spellEnd"/>
-      <w:r>
-        <w:rPr>
-          <w:lang w:val="en-GB"/>
-        </w:rPr>
-        <w:t xml:space="preserve"> </w:t>
-      </w:r>
-      <w:proofErr w:type="spellStart"/>
-      <w:r>
-        <w:rPr>
-          <w:lang w:val="en-GB"/>
-        </w:rPr>
-        <w:t>rekam</w:t>
-      </w:r>
-      <w:proofErr w:type="spellEnd"/>
-      <w:r>
-        <w:rPr>
-          <w:lang w:val="en-GB"/>
-        </w:rPr>
-        <w:t xml:space="preserve"> </w:t>
-      </w:r>
-      <w:proofErr w:type="spellStart"/>
-      <w:r>
-        <w:rPr>
-          <w:lang w:val="en-GB"/>
-        </w:rPr>
-        <w:t>medis</w:t>
-      </w:r>
-      <w:proofErr w:type="spellEnd"/>
-      <w:r>
-        <w:rPr>
-          <w:lang w:val="en-GB"/>
-        </w:rPr>
-        <w:t xml:space="preserve"> </w:t>
-      </w:r>
-      <w:proofErr w:type="spellStart"/>
-      <w:r>
-        <w:rPr>
-          <w:lang w:val="en-GB"/>
-        </w:rPr>
-        <w:t>pengguna</w:t>
-      </w:r>
-      <w:proofErr w:type="spellEnd"/>
-      <w:r>
-        <w:rPr>
-          <w:lang w:val="en-GB"/>
-        </w:rPr>
-        <w:t xml:space="preserve"> yang </w:t>
-      </w:r>
-      <w:proofErr w:type="spellStart"/>
-      <w:r>
-        <w:rPr>
-          <w:lang w:val="en-GB"/>
-        </w:rPr>
-        <w:t>telah</w:t>
-      </w:r>
-      <w:proofErr w:type="spellEnd"/>
-      <w:r>
-        <w:rPr>
-          <w:lang w:val="en-GB"/>
-        </w:rPr>
-        <w:t xml:space="preserve"> </w:t>
-      </w:r>
-      <w:proofErr w:type="spellStart"/>
-      <w:r>
-        <w:rPr>
-          <w:lang w:val="en-GB"/>
-        </w:rPr>
-        <w:t>dimonitoring</w:t>
-      </w:r>
-      <w:proofErr w:type="spellEnd"/>
-      <w:r>
-        <w:rPr>
-          <w:lang w:val="en-GB"/>
-        </w:rPr>
-        <w:t xml:space="preserve"> </w:t>
-      </w:r>
-      <w:proofErr w:type="spellStart"/>
-      <w:proofErr w:type="gramStart"/>
-      <w:r>
-        <w:rPr>
-          <w:lang w:val="en-GB"/>
-        </w:rPr>
-        <w:t>kadar</w:t>
-      </w:r>
-      <w:proofErr w:type="spellEnd"/>
-      <w:proofErr w:type="gramEnd"/>
-      <w:r>
-        <w:rPr>
-          <w:lang w:val="en-GB"/>
-        </w:rPr>
-        <w:t xml:space="preserve"> </w:t>
-      </w:r>
-      <w:proofErr w:type="spellStart"/>
-      <w:r>
-        <w:rPr>
-          <w:lang w:val="en-GB"/>
-        </w:rPr>
-        <w:t>oksigen</w:t>
-      </w:r>
-      <w:proofErr w:type="spellEnd"/>
-      <w:r>
-        <w:rPr>
-          <w:lang w:val="en-GB"/>
-        </w:rPr>
-        <w:t xml:space="preserve"> </w:t>
-      </w:r>
-      <w:proofErr w:type="spellStart"/>
-      <w:r>
-        <w:rPr>
-          <w:lang w:val="en-GB"/>
-        </w:rPr>
-        <w:t>terlaru</w:t>
-      </w:r>
-      <w:r>
-        <w:rPr>
-          <w:lang w:val="en-GB"/>
-        </w:rPr>
-        <w:t>t</w:t>
-      </w:r>
-      <w:proofErr w:type="spellEnd"/>
-      <w:r>
-        <w:rPr>
-          <w:lang w:val="en-GB"/>
-        </w:rPr>
-        <w:t xml:space="preserve"> </w:t>
-      </w:r>
-      <w:proofErr w:type="spellStart"/>
-      <w:r>
-        <w:rPr>
-          <w:lang w:val="en-GB"/>
-        </w:rPr>
-        <w:t>dalam</w:t>
-      </w:r>
-      <w:proofErr w:type="spellEnd"/>
-      <w:r>
-        <w:rPr>
-          <w:lang w:val="en-GB"/>
-        </w:rPr>
-        <w:t xml:space="preserve"> </w:t>
-      </w:r>
-      <w:proofErr w:type="spellStart"/>
-      <w:r>
-        <w:rPr>
-          <w:lang w:val="en-GB"/>
-        </w:rPr>
-        <w:t>darahnya</w:t>
-      </w:r>
-      <w:proofErr w:type="spellEnd"/>
-      <w:r>
-        <w:rPr>
-          <w:lang w:val="en-GB"/>
-        </w:rPr>
-        <w:t>.</w:t>
-      </w:r>
-      <w:r>
-        <w:rPr>
-          <w:lang w:val="en-GB"/>
-        </w:rPr>
-        <w:t xml:space="preserve"> </w:t>
-      </w:r>
-      <w:proofErr w:type="spellStart"/>
-      <w:r>
-        <w:rPr>
-          <w:lang w:val="en-GB"/>
-        </w:rPr>
-        <w:t>Setiap</w:t>
-      </w:r>
-      <w:proofErr w:type="spellEnd"/>
-      <w:r>
-        <w:rPr>
-          <w:lang w:val="en-GB"/>
-        </w:rPr>
-        <w:t xml:space="preserve"> </w:t>
-      </w:r>
-      <w:proofErr w:type="spellStart"/>
-      <w:r>
-        <w:rPr>
-          <w:lang w:val="en-GB"/>
-        </w:rPr>
-        <w:t>pengguna</w:t>
-      </w:r>
-      <w:proofErr w:type="spellEnd"/>
-      <w:r>
-        <w:rPr>
-          <w:lang w:val="en-GB"/>
-        </w:rPr>
-        <w:t xml:space="preserve"> </w:t>
-      </w:r>
-      <w:proofErr w:type="spellStart"/>
-      <w:r>
-        <w:rPr>
-          <w:lang w:val="en-GB"/>
-        </w:rPr>
-        <w:t>selesai</w:t>
-      </w:r>
-      <w:proofErr w:type="spellEnd"/>
-      <w:r>
-        <w:rPr>
-          <w:lang w:val="en-GB"/>
-        </w:rPr>
-        <w:t xml:space="preserve"> </w:t>
-      </w:r>
-      <w:proofErr w:type="spellStart"/>
-      <w:r>
-        <w:rPr>
-          <w:lang w:val="en-GB"/>
-        </w:rPr>
-        <w:t>dimonitoring</w:t>
-      </w:r>
-      <w:proofErr w:type="spellEnd"/>
-      <w:r>
-        <w:rPr>
-          <w:lang w:val="en-GB"/>
-        </w:rPr>
-        <w:t xml:space="preserve">, </w:t>
-      </w:r>
-      <w:proofErr w:type="spellStart"/>
-      <w:r>
-        <w:rPr>
-          <w:lang w:val="en-GB"/>
-        </w:rPr>
-        <w:t>maka</w:t>
-      </w:r>
-      <w:proofErr w:type="spellEnd"/>
-      <w:r>
-        <w:rPr>
-          <w:lang w:val="en-GB"/>
-        </w:rPr>
-        <w:t xml:space="preserve"> </w:t>
-      </w:r>
-      <w:proofErr w:type="spellStart"/>
-      <w:r>
-        <w:rPr>
-          <w:lang w:val="en-GB"/>
-        </w:rPr>
-        <w:t>hasil</w:t>
-      </w:r>
-      <w:proofErr w:type="spellEnd"/>
-      <w:r>
-        <w:rPr>
-          <w:lang w:val="en-GB"/>
-        </w:rPr>
-        <w:t xml:space="preserve"> </w:t>
-      </w:r>
-      <w:proofErr w:type="spellStart"/>
-      <w:r>
-        <w:rPr>
-          <w:lang w:val="en-GB"/>
-        </w:rPr>
-        <w:t>pengukuran</w:t>
-      </w:r>
-      <w:proofErr w:type="spellEnd"/>
-      <w:r>
-        <w:rPr>
-          <w:lang w:val="en-GB"/>
-        </w:rPr>
-        <w:t xml:space="preserve"> </w:t>
-      </w:r>
-      <w:proofErr w:type="spellStart"/>
-      <w:proofErr w:type="gramStart"/>
-      <w:r>
-        <w:rPr>
-          <w:lang w:val="en-GB"/>
-        </w:rPr>
-        <w:t>kadar</w:t>
-      </w:r>
-      <w:proofErr w:type="spellEnd"/>
-      <w:proofErr w:type="gramEnd"/>
-      <w:r>
-        <w:rPr>
-          <w:lang w:val="en-GB"/>
-        </w:rPr>
-        <w:t xml:space="preserve"> </w:t>
+        <w:t xml:space="preserve"> Setiap pengguna selesai dimonitoring, maka hasil pengukuran kadar </w:t>
       </w:r>
       <w:r>
         <w:rPr>
@@ -25324,49 +24148,7 @@
         <w:rPr>
           <w:lang w:val="en-GB"/>
         </w:rPr>
-        <w:t xml:space="preserve"> </w:t>
-      </w:r>
-      <w:proofErr w:type="spellStart"/>
-      <w:r>
-        <w:rPr>
-          <w:lang w:val="en-GB"/>
-        </w:rPr>
-        <w:t>akan</w:t>
-      </w:r>
-      <w:proofErr w:type="spellEnd"/>
-      <w:r>
-        <w:rPr>
-          <w:lang w:val="en-GB"/>
-        </w:rPr>
-        <w:t xml:space="preserve"> </w:t>
-      </w:r>
-      <w:proofErr w:type="spellStart"/>
-      <w:r>
-        <w:rPr>
-          <w:lang w:val="en-GB"/>
-        </w:rPr>
-        <w:t>tersimpan</w:t>
-      </w:r>
-      <w:proofErr w:type="spellEnd"/>
-      <w:r>
-        <w:rPr>
-          <w:lang w:val="en-GB"/>
-        </w:rPr>
-        <w:t xml:space="preserve"> di menu </w:t>
-      </w:r>
-      <w:proofErr w:type="spellStart"/>
-      <w:r>
-        <w:rPr>
-          <w:lang w:val="en-GB"/>
-        </w:rPr>
-        <w:t>Riwayat</w:t>
-      </w:r>
-      <w:proofErr w:type="spellEnd"/>
-      <w:r>
-        <w:rPr>
-          <w:lang w:val="en-GB"/>
-        </w:rPr>
-        <w:t>.</w:t>
+        <w:t xml:space="preserve"> akan tersimpan di menu Riwayat.</w:t>
       </w:r>
     </w:p>
     <w:p>
@@ -25382,61 +24164,11 @@
           <w:lang w:val="en-GB"/>
         </w:rPr>
       </w:pPr>
-      <w:proofErr w:type="spellStart"/>
       <w:r>
         <w:rPr>
           <w:lang w:val="en-GB"/>
         </w:rPr>
-        <w:t>Pada</w:t>
-      </w:r>
-      <w:proofErr w:type="spellEnd"/>
-      <w:r>
-        <w:rPr>
-          <w:lang w:val="en-GB"/>
-        </w:rPr>
-        <w:t xml:space="preserve"> </w:t>
-      </w:r>
-      <w:proofErr w:type="spellStart"/>
-      <w:r>
-        <w:rPr>
-          <w:lang w:val="en-GB"/>
-        </w:rPr>
-        <w:t>bagian</w:t>
-      </w:r>
-      <w:proofErr w:type="spellEnd"/>
-      <w:r>
-        <w:rPr>
-          <w:lang w:val="en-GB"/>
-        </w:rPr>
-        <w:t xml:space="preserve"> </w:t>
-      </w:r>
-      <w:proofErr w:type="spellStart"/>
-      <w:r>
-        <w:rPr>
-          <w:lang w:val="en-GB"/>
-        </w:rPr>
-        <w:t>lainnya</w:t>
-      </w:r>
-      <w:proofErr w:type="spellEnd"/>
-      <w:r>
-        <w:rPr>
-          <w:lang w:val="en-GB"/>
-        </w:rPr>
-        <w:t xml:space="preserve"> </w:t>
-      </w:r>
-      <w:proofErr w:type="spellStart"/>
-      <w:r>
-        <w:rPr>
-          <w:lang w:val="en-GB"/>
-        </w:rPr>
-        <w:t>terdapat</w:t>
-      </w:r>
-      <w:proofErr w:type="spellEnd"/>
-      <w:r>
-        <w:rPr>
-          <w:lang w:val="en-GB"/>
-        </w:rPr>
-        <w:t xml:space="preserve"> menu </w:t>
+        <w:t xml:space="preserve">Pada bagian lainnya terdapat menu </w:t>
       </w:r>
       <w:r>
         <w:rPr>
@@ -25449,133 +24181,7 @@
         <w:rPr>
           <w:lang w:val="en-GB"/>
         </w:rPr>
-        <w:t xml:space="preserve"> yang </w:t>
-      </w:r>
-      <w:proofErr w:type="spellStart"/>
-      <w:r>
-        <w:rPr>
-          <w:lang w:val="en-GB"/>
-        </w:rPr>
-        <w:t>ditujukan</w:t>
-      </w:r>
-      <w:proofErr w:type="spellEnd"/>
-      <w:r>
-        <w:rPr>
-          <w:lang w:val="en-GB"/>
-        </w:rPr>
-        <w:t xml:space="preserve"> </w:t>
-      </w:r>
-      <w:proofErr w:type="spellStart"/>
-      <w:r>
-        <w:rPr>
-          <w:lang w:val="en-GB"/>
-        </w:rPr>
-        <w:t>pengguna</w:t>
-      </w:r>
-      <w:proofErr w:type="spellEnd"/>
-      <w:r>
-        <w:rPr>
-          <w:lang w:val="en-GB"/>
-        </w:rPr>
-        <w:t xml:space="preserve"> </w:t>
-      </w:r>
-      <w:proofErr w:type="spellStart"/>
-      <w:r>
-        <w:rPr>
-          <w:lang w:val="en-GB"/>
-        </w:rPr>
-        <w:t>jika</w:t>
-      </w:r>
-      <w:proofErr w:type="spellEnd"/>
-      <w:r>
-        <w:rPr>
-          <w:lang w:val="en-GB"/>
-        </w:rPr>
-        <w:t xml:space="preserve"> </w:t>
-      </w:r>
-      <w:proofErr w:type="spellStart"/>
-      <w:r>
-        <w:rPr>
-          <w:lang w:val="en-GB"/>
-        </w:rPr>
-        <w:t>ingin</w:t>
-      </w:r>
-      <w:proofErr w:type="spellEnd"/>
-      <w:r>
-        <w:rPr>
-          <w:lang w:val="en-GB"/>
-        </w:rPr>
-        <w:t xml:space="preserve"> </w:t>
-      </w:r>
-      <w:proofErr w:type="spellStart"/>
-      <w:r>
-        <w:rPr>
-          <w:lang w:val="en-GB"/>
-        </w:rPr>
-        <w:t>mengeluarkan</w:t>
-      </w:r>
-      <w:proofErr w:type="spellEnd"/>
-      <w:r>
-        <w:rPr>
-          <w:lang w:val="en-GB"/>
-        </w:rPr>
-        <w:t xml:space="preserve"> </w:t>
-      </w:r>
-      <w:proofErr w:type="spellStart"/>
-      <w:r>
-        <w:rPr>
-          <w:lang w:val="en-GB"/>
-        </w:rPr>
-        <w:t>akun</w:t>
-      </w:r>
-      <w:proofErr w:type="spellEnd"/>
-      <w:r>
-        <w:rPr>
-          <w:lang w:val="en-GB"/>
-        </w:rPr>
-        <w:t xml:space="preserve"> </w:t>
-      </w:r>
-      <w:proofErr w:type="spellStart"/>
-      <w:r>
-        <w:rPr>
-          <w:lang w:val="en-GB"/>
-        </w:rPr>
-        <w:t>yan</w:t>
-      </w:r>
-      <w:proofErr w:type="spellEnd"/>
-      <w:r>
-        <w:rPr>
-          <w:lang w:val="en-GB"/>
-        </w:rPr>
-        <w:t xml:space="preserve"> </w:t>
-      </w:r>
-      <w:proofErr w:type="spellStart"/>
-      <w:r>
-        <w:rPr>
-          <w:lang w:val="en-GB"/>
-        </w:rPr>
-        <w:t>telah</w:t>
-      </w:r>
-      <w:proofErr w:type="spellEnd"/>
-      <w:r>
-        <w:rPr>
-          <w:lang w:val="en-GB"/>
-        </w:rPr>
-        <w:t xml:space="preserve"> </w:t>
-      </w:r>
-      <w:proofErr w:type="spellStart"/>
-      <w:r>
-        <w:rPr>
-          <w:lang w:val="en-GB"/>
-        </w:rPr>
-        <w:t>terdaftar</w:t>
-      </w:r>
-      <w:proofErr w:type="spellEnd"/>
-      <w:r>
-        <w:rPr>
-          <w:lang w:val="en-GB"/>
-        </w:rPr>
-        <w:t>.</w:t>
+        <w:t xml:space="preserve"> yang ditujukan pengguna jika ingin mengeluarkan akun yan telah terdaftar.</w:t>
       </w:r>
     </w:p>
     <w:p>
@@ -25591,201 +24197,17 @@
           <w:lang w:val="en-GB"/>
         </w:rPr>
       </w:pPr>
-      <w:proofErr w:type="spellStart"/>
       <w:r>
         <w:rPr>
           <w:lang w:val="en-GB"/>
         </w:rPr>
-        <w:t>Bagian</w:t>
-      </w:r>
-      <w:proofErr w:type="spellEnd"/>
+        <w:t xml:space="preserve">Bagian terakhir adalah Menu Tentang Aplikasi yang berisi deskripsi dari aplikasi berupa </w:t>
+      </w:r>
       <w:r>
         <w:rPr>
           <w:lang w:val="en-GB"/>
         </w:rPr>
-        <w:t xml:space="preserve"> </w:t>
-      </w:r>
-      <w:proofErr w:type="spellStart"/>
-      <w:r>
-        <w:rPr>
-          <w:lang w:val="en-GB"/>
-        </w:rPr>
-        <w:t>terakhir</w:t>
-      </w:r>
-      <w:proofErr w:type="spellEnd"/>
-      <w:r>
-        <w:rPr>
-          <w:lang w:val="en-GB"/>
-        </w:rPr>
-        <w:t xml:space="preserve"> </w:t>
-      </w:r>
-      <w:proofErr w:type="spellStart"/>
-      <w:r>
-        <w:rPr>
-          <w:lang w:val="en-GB"/>
-        </w:rPr>
-        <w:t>adalah</w:t>
-      </w:r>
-      <w:proofErr w:type="spellEnd"/>
-      <w:r>
-        <w:rPr>
-          <w:lang w:val="en-GB"/>
-        </w:rPr>
-        <w:t xml:space="preserve"> Menu </w:t>
-      </w:r>
-      <w:proofErr w:type="spellStart"/>
-      <w:r>
-        <w:rPr>
-          <w:lang w:val="en-GB"/>
-        </w:rPr>
-        <w:t>Tentang</w:t>
-      </w:r>
-      <w:proofErr w:type="spellEnd"/>
-      <w:r>
-        <w:rPr>
-          <w:lang w:val="en-GB"/>
-        </w:rPr>
-        <w:t xml:space="preserve"> </w:t>
-      </w:r>
-      <w:proofErr w:type="spellStart"/>
-      <w:r>
-        <w:rPr>
-          <w:lang w:val="en-GB"/>
-        </w:rPr>
-        <w:t>Aplikasi</w:t>
-      </w:r>
-      <w:proofErr w:type="spellEnd"/>
-      <w:r>
-        <w:rPr>
-          <w:lang w:val="en-GB"/>
-        </w:rPr>
-        <w:t xml:space="preserve"> yang </w:t>
-      </w:r>
-      <w:proofErr w:type="spellStart"/>
-      <w:r>
-        <w:rPr>
-          <w:lang w:val="en-GB"/>
-        </w:rPr>
-        <w:t>berisi</w:t>
-      </w:r>
-      <w:proofErr w:type="spellEnd"/>
-      <w:r>
-        <w:rPr>
-          <w:lang w:val="en-GB"/>
-        </w:rPr>
-        <w:t xml:space="preserve"> </w:t>
-      </w:r>
-      <w:proofErr w:type="spellStart"/>
-      <w:r>
-        <w:rPr>
-          <w:lang w:val="en-GB"/>
-        </w:rPr>
-        <w:t>deskripsi</w:t>
-      </w:r>
-      <w:proofErr w:type="spellEnd"/>
-      <w:r>
-        <w:rPr>
-          <w:lang w:val="en-GB"/>
-        </w:rPr>
-        <w:t xml:space="preserve"> </w:t>
-      </w:r>
-      <w:proofErr w:type="spellStart"/>
-      <w:r>
-        <w:rPr>
-          <w:lang w:val="en-GB"/>
-        </w:rPr>
-        <w:t>dari</w:t>
-      </w:r>
-      <w:proofErr w:type="spellEnd"/>
-      <w:r>
-        <w:rPr>
-          <w:lang w:val="en-GB"/>
-        </w:rPr>
-        <w:t xml:space="preserve"> </w:t>
-      </w:r>
-      <w:proofErr w:type="spellStart"/>
-      <w:r>
-        <w:rPr>
-          <w:lang w:val="en-GB"/>
-        </w:rPr>
-        <w:t>aplikasi</w:t>
-      </w:r>
-      <w:proofErr w:type="spellEnd"/>
-      <w:r>
-        <w:rPr>
-          <w:lang w:val="en-GB"/>
-        </w:rPr>
-        <w:t xml:space="preserve"> </w:t>
-      </w:r>
-      <w:proofErr w:type="spellStart"/>
-      <w:r>
-        <w:rPr>
-          <w:lang w:val="en-GB"/>
-        </w:rPr>
-        <w:t>berupa</w:t>
-      </w:r>
-      <w:proofErr w:type="spellEnd"/>
-      <w:r>
-        <w:rPr>
-          <w:lang w:val="en-GB"/>
-        </w:rPr>
-        <w:t xml:space="preserve"> </w:t>
-      </w:r>
-      <w:proofErr w:type="spellStart"/>
-      <w:r>
-        <w:rPr>
-          <w:lang w:val="en-GB"/>
-        </w:rPr>
-        <w:t>pengembang</w:t>
-      </w:r>
-      <w:proofErr w:type="spellEnd"/>
-      <w:r>
-        <w:rPr>
-          <w:lang w:val="en-GB"/>
-        </w:rPr>
-        <w:t xml:space="preserve"> </w:t>
-      </w:r>
-      <w:proofErr w:type="spellStart"/>
-      <w:r>
-        <w:rPr>
-          <w:lang w:val="en-GB"/>
-        </w:rPr>
-        <w:t>dan</w:t>
-      </w:r>
-      <w:proofErr w:type="spellEnd"/>
-      <w:r>
-        <w:rPr>
-          <w:lang w:val="en-GB"/>
-        </w:rPr>
-        <w:t xml:space="preserve"> </w:t>
-      </w:r>
-      <w:proofErr w:type="spellStart"/>
-      <w:r>
-        <w:rPr>
-          <w:lang w:val="en-GB"/>
-        </w:rPr>
-        <w:t>versi</w:t>
-      </w:r>
-      <w:proofErr w:type="spellEnd"/>
-      <w:r>
-        <w:rPr>
-          <w:lang w:val="en-GB"/>
-        </w:rPr>
-        <w:t xml:space="preserve"> </w:t>
-      </w:r>
-      <w:proofErr w:type="spellStart"/>
-      <w:r>
-        <w:rPr>
-          <w:lang w:val="en-GB"/>
-        </w:rPr>
-        <w:t>aplikasi</w:t>
-      </w:r>
-      <w:proofErr w:type="spellEnd"/>
-      <w:r>
-        <w:rPr>
-          <w:lang w:val="en-GB"/>
-        </w:rPr>
-        <w:t>.</w:t>
+        <w:t>pengembang dan versi aplikasi.</w:t>
       </w:r>
     </w:p>
     <w:p>
@@ -25822,7 +24244,7 @@
         </w:rPr>
       </w:pPr>
       <w:bookmarkStart w:id="123" w:name="_Toc56601900"/>
-      <w:bookmarkStart w:id="124" w:name="_Toc56782685"/>
+      <w:bookmarkStart w:id="124" w:name="_Toc57038377"/>
       <w:r>
         <w:rPr>
           <w:noProof/>
@@ -25891,7 +24313,7 @@
         </w:rPr>
       </w:pPr>
       <w:bookmarkStart w:id="125" w:name="_Toc56601901"/>
-      <w:bookmarkStart w:id="126" w:name="_Toc56782686"/>
+      <w:bookmarkStart w:id="126" w:name="_Toc57038378"/>
       <w:r>
         <w:rPr>
           <w:noProof/>
@@ -26071,7 +24493,7 @@
         </w:rPr>
       </w:pPr>
       <w:bookmarkStart w:id="127" w:name="_Toc56601902"/>
-      <w:bookmarkStart w:id="128" w:name="_Toc56782687"/>
+      <w:bookmarkStart w:id="128" w:name="_Toc57038379"/>
       <w:r>
         <w:rPr>
           <w:noProof/>
@@ -26558,7 +24980,7 @@
         </w:rPr>
       </w:pPr>
       <w:bookmarkStart w:id="129" w:name="_Toc56601903"/>
-      <w:bookmarkStart w:id="130" w:name="_Toc56782688"/>
+      <w:bookmarkStart w:id="130" w:name="_Toc57038380"/>
       <w:r>
         <w:rPr>
           <w:noProof/>
@@ -26846,7 +25268,7 @@
         </w:rPr>
       </w:pPr>
       <w:bookmarkStart w:id="131" w:name="_Toc42494909"/>
-      <w:bookmarkStart w:id="132" w:name="_Toc56782689"/>
+      <w:bookmarkStart w:id="132" w:name="_Toc57038381"/>
       <w:r>
         <w:rPr>
           <w:noProof/>
@@ -26867,7 +25289,7 @@
           <w:noProof/>
         </w:rPr>
       </w:pPr>
-      <w:bookmarkStart w:id="133" w:name="_Toc56782690"/>
+      <w:bookmarkStart w:id="133" w:name="_Toc57038382"/>
       <w:r>
         <w:rPr>
           <w:noProof/>
@@ -26910,7 +25332,7 @@
                     <pic:cNvPicPr/>
                   </pic:nvPicPr>
                   <pic:blipFill rotWithShape="1">
-                    <a:blip r:embed="rId27" cstate="print">
+                    <a:blip r:embed="rId26" cstate="print">
                       <a:extLst>
                         <a:ext uri="{28A0092B-C50C-407E-A947-70E740481C1C}">
                           <a14:useLocalDpi xmlns:a14="http://schemas.microsoft.com/office/drawing/2010/main" val="0"/>
@@ -26961,7 +25383,7 @@
         </w:rPr>
       </w:pPr>
       <w:bookmarkStart w:id="134" w:name="_Toc42494910"/>
-      <w:bookmarkStart w:id="135" w:name="_Toc56782691"/>
+      <w:bookmarkStart w:id="135" w:name="_Toc57038383"/>
       <w:r>
         <w:rPr>
           <w:noProof/>
@@ -27018,7 +25440,7 @@
                     <pic:cNvPicPr/>
                   </pic:nvPicPr>
                   <pic:blipFill>
-                    <a:blip r:embed="rId28" cstate="print">
+                    <a:blip r:embed="rId27" cstate="print">
                       <a:extLst>
                         <a:ext uri="{28A0092B-C50C-407E-A947-70E740481C1C}">
                           <a14:useLocalDpi xmlns:a14="http://schemas.microsoft.com/office/drawing/2010/main" val="0"/>
@@ -28110,7 +26532,7 @@
                     <pic:cNvPicPr/>
                   </pic:nvPicPr>
                   <pic:blipFill>
-                    <a:blip r:embed="rId29">
+                    <a:blip r:embed="rId28">
                       <a:extLst>
                         <a:ext uri="{28A0092B-C50C-407E-A947-70E740481C1C}">
                           <a14:useLocalDpi xmlns:a14="http://schemas.microsoft.com/office/drawing/2010/main" val="0"/>
@@ -28296,7 +26718,7 @@
                     <pic:cNvPicPr/>
                   </pic:nvPicPr>
                   <pic:blipFill>
-                    <a:blip r:embed="rId30" cstate="print">
+                    <a:blip r:embed="rId29" cstate="print">
                       <a:extLst>
                         <a:ext uri="{28A0092B-C50C-407E-A947-70E740481C1C}">
                           <a14:useLocalDpi xmlns:a14="http://schemas.microsoft.com/office/drawing/2010/main" val="0"/>
@@ -29403,7 +27825,7 @@
                     <pic:cNvPicPr/>
                   </pic:nvPicPr>
                   <pic:blipFill>
-                    <a:blip r:embed="rId31">
+                    <a:blip r:embed="rId30">
                       <a:extLst>
                         <a:ext uri="{28A0092B-C50C-407E-A947-70E740481C1C}">
                           <a14:useLocalDpi xmlns:a14="http://schemas.microsoft.com/office/drawing/2010/main" val="0"/>
@@ -29570,7 +27992,7 @@
           <w:noProof/>
         </w:rPr>
       </w:pPr>
-      <w:bookmarkStart w:id="138" w:name="_Toc56782692"/>
+      <w:bookmarkStart w:id="138" w:name="_Toc57038384"/>
       <w:r>
         <w:rPr>
           <w:noProof/>
@@ -29595,79 +28017,13 @@
           <w:lang w:val="en-GB"/>
         </w:rPr>
       </w:pPr>
-      <w:proofErr w:type="spellStart"/>
       <w:r>
         <w:rPr>
           <w:b/>
           <w:lang w:val="en-GB"/>
         </w:rPr>
-        <w:t>Kartu</w:t>
-      </w:r>
-      <w:proofErr w:type="spellEnd"/>
-      <w:r>
-        <w:rPr>
-          <w:b/>
-          <w:lang w:val="en-GB"/>
-        </w:rPr>
-        <w:t xml:space="preserve"> </w:t>
-      </w:r>
-      <w:proofErr w:type="spellStart"/>
-      <w:r>
-        <w:rPr>
-          <w:b/>
-          <w:lang w:val="en-GB"/>
-        </w:rPr>
-        <w:t>Kendali</w:t>
-      </w:r>
-      <w:proofErr w:type="spellEnd"/>
-      <w:r>
-        <w:rPr>
-          <w:b/>
-          <w:lang w:val="en-GB"/>
-        </w:rPr>
-        <w:t xml:space="preserve"> </w:t>
-      </w:r>
-      <w:proofErr w:type="spellStart"/>
-      <w:r>
-        <w:rPr>
-          <w:b/>
-          <w:lang w:val="en-GB"/>
-        </w:rPr>
-        <w:t>Pembimbing</w:t>
-      </w:r>
-      <w:proofErr w:type="spellEnd"/>
-      <w:r>
-        <w:rPr>
-          <w:b/>
-          <w:lang w:val="en-GB"/>
-        </w:rPr>
-        <w:t xml:space="preserve"> </w:t>
-      </w:r>
-      <w:proofErr w:type="spellStart"/>
-      <w:r>
-        <w:rPr>
-          <w:b/>
-          <w:lang w:val="en-GB"/>
-        </w:rPr>
-        <w:t>Ketua</w:t>
-      </w:r>
-      <w:proofErr w:type="spellEnd"/>
-      <w:r>
-        <w:rPr>
-          <w:b/>
-          <w:lang w:val="en-GB"/>
-        </w:rPr>
-        <w:t xml:space="preserve"> </w:t>
-      </w:r>
-      <w:proofErr w:type="spellStart"/>
-      <w:r>
-        <w:rPr>
-          <w:b/>
-          <w:lang w:val="en-GB"/>
-        </w:rPr>
-        <w:t>Kelompok</w:t>
-      </w:r>
-      <w:proofErr w:type="spellEnd"/>
+        <w:t>Kartu Kendali Pembimbing Ketua Kelompok</w:t>
+      </w:r>
     </w:p>
     <w:p>
       <w:pPr>
@@ -29699,8 +28055,8 @@
             <v:path o:extrusionok="f" gradientshapeok="t" o:connecttype="rect"/>
             <o:lock v:ext="edit" aspectratio="t"/>
           </v:shapetype>
-          <v:shape id="_x0000_i1025" type="#_x0000_t75" style="width:426.15pt;height:602.8pt">
-            <v:imagedata r:id="rId32" o:title="2020_11_20 09.38 Office Lens (2)"/>
+          <v:shape id="_x0000_i1025" type="#_x0000_t75" style="width:425.55pt;height:602.85pt">
+            <v:imagedata r:id="rId31" o:title="2020_11_20 09"/>
           </v:shape>
         </w:pict>
       </w:r>
@@ -29762,7 +28118,7 @@
                     </pic:cNvPicPr>
                   </pic:nvPicPr>
                   <pic:blipFill>
-                    <a:blip r:embed="rId33">
+                    <a:blip r:embed="rId32">
                       <a:extLst>
                         <a:ext uri="{28A0092B-C50C-407E-A947-70E740481C1C}">
                           <a14:useLocalDpi xmlns:a14="http://schemas.microsoft.com/office/drawing/2010/main" val="0"/>
@@ -29808,7 +28164,7 @@
           <w:noProof/>
         </w:rPr>
       </w:pPr>
-      <w:bookmarkStart w:id="139" w:name="_Toc56782693"/>
+      <w:bookmarkStart w:id="139" w:name="_Toc57038385"/>
       <w:r>
         <w:rPr>
           <w:noProof/>
@@ -29827,9 +28183,7 @@
     </w:p>
     <w:p>
       <w:pPr>
-        <w:pStyle w:val="Heading2"/>
-        <w:rPr>
-          <w:b w:val="0"/>
+        <w:rPr>
           <w:noProof/>
         </w:rPr>
       </w:pPr>
@@ -29882,7 +28236,7 @@
                     </pic:cNvPicPr>
                   </pic:nvPicPr>
                   <pic:blipFill>
-                    <a:blip r:embed="rId34">
+                    <a:blip r:embed="rId33">
                       <a:extLst>
                         <a:ext uri="{28A0092B-C50C-407E-A947-70E740481C1C}">
                           <a14:useLocalDpi xmlns:a14="http://schemas.microsoft.com/office/drawing/2010/main" val="0"/>
@@ -29971,7 +28325,7 @@
                     </pic:cNvPicPr>
                   </pic:nvPicPr>
                   <pic:blipFill>
-                    <a:blip r:embed="rId35">
+                    <a:blip r:embed="rId34">
                       <a:extLst>
                         <a:ext uri="{28A0092B-C50C-407E-A947-70E740481C1C}">
                           <a14:useLocalDpi xmlns:a14="http://schemas.microsoft.com/office/drawing/2010/main" val="0"/>
@@ -30016,7 +28370,7 @@
           <w:noProof/>
         </w:rPr>
       </w:pPr>
-      <w:bookmarkStart w:id="140" w:name="_Toc56782694"/>
+      <w:bookmarkStart w:id="140" w:name="_Toc57038386"/>
       <w:r>
         <w:rPr>
           <w:noProof/>
@@ -30046,7 +28400,7 @@
           <w:noProof/>
         </w:rPr>
       </w:pPr>
-      <w:bookmarkStart w:id="141" w:name="_Toc56782695"/>
+      <w:bookmarkStart w:id="141" w:name="_Toc57038387"/>
       <w:r>
         <w:rPr>
           <w:noProof/>
@@ -30376,7 +28730,7 @@
       </w:pPr>
     </w:p>
     <w:sectPr>
-      <w:footerReference w:type="default" r:id="rId36"/>
+      <w:footerReference w:type="default" r:id="rId35"/>
       <w:pgSz w:w="11906" w:h="16838"/>
       <w:pgMar w:top="1699" w:right="1699" w:bottom="1699" w:left="2275" w:header="0" w:footer="706" w:gutter="0"/>
       <w:pgNumType w:start="1"/>
@@ -30411,7 +28765,7 @@
 <w:ftr xmlns:wpc="http://schemas.microsoft.com/office/word/2010/wordprocessingCanvas" xmlns:mc="http://schemas.openxmlformats.org/markup-compatibility/2006" xmlns:o="urn:schemas-microsoft-com:office:office" xmlns:r="http://schemas.openxmlformats.org/officeDocument/2006/relationships" xmlns:m="http://schemas.openxmlformats.org/officeDocument/2006/math" xmlns:v="urn:schemas-microsoft-com:vml" xmlns:wp14="http://schemas.microsoft.com/office/word/2010/wordprocessingDrawing" xmlns:wp="http://schemas.openxmlformats.org/drawingml/2006/wordprocessingDrawing" xmlns:w10="urn:schemas-microsoft-com:office:word" xmlns:w="http://schemas.openxmlformats.org/wordprocessingml/2006/main" xmlns:w14="http://schemas.microsoft.com/office/word/2010/wordml" xmlns:w15="http://schemas.microsoft.com/office/word/2012/wordml" xmlns:wpg="http://schemas.microsoft.com/office/word/2010/wordprocessingGroup" xmlns:wpi="http://schemas.microsoft.com/office/word/2010/wordprocessingInk" xmlns:wne="http://schemas.microsoft.com/office/word/2006/wordml" xmlns:wps="http://schemas.microsoft.com/office/word/2010/wordprocessingShape" mc:Ignorable="w14 w15 wp14">
   <w:sdt>
     <w:sdtPr>
-      <w:id w:val="864183432"/>
+      <w:id w:val="151648428"/>
       <w:docPartObj>
         <w:docPartGallery w:val="Page Numbers (Bottom of Page)"/>
         <w:docPartUnique/>
@@ -30441,7 +28795,7 @@
           <w:rPr>
             <w:noProof/>
           </w:rPr>
-          <w:t>x</w:t>
+          <w:t>xiv</w:t>
         </w:r>
         <w:r>
           <w:rPr>
@@ -30494,7 +28848,7 @@
           <w:rPr>
             <w:noProof/>
           </w:rPr>
-          <w:t>7</w:t>
+          <w:t>14</w:t>
         </w:r>
         <w:r>
           <w:rPr>
@@ -35006,6 +33360,7 @@
   <w:style w:type="character" w:default="1" w:styleId="DefaultParagraphFont">
     <w:name w:val="Default Paragraph Font"/>
     <w:uiPriority w:val="1"/>
+    <w:semiHidden/>
     <w:unhideWhenUsed/>
   </w:style>
   <w:style w:type="table" w:default="1" w:styleId="TableNormal">
@@ -35857,7 +34212,7 @@
 </file>
 
 <file path=customXml/itemProps1.xml><?xml version="1.0" encoding="utf-8"?>
-<ds:datastoreItem xmlns:ds="http://schemas.openxmlformats.org/officeDocument/2006/customXml" ds:itemID="{11822CF5-D100-48AE-B88F-4B2539024E49}">
+<ds:datastoreItem xmlns:ds="http://schemas.openxmlformats.org/officeDocument/2006/customXml" ds:itemID="{3E32A1FF-4B97-423E-98D8-D3D8BF3BE94D}">
   <ds:schemaRefs>
     <ds:schemaRef ds:uri="http://schemas.openxmlformats.org/officeDocument/2006/bibliography"/>
   </ds:schemaRefs>

--- a/Laporan KP Langga Yofan.docx
+++ b/Laporan KP Langga Yofan.docx
@@ -1342,8 +1342,19 @@
                                 <w:szCs w:val="24"/>
                                 <w:lang w:val="en-GB"/>
                               </w:rPr>
-                              <w:t>a Praktek</w:t>
+                              <w:t xml:space="preserve">a </w:t>
                             </w:r>
+                            <w:proofErr w:type="spellStart"/>
+                            <w:r>
+                              <w:rPr>
+                                <w:rFonts w:cs="Times New Roman"/>
+                                <w:color w:val="000000" w:themeColor="text1"/>
+                                <w:szCs w:val="24"/>
+                                <w:lang w:val="en-GB"/>
+                              </w:rPr>
+                              <w:t>Praktek</w:t>
+                            </w:r>
+                            <w:proofErr w:type="spellEnd"/>
                           </w:p>
                           <w:p>
                             <w:pPr>
@@ -1485,8 +1496,19 @@
                           <w:szCs w:val="24"/>
                           <w:lang w:val="en-GB"/>
                         </w:rPr>
-                        <w:t>a Praktek</w:t>
+                        <w:t xml:space="preserve">a </w:t>
                       </w:r>
+                      <w:proofErr w:type="spellStart"/>
+                      <w:r>
+                        <w:rPr>
+                          <w:rFonts w:cs="Times New Roman"/>
+                          <w:color w:val="000000" w:themeColor="text1"/>
+                          <w:szCs w:val="24"/>
+                          <w:lang w:val="en-GB"/>
+                        </w:rPr>
+                        <w:t>Praktek</w:t>
+                      </w:r>
+                      <w:proofErr w:type="spellEnd"/>
                     </w:p>
                     <w:p>
                       <w:pPr>
@@ -2139,6 +2161,7 @@
                                 <w:lang w:val="en-GB"/>
                               </w:rPr>
                             </w:pPr>
+                            <w:proofErr w:type="spellStart"/>
                             <w:r>
                               <w:rPr>
                                 <w:rFonts w:cs="Times New Roman"/>
@@ -2146,8 +2169,29 @@
                                 <w:szCs w:val="24"/>
                                 <w:lang w:val="en-GB"/>
                               </w:rPr>
-                              <w:t>Dosen Penguji</w:t>
+                              <w:t>Dosen</w:t>
                             </w:r>
+                            <w:proofErr w:type="spellEnd"/>
+                            <w:r>
+                              <w:rPr>
+                                <w:rFonts w:cs="Times New Roman"/>
+                                <w:color w:val="000000" w:themeColor="text1"/>
+                                <w:szCs w:val="24"/>
+                                <w:lang w:val="en-GB"/>
+                              </w:rPr>
+                              <w:t xml:space="preserve"> </w:t>
+                            </w:r>
+                            <w:proofErr w:type="spellStart"/>
+                            <w:r>
+                              <w:rPr>
+                                <w:rFonts w:cs="Times New Roman"/>
+                                <w:color w:val="000000" w:themeColor="text1"/>
+                                <w:szCs w:val="24"/>
+                                <w:lang w:val="en-GB"/>
+                              </w:rPr>
+                              <w:t>Penguji</w:t>
+                            </w:r>
+                            <w:proofErr w:type="spellEnd"/>
                           </w:p>
                           <w:p>
                             <w:pPr>
@@ -2160,6 +2204,7 @@
                                 <w:lang w:val="en-GB"/>
                               </w:rPr>
                             </w:pPr>
+                            <w:proofErr w:type="spellStart"/>
                             <w:r>
                               <w:rPr>
                                 <w:rFonts w:cs="Times New Roman"/>
@@ -2167,8 +2212,29 @@
                                 <w:szCs w:val="24"/>
                                 <w:lang w:val="en-GB"/>
                               </w:rPr>
-                              <w:t>Kerja Praktek</w:t>
+                              <w:t>Kerja</w:t>
                             </w:r>
+                            <w:proofErr w:type="spellEnd"/>
+                            <w:r>
+                              <w:rPr>
+                                <w:rFonts w:cs="Times New Roman"/>
+                                <w:color w:val="000000" w:themeColor="text1"/>
+                                <w:szCs w:val="24"/>
+                                <w:lang w:val="en-GB"/>
+                              </w:rPr>
+                              <w:t xml:space="preserve"> </w:t>
+                            </w:r>
+                            <w:proofErr w:type="spellStart"/>
+                            <w:r>
+                              <w:rPr>
+                                <w:rFonts w:cs="Times New Roman"/>
+                                <w:color w:val="000000" w:themeColor="text1"/>
+                                <w:szCs w:val="24"/>
+                                <w:lang w:val="en-GB"/>
+                              </w:rPr>
+                              <w:t>Praktek</w:t>
+                            </w:r>
+                            <w:proofErr w:type="spellEnd"/>
                           </w:p>
                           <w:p>
                             <w:pPr>
@@ -2226,7 +2292,68 @@
                                 <w:u w:val="single"/>
                                 <w:lang w:val="en-GB"/>
                               </w:rPr>
-                              <w:t>Diani Yusuf, S.Kom.,M.Kom.</w:t>
+                              <w:t>Diani Yusuf, S.</w:t>
+                            </w:r>
+                            <w:proofErr w:type="spellStart"/>
+                            <w:r>
+                              <w:rPr>
+                                <w:rFonts w:cs="Times New Roman"/>
+                                <w:b/>
+                                <w:color w:val="000000" w:themeColor="text1"/>
+                                <w:szCs w:val="24"/>
+                                <w:u w:val="single"/>
+                                <w:lang w:val="en-GB"/>
+                              </w:rPr>
+                              <w:t>Kom</w:t>
+                            </w:r>
+                            <w:proofErr w:type="spellEnd"/>
+                            <w:r>
+                              <w:rPr>
+                                <w:rFonts w:cs="Times New Roman"/>
+                                <w:b/>
+                                <w:color w:val="000000" w:themeColor="text1"/>
+                                <w:szCs w:val="24"/>
+                                <w:u w:val="single"/>
+                                <w:lang w:val="en-GB"/>
+                              </w:rPr>
+                              <w:t>.</w:t>
+                            </w:r>
+                            <w:proofErr w:type="gramStart"/>
+                            <w:r>
+                              <w:rPr>
+                                <w:rFonts w:cs="Times New Roman"/>
+                                <w:b/>
+                                <w:color w:val="000000" w:themeColor="text1"/>
+                                <w:szCs w:val="24"/>
+                                <w:u w:val="single"/>
+                                <w:lang w:val="en-GB"/>
+                              </w:rPr>
+                              <w:t>,</w:t>
+                            </w:r>
+                            <w:proofErr w:type="spellStart"/>
+                            <w:r>
+                              <w:rPr>
+                                <w:rFonts w:cs="Times New Roman"/>
+                                <w:b/>
+                                <w:color w:val="000000" w:themeColor="text1"/>
+                                <w:szCs w:val="24"/>
+                                <w:u w:val="single"/>
+                                <w:lang w:val="en-GB"/>
+                              </w:rPr>
+                              <w:t>M.Kom</w:t>
+                            </w:r>
+                            <w:proofErr w:type="spellEnd"/>
+                            <w:proofErr w:type="gramEnd"/>
+                            <w:r>
+                              <w:rPr>
+                                <w:rFonts w:cs="Times New Roman"/>
+                                <w:b/>
+                                <w:color w:val="000000" w:themeColor="text1"/>
+                                <w:szCs w:val="24"/>
+                                <w:u w:val="single"/>
+                                <w:lang w:val="en-GB"/>
+                              </w:rPr>
+                              <w:t>.</w:t>
                             </w:r>
                           </w:p>
                           <w:p>
@@ -2273,6 +2400,7 @@
                           <w:lang w:val="en-GB"/>
                         </w:rPr>
                       </w:pPr>
+                      <w:proofErr w:type="spellStart"/>
                       <w:r>
                         <w:rPr>
                           <w:rFonts w:cs="Times New Roman"/>
@@ -2280,8 +2408,29 @@
                           <w:szCs w:val="24"/>
                           <w:lang w:val="en-GB"/>
                         </w:rPr>
-                        <w:t>Dosen Penguji</w:t>
+                        <w:t>Dosen</w:t>
                       </w:r>
+                      <w:proofErr w:type="spellEnd"/>
+                      <w:r>
+                        <w:rPr>
+                          <w:rFonts w:cs="Times New Roman"/>
+                          <w:color w:val="000000" w:themeColor="text1"/>
+                          <w:szCs w:val="24"/>
+                          <w:lang w:val="en-GB"/>
+                        </w:rPr>
+                        <w:t xml:space="preserve"> </w:t>
+                      </w:r>
+                      <w:proofErr w:type="spellStart"/>
+                      <w:r>
+                        <w:rPr>
+                          <w:rFonts w:cs="Times New Roman"/>
+                          <w:color w:val="000000" w:themeColor="text1"/>
+                          <w:szCs w:val="24"/>
+                          <w:lang w:val="en-GB"/>
+                        </w:rPr>
+                        <w:t>Penguji</w:t>
+                      </w:r>
+                      <w:proofErr w:type="spellEnd"/>
                     </w:p>
                     <w:p>
                       <w:pPr>
@@ -2294,6 +2443,7 @@
                           <w:lang w:val="en-GB"/>
                         </w:rPr>
                       </w:pPr>
+                      <w:proofErr w:type="spellStart"/>
                       <w:r>
                         <w:rPr>
                           <w:rFonts w:cs="Times New Roman"/>
@@ -2301,8 +2451,29 @@
                           <w:szCs w:val="24"/>
                           <w:lang w:val="en-GB"/>
                         </w:rPr>
-                        <w:t>Kerja Praktek</w:t>
+                        <w:t>Kerja</w:t>
                       </w:r>
+                      <w:proofErr w:type="spellEnd"/>
+                      <w:r>
+                        <w:rPr>
+                          <w:rFonts w:cs="Times New Roman"/>
+                          <w:color w:val="000000" w:themeColor="text1"/>
+                          <w:szCs w:val="24"/>
+                          <w:lang w:val="en-GB"/>
+                        </w:rPr>
+                        <w:t xml:space="preserve"> </w:t>
+                      </w:r>
+                      <w:proofErr w:type="spellStart"/>
+                      <w:r>
+                        <w:rPr>
+                          <w:rFonts w:cs="Times New Roman"/>
+                          <w:color w:val="000000" w:themeColor="text1"/>
+                          <w:szCs w:val="24"/>
+                          <w:lang w:val="en-GB"/>
+                        </w:rPr>
+                        <w:t>Praktek</w:t>
+                      </w:r>
+                      <w:proofErr w:type="spellEnd"/>
                     </w:p>
                     <w:p>
                       <w:pPr>
@@ -2360,7 +2531,68 @@
                           <w:u w:val="single"/>
                           <w:lang w:val="en-GB"/>
                         </w:rPr>
-                        <w:t>Diani Yusuf, S.Kom.,M.Kom.</w:t>
+                        <w:t>Diani Yusuf, S.</w:t>
+                      </w:r>
+                      <w:proofErr w:type="spellStart"/>
+                      <w:r>
+                        <w:rPr>
+                          <w:rFonts w:cs="Times New Roman"/>
+                          <w:b/>
+                          <w:color w:val="000000" w:themeColor="text1"/>
+                          <w:szCs w:val="24"/>
+                          <w:u w:val="single"/>
+                          <w:lang w:val="en-GB"/>
+                        </w:rPr>
+                        <w:t>Kom</w:t>
+                      </w:r>
+                      <w:proofErr w:type="spellEnd"/>
+                      <w:r>
+                        <w:rPr>
+                          <w:rFonts w:cs="Times New Roman"/>
+                          <w:b/>
+                          <w:color w:val="000000" w:themeColor="text1"/>
+                          <w:szCs w:val="24"/>
+                          <w:u w:val="single"/>
+                          <w:lang w:val="en-GB"/>
+                        </w:rPr>
+                        <w:t>.</w:t>
+                      </w:r>
+                      <w:proofErr w:type="gramStart"/>
+                      <w:r>
+                        <w:rPr>
+                          <w:rFonts w:cs="Times New Roman"/>
+                          <w:b/>
+                          <w:color w:val="000000" w:themeColor="text1"/>
+                          <w:szCs w:val="24"/>
+                          <w:u w:val="single"/>
+                          <w:lang w:val="en-GB"/>
+                        </w:rPr>
+                        <w:t>,</w:t>
+                      </w:r>
+                      <w:proofErr w:type="spellStart"/>
+                      <w:r>
+                        <w:rPr>
+                          <w:rFonts w:cs="Times New Roman"/>
+                          <w:b/>
+                          <w:color w:val="000000" w:themeColor="text1"/>
+                          <w:szCs w:val="24"/>
+                          <w:u w:val="single"/>
+                          <w:lang w:val="en-GB"/>
+                        </w:rPr>
+                        <w:t>M.Kom</w:t>
+                      </w:r>
+                      <w:proofErr w:type="spellEnd"/>
+                      <w:proofErr w:type="gramEnd"/>
+                      <w:r>
+                        <w:rPr>
+                          <w:rFonts w:cs="Times New Roman"/>
+                          <w:b/>
+                          <w:color w:val="000000" w:themeColor="text1"/>
+                          <w:szCs w:val="24"/>
+                          <w:u w:val="single"/>
+                          <w:lang w:val="en-GB"/>
+                        </w:rPr>
+                        <w:t>.</w:t>
                       </w:r>
                     </w:p>
                     <w:p>
@@ -3394,6 +3626,7 @@
                                 <w:lang w:val="en-GB"/>
                               </w:rPr>
                             </w:pPr>
+                            <w:proofErr w:type="spellStart"/>
                             <w:r>
                               <w:rPr>
                                 <w:rFonts w:cs="Times New Roman"/>
@@ -3403,6 +3636,7 @@
                               </w:rPr>
                               <w:t>Mengetahui</w:t>
                             </w:r>
+                            <w:proofErr w:type="spellEnd"/>
                           </w:p>
                           <w:p>
                             <w:pPr>
@@ -3547,6 +3781,7 @@
                           <w:lang w:val="en-GB"/>
                         </w:rPr>
                       </w:pPr>
+                      <w:proofErr w:type="spellStart"/>
                       <w:r>
                         <w:rPr>
                           <w:rFonts w:cs="Times New Roman"/>
@@ -3556,6 +3791,7 @@
                         </w:rPr>
                         <w:t>Mengetahui</w:t>
                       </w:r>
+                      <w:proofErr w:type="spellEnd"/>
                     </w:p>
                     <w:p>
                       <w:pPr>
@@ -3753,6 +3989,7 @@
                                 <w:lang w:val="en-GB"/>
                               </w:rPr>
                             </w:pPr>
+                            <w:proofErr w:type="spellStart"/>
                             <w:r>
                               <w:rPr>
                                 <w:rFonts w:cs="Times New Roman"/>
@@ -3760,8 +3997,29 @@
                                 <w:szCs w:val="24"/>
                                 <w:lang w:val="en-GB"/>
                               </w:rPr>
-                              <w:t>Dosen Pembimbing</w:t>
+                              <w:t>Dosen</w:t>
                             </w:r>
+                            <w:proofErr w:type="spellEnd"/>
+                            <w:r>
+                              <w:rPr>
+                                <w:rFonts w:cs="Times New Roman"/>
+                                <w:color w:val="000000" w:themeColor="text1"/>
+                                <w:szCs w:val="24"/>
+                                <w:lang w:val="en-GB"/>
+                              </w:rPr>
+                              <w:t xml:space="preserve"> </w:t>
+                            </w:r>
+                            <w:proofErr w:type="spellStart"/>
+                            <w:r>
+                              <w:rPr>
+                                <w:rFonts w:cs="Times New Roman"/>
+                                <w:color w:val="000000" w:themeColor="text1"/>
+                                <w:szCs w:val="24"/>
+                                <w:lang w:val="en-GB"/>
+                              </w:rPr>
+                              <w:t>Pembimbing</w:t>
+                            </w:r>
+                            <w:proofErr w:type="spellEnd"/>
                           </w:p>
                           <w:p>
                             <w:pPr>
@@ -3774,6 +4032,7 @@
                                 <w:lang w:val="en-GB"/>
                               </w:rPr>
                             </w:pPr>
+                            <w:proofErr w:type="spellStart"/>
                             <w:r>
                               <w:rPr>
                                 <w:rFonts w:cs="Times New Roman"/>
@@ -3781,8 +4040,29 @@
                                 <w:szCs w:val="24"/>
                                 <w:lang w:val="en-GB"/>
                               </w:rPr>
-                              <w:t>Kerja Praktek</w:t>
+                              <w:t>Kerja</w:t>
                             </w:r>
+                            <w:proofErr w:type="spellEnd"/>
+                            <w:r>
+                              <w:rPr>
+                                <w:rFonts w:cs="Times New Roman"/>
+                                <w:color w:val="000000" w:themeColor="text1"/>
+                                <w:szCs w:val="24"/>
+                                <w:lang w:val="en-GB"/>
+                              </w:rPr>
+                              <w:t xml:space="preserve"> </w:t>
+                            </w:r>
+                            <w:proofErr w:type="spellStart"/>
+                            <w:r>
+                              <w:rPr>
+                                <w:rFonts w:cs="Times New Roman"/>
+                                <w:color w:val="000000" w:themeColor="text1"/>
+                                <w:szCs w:val="24"/>
+                                <w:lang w:val="en-GB"/>
+                              </w:rPr>
+                              <w:t>Praktek</w:t>
+                            </w:r>
+                            <w:proofErr w:type="spellEnd"/>
                           </w:p>
                           <w:p>
                             <w:pPr>
@@ -3891,6 +4171,7 @@
                           <w:lang w:val="en-GB"/>
                         </w:rPr>
                       </w:pPr>
+                      <w:proofErr w:type="spellStart"/>
                       <w:r>
                         <w:rPr>
                           <w:rFonts w:cs="Times New Roman"/>
@@ -3898,8 +4179,29 @@
                           <w:szCs w:val="24"/>
                           <w:lang w:val="en-GB"/>
                         </w:rPr>
-                        <w:t>Dosen Pembimbing</w:t>
+                        <w:t>Dosen</w:t>
                       </w:r>
+                      <w:proofErr w:type="spellEnd"/>
+                      <w:r>
+                        <w:rPr>
+                          <w:rFonts w:cs="Times New Roman"/>
+                          <w:color w:val="000000" w:themeColor="text1"/>
+                          <w:szCs w:val="24"/>
+                          <w:lang w:val="en-GB"/>
+                        </w:rPr>
+                        <w:t xml:space="preserve"> </w:t>
+                      </w:r>
+                      <w:proofErr w:type="spellStart"/>
+                      <w:r>
+                        <w:rPr>
+                          <w:rFonts w:cs="Times New Roman"/>
+                          <w:color w:val="000000" w:themeColor="text1"/>
+                          <w:szCs w:val="24"/>
+                          <w:lang w:val="en-GB"/>
+                        </w:rPr>
+                        <w:t>Pembimbing</w:t>
+                      </w:r>
+                      <w:proofErr w:type="spellEnd"/>
                     </w:p>
                     <w:p>
                       <w:pPr>
@@ -3912,6 +4214,7 @@
                           <w:lang w:val="en-GB"/>
                         </w:rPr>
                       </w:pPr>
+                      <w:proofErr w:type="spellStart"/>
                       <w:r>
                         <w:rPr>
                           <w:rFonts w:cs="Times New Roman"/>
@@ -3919,8 +4222,29 @@
                           <w:szCs w:val="24"/>
                           <w:lang w:val="en-GB"/>
                         </w:rPr>
-                        <w:t>Kerja Praktek</w:t>
+                        <w:t>Kerja</w:t>
                       </w:r>
+                      <w:proofErr w:type="spellEnd"/>
+                      <w:r>
+                        <w:rPr>
+                          <w:rFonts w:cs="Times New Roman"/>
+                          <w:color w:val="000000" w:themeColor="text1"/>
+                          <w:szCs w:val="24"/>
+                          <w:lang w:val="en-GB"/>
+                        </w:rPr>
+                        <w:t xml:space="preserve"> </w:t>
+                      </w:r>
+                      <w:proofErr w:type="spellStart"/>
+                      <w:r>
+                        <w:rPr>
+                          <w:rFonts w:cs="Times New Roman"/>
+                          <w:color w:val="000000" w:themeColor="text1"/>
+                          <w:szCs w:val="24"/>
+                          <w:lang w:val="en-GB"/>
+                        </w:rPr>
+                        <w:t>Praktek</w:t>
+                      </w:r>
+                      <w:proofErr w:type="spellEnd"/>
                     </w:p>
                     <w:p>
                       <w:pPr>
@@ -17903,7 +18227,51 @@
         <w:rPr>
           <w:lang w:val="en-GB"/>
         </w:rPr>
-        <w:t xml:space="preserve"> Data sensor akan di simpan ke </w:t>
+        <w:t xml:space="preserve"> Data sensor </w:t>
+      </w:r>
+      <w:proofErr w:type="spellStart"/>
+      <w:proofErr w:type="gramStart"/>
+      <w:r>
+        <w:rPr>
+          <w:lang w:val="en-GB"/>
+        </w:rPr>
+        <w:t>akan</w:t>
+      </w:r>
+      <w:proofErr w:type="spellEnd"/>
+      <w:proofErr w:type="gramEnd"/>
+      <w:r>
+        <w:rPr>
+          <w:lang w:val="en-GB"/>
+        </w:rPr>
+        <w:t xml:space="preserve"> di </w:t>
+      </w:r>
+      <w:proofErr w:type="spellStart"/>
+      <w:r>
+        <w:rPr>
+          <w:lang w:val="en-GB"/>
+        </w:rPr>
+        <w:t>simpan</w:t>
+      </w:r>
+      <w:proofErr w:type="spellEnd"/>
+      <w:r>
+        <w:rPr>
+          <w:lang w:val="en-GB"/>
+        </w:rPr>
+        <w:t xml:space="preserve"> </w:t>
+      </w:r>
+      <w:proofErr w:type="spellStart"/>
+      <w:r>
+        <w:rPr>
+          <w:lang w:val="en-GB"/>
+        </w:rPr>
+        <w:t>ke</w:t>
+      </w:r>
+      <w:proofErr w:type="spellEnd"/>
+      <w:r>
+        <w:rPr>
+          <w:lang w:val="en-GB"/>
+        </w:rPr>
+        <w:t xml:space="preserve"> </w:t>
       </w:r>
       <w:r>
         <w:rPr>
@@ -17916,7 +18284,49 @@
         <w:rPr>
           <w:lang w:val="en-GB"/>
         </w:rPr>
-        <w:t xml:space="preserve"> yang kemudian diakses melalui </w:t>
+        <w:t xml:space="preserve"> yang </w:t>
+      </w:r>
+      <w:proofErr w:type="spellStart"/>
+      <w:r>
+        <w:rPr>
+          <w:lang w:val="en-GB"/>
+        </w:rPr>
+        <w:t>kemudian</w:t>
+      </w:r>
+      <w:proofErr w:type="spellEnd"/>
+      <w:r>
+        <w:rPr>
+          <w:lang w:val="en-GB"/>
+        </w:rPr>
+        <w:t xml:space="preserve"> </w:t>
+      </w:r>
+      <w:proofErr w:type="spellStart"/>
+      <w:r>
+        <w:rPr>
+          <w:lang w:val="en-GB"/>
+        </w:rPr>
+        <w:t>diakses</w:t>
+      </w:r>
+      <w:proofErr w:type="spellEnd"/>
+      <w:r>
+        <w:rPr>
+          <w:lang w:val="en-GB"/>
+        </w:rPr>
+        <w:t xml:space="preserve"> </w:t>
+      </w:r>
+      <w:proofErr w:type="spellStart"/>
+      <w:r>
+        <w:rPr>
+          <w:lang w:val="en-GB"/>
+        </w:rPr>
+        <w:t>melalui</w:t>
+      </w:r>
+      <w:proofErr w:type="spellEnd"/>
+      <w:r>
+        <w:rPr>
+          <w:lang w:val="en-GB"/>
+        </w:rPr>
+        <w:t xml:space="preserve"> </w:t>
       </w:r>
       <w:r>
         <w:rPr>
@@ -17949,7 +18359,63 @@
         <w:rPr>
           <w:lang w:val="en-GB"/>
         </w:rPr>
-        <w:t xml:space="preserve"> sendiri telah terintegrasi dengan </w:t>
+        <w:t xml:space="preserve"> </w:t>
+      </w:r>
+      <w:proofErr w:type="spellStart"/>
+      <w:r>
+        <w:rPr>
+          <w:lang w:val="en-GB"/>
+        </w:rPr>
+        <w:t>sendiri</w:t>
+      </w:r>
+      <w:proofErr w:type="spellEnd"/>
+      <w:r>
+        <w:rPr>
+          <w:lang w:val="en-GB"/>
+        </w:rPr>
+        <w:t xml:space="preserve"> </w:t>
+      </w:r>
+      <w:proofErr w:type="spellStart"/>
+      <w:r>
+        <w:rPr>
+          <w:lang w:val="en-GB"/>
+        </w:rPr>
+        <w:t>telah</w:t>
+      </w:r>
+      <w:proofErr w:type="spellEnd"/>
+      <w:r>
+        <w:rPr>
+          <w:lang w:val="en-GB"/>
+        </w:rPr>
+        <w:t xml:space="preserve"> </w:t>
+      </w:r>
+      <w:proofErr w:type="spellStart"/>
+      <w:r>
+        <w:rPr>
+          <w:lang w:val="en-GB"/>
+        </w:rPr>
+        <w:t>terintegrasi</w:t>
+      </w:r>
+      <w:proofErr w:type="spellEnd"/>
+      <w:r>
+        <w:rPr>
+          <w:lang w:val="en-GB"/>
+        </w:rPr>
+        <w:t xml:space="preserve"> </w:t>
+      </w:r>
+      <w:proofErr w:type="spellStart"/>
+      <w:r>
+        <w:rPr>
+          <w:lang w:val="en-GB"/>
+        </w:rPr>
+        <w:t>dengan</w:t>
+      </w:r>
+      <w:proofErr w:type="spellEnd"/>
+      <w:r>
+        <w:rPr>
+          <w:lang w:val="en-GB"/>
+        </w:rPr>
+        <w:t xml:space="preserve"> </w:t>
       </w:r>
       <w:r>
         <w:rPr>
@@ -17964,6 +18430,7 @@
         </w:rPr>
         <w:t xml:space="preserve"> </w:t>
       </w:r>
+      <w:proofErr w:type="gramStart"/>
       <w:r>
         <w:rPr>
           <w:i/>
@@ -17971,6 +18438,7 @@
         </w:rPr>
         <w:t>Android</w:t>
       </w:r>
+      <w:proofErr w:type="gramEnd"/>
       <w:r>
         <w:rPr>
           <w:rFonts w:cs="Times New Roman"/>
@@ -18174,8 +18642,72 @@
         <w:rPr>
           <w:lang w:val="en-GB"/>
         </w:rPr>
-        <w:t xml:space="preserve"> untuk bagi yang sudah memiliki akun</w:t>
-      </w:r>
+        <w:t xml:space="preserve"> </w:t>
+      </w:r>
+      <w:proofErr w:type="spellStart"/>
+      <w:r>
+        <w:rPr>
+          <w:lang w:val="en-GB"/>
+        </w:rPr>
+        <w:t>untuk</w:t>
+      </w:r>
+      <w:proofErr w:type="spellEnd"/>
+      <w:r>
+        <w:rPr>
+          <w:lang w:val="en-GB"/>
+        </w:rPr>
+        <w:t xml:space="preserve"> </w:t>
+      </w:r>
+      <w:proofErr w:type="spellStart"/>
+      <w:r>
+        <w:rPr>
+          <w:lang w:val="en-GB"/>
+        </w:rPr>
+        <w:t>bagi</w:t>
+      </w:r>
+      <w:proofErr w:type="spellEnd"/>
+      <w:r>
+        <w:rPr>
+          <w:lang w:val="en-GB"/>
+        </w:rPr>
+        <w:t xml:space="preserve"> yang </w:t>
+      </w:r>
+      <w:proofErr w:type="spellStart"/>
+      <w:r>
+        <w:rPr>
+          <w:lang w:val="en-GB"/>
+        </w:rPr>
+        <w:t>sudah</w:t>
+      </w:r>
+      <w:proofErr w:type="spellEnd"/>
+      <w:r>
+        <w:rPr>
+          <w:lang w:val="en-GB"/>
+        </w:rPr>
+        <w:t xml:space="preserve"> </w:t>
+      </w:r>
+      <w:proofErr w:type="spellStart"/>
+      <w:r>
+        <w:rPr>
+          <w:lang w:val="en-GB"/>
+        </w:rPr>
+        <w:t>memiliki</w:t>
+      </w:r>
+      <w:proofErr w:type="spellEnd"/>
+      <w:r>
+        <w:rPr>
+          <w:lang w:val="en-GB"/>
+        </w:rPr>
+        <w:t xml:space="preserve"> </w:t>
+      </w:r>
+      <w:proofErr w:type="spellStart"/>
+      <w:r>
+        <w:rPr>
+          <w:lang w:val="en-GB"/>
+        </w:rPr>
+        <w:t>akun</w:t>
+      </w:r>
+      <w:proofErr w:type="spellEnd"/>
       <w:r>
         <w:rPr>
           <w:rFonts w:cs="Times New Roman"/>
@@ -18673,7 +19205,21 @@
         <w:rPr>
           <w:lang w:val="en-GB"/>
         </w:rPr>
-        <w:t xml:space="preserve"> dan di </w:t>
+        <w:t xml:space="preserve"> </w:t>
+      </w:r>
+      <w:proofErr w:type="spellStart"/>
+      <w:r>
+        <w:rPr>
+          <w:lang w:val="en-GB"/>
+        </w:rPr>
+        <w:t>dan</w:t>
+      </w:r>
+      <w:proofErr w:type="spellEnd"/>
+      <w:r>
+        <w:rPr>
+          <w:lang w:val="en-GB"/>
+        </w:rPr>
+        <w:t xml:space="preserve"> di </w:t>
       </w:r>
       <w:r>
         <w:rPr>
@@ -18972,8 +19518,6 @@
         </w:rPr>
         <w:t xml:space="preserve"> 3.6 dan Tabel 3.7</w:t>
       </w:r>
-      <w:bookmarkStart w:id="101" w:name="_GoBack"/>
-      <w:bookmarkEnd w:id="101"/>
     </w:p>
     <w:p>
       <w:pPr>
@@ -19005,7 +19549,7 @@
           <w:lang w:val="en-GB"/>
         </w:rPr>
       </w:pPr>
-      <w:bookmarkStart w:id="102" w:name="_Toc56782742"/>
+      <w:bookmarkStart w:id="101" w:name="_Toc56782742"/>
       <w:r>
         <w:rPr>
           <w:lang w:val="en-GB"/>
@@ -19025,7 +19569,7 @@
         </w:rPr>
         <w:t>Definisi Aktor</w:t>
       </w:r>
-      <w:bookmarkEnd w:id="102"/>
+      <w:bookmarkEnd w:id="101"/>
     </w:p>
     <w:tbl>
       <w:tblPr>
@@ -19239,7 +19783,7 @@
           <w:lang w:val="en-GB"/>
         </w:rPr>
       </w:pPr>
-      <w:bookmarkStart w:id="103" w:name="_Toc56782743"/>
+      <w:bookmarkStart w:id="102" w:name="_Toc56782743"/>
       <w:r>
         <w:rPr>
           <w:lang w:val="en-GB"/>
@@ -19260,7 +19804,7 @@
         </w:rPr>
         <w:t>Keterangan Login</w:t>
       </w:r>
-      <w:bookmarkEnd w:id="103"/>
+      <w:bookmarkEnd w:id="102"/>
     </w:p>
     <w:tbl>
       <w:tblPr>
@@ -19451,8 +19995,37 @@
               <w:t>password</w:t>
             </w:r>
             <w:r>
-              <w:t xml:space="preserve"> sebelum masuk ke aplikasi</w:t>
-            </w:r>
+              <w:t xml:space="preserve"> </w:t>
+            </w:r>
+            <w:proofErr w:type="spellStart"/>
+            <w:r>
+              <w:t>sebelum</w:t>
+            </w:r>
+            <w:proofErr w:type="spellEnd"/>
+            <w:r>
+              <w:t xml:space="preserve"> </w:t>
+            </w:r>
+            <w:proofErr w:type="spellStart"/>
+            <w:r>
+              <w:t>masuk</w:t>
+            </w:r>
+            <w:proofErr w:type="spellEnd"/>
+            <w:r>
+              <w:t xml:space="preserve"> </w:t>
+            </w:r>
+            <w:proofErr w:type="spellStart"/>
+            <w:r>
+              <w:t>ke</w:t>
+            </w:r>
+            <w:proofErr w:type="spellEnd"/>
+            <w:r>
+              <w:t xml:space="preserve"> </w:t>
+            </w:r>
+            <w:proofErr w:type="spellStart"/>
+            <w:r>
+              <w:t>aplikasi</w:t>
+            </w:r>
+            <w:proofErr w:type="spellEnd"/>
           </w:p>
         </w:tc>
       </w:tr>
@@ -19586,7 +20159,7 @@
           <w:lang w:val="en-GB"/>
         </w:rPr>
       </w:pPr>
-      <w:bookmarkStart w:id="104" w:name="_Toc56782744"/>
+      <w:bookmarkStart w:id="103" w:name="_Toc56782744"/>
       <w:r>
         <w:rPr>
           <w:lang w:val="en-GB"/>
@@ -19606,7 +20179,7 @@
         </w:rPr>
         <w:t>Keterangan Daftar</w:t>
       </w:r>
-      <w:bookmarkEnd w:id="104"/>
+      <w:bookmarkEnd w:id="103"/>
     </w:p>
     <w:tbl>
       <w:tblPr>
@@ -19905,8 +20478,21 @@
               <w:t>field</w:t>
             </w:r>
             <w:r>
-              <w:t xml:space="preserve"> tidak lengkap</w:t>
-            </w:r>
+              <w:t xml:space="preserve"> </w:t>
+            </w:r>
+            <w:proofErr w:type="spellStart"/>
+            <w:r>
+              <w:t>tidak</w:t>
+            </w:r>
+            <w:proofErr w:type="spellEnd"/>
+            <w:r>
+              <w:t xml:space="preserve"> </w:t>
+            </w:r>
+            <w:proofErr w:type="spellStart"/>
+            <w:r>
+              <w:t>lengkap</w:t>
+            </w:r>
+            <w:proofErr w:type="spellEnd"/>
           </w:p>
         </w:tc>
       </w:tr>
@@ -19939,7 +20525,7 @@
           <w:lang w:val="en-GB"/>
         </w:rPr>
       </w:pPr>
-      <w:bookmarkStart w:id="105" w:name="_Toc56782745"/>
+      <w:bookmarkStart w:id="104" w:name="_Toc56782745"/>
       <w:r>
         <w:rPr>
           <w:lang w:val="en-GB"/>
@@ -19982,7 +20568,7 @@
         </w:rPr>
         <w:t>Pi</w:t>
       </w:r>
-      <w:bookmarkEnd w:id="105"/>
+      <w:bookmarkEnd w:id="104"/>
     </w:p>
     <w:tbl>
       <w:tblPr>
@@ -20169,8 +20755,93 @@
               </w:rPr>
               <w:t xml:space="preserve">Use Case </w:t>
             </w:r>
-            <w:r>
-              <w:t xml:space="preserve">ini menggambarkan aktor pada kegiatan monitoring kadar Oksigen terlarut dalam darah serta variable </w:t>
+            <w:proofErr w:type="spellStart"/>
+            <w:r>
+              <w:t>ini</w:t>
+            </w:r>
+            <w:proofErr w:type="spellEnd"/>
+            <w:r>
+              <w:t xml:space="preserve"> </w:t>
+            </w:r>
+            <w:proofErr w:type="spellStart"/>
+            <w:r>
+              <w:t>menggambarkan</w:t>
+            </w:r>
+            <w:proofErr w:type="spellEnd"/>
+            <w:r>
+              <w:t xml:space="preserve"> </w:t>
+            </w:r>
+            <w:proofErr w:type="spellStart"/>
+            <w:r>
+              <w:t>aktor</w:t>
+            </w:r>
+            <w:proofErr w:type="spellEnd"/>
+            <w:r>
+              <w:t xml:space="preserve"> </w:t>
+            </w:r>
+            <w:proofErr w:type="spellStart"/>
+            <w:r>
+              <w:t>pada</w:t>
+            </w:r>
+            <w:proofErr w:type="spellEnd"/>
+            <w:r>
+              <w:t xml:space="preserve"> </w:t>
+            </w:r>
+            <w:proofErr w:type="spellStart"/>
+            <w:r>
+              <w:t>kegiatan</w:t>
+            </w:r>
+            <w:proofErr w:type="spellEnd"/>
+            <w:r>
+              <w:t xml:space="preserve"> monitoring </w:t>
+            </w:r>
+            <w:proofErr w:type="spellStart"/>
+            <w:r>
+              <w:t>kadar</w:t>
+            </w:r>
+            <w:proofErr w:type="spellEnd"/>
+            <w:r>
+              <w:t xml:space="preserve"> </w:t>
+            </w:r>
+            <w:proofErr w:type="spellStart"/>
+            <w:r>
+              <w:t>Oksigen</w:t>
+            </w:r>
+            <w:proofErr w:type="spellEnd"/>
+            <w:r>
+              <w:t xml:space="preserve"> </w:t>
+            </w:r>
+            <w:proofErr w:type="spellStart"/>
+            <w:r>
+              <w:t>terlarut</w:t>
+            </w:r>
+            <w:proofErr w:type="spellEnd"/>
+            <w:r>
+              <w:t xml:space="preserve"> </w:t>
+            </w:r>
+            <w:proofErr w:type="spellStart"/>
+            <w:r>
+              <w:t>dalam</w:t>
+            </w:r>
+            <w:proofErr w:type="spellEnd"/>
+            <w:r>
+              <w:t xml:space="preserve"> </w:t>
+            </w:r>
+            <w:proofErr w:type="spellStart"/>
+            <w:r>
+              <w:t>darah</w:t>
+            </w:r>
+            <w:proofErr w:type="spellEnd"/>
+            <w:r>
+              <w:t xml:space="preserve"> </w:t>
+            </w:r>
+            <w:proofErr w:type="spellStart"/>
+            <w:r>
+              <w:t>serta</w:t>
+            </w:r>
+            <w:proofErr w:type="spellEnd"/>
+            <w:r>
+              <w:t xml:space="preserve"> variable </w:t>
             </w:r>
             <w:r>
               <w:rPr>
@@ -20179,7 +20850,15 @@
               <w:t>Bpm</w:t>
             </w:r>
             <w:r>
-              <w:t xml:space="preserve"> dan </w:t>
+              <w:t xml:space="preserve"> </w:t>
+            </w:r>
+            <w:proofErr w:type="spellStart"/>
+            <w:r>
+              <w:t>dan</w:t>
+            </w:r>
+            <w:proofErr w:type="spellEnd"/>
+            <w:r>
+              <w:t xml:space="preserve"> </w:t>
             </w:r>
             <w:r>
               <w:rPr>
@@ -20188,7 +20867,55 @@
               <w:t>Pi</w:t>
             </w:r>
             <w:r>
-              <w:t xml:space="preserve">. Monitoring dilakukan untuk mengetahui variabel yang dicari secara </w:t>
+              <w:t xml:space="preserve">. Monitoring </w:t>
+            </w:r>
+            <w:proofErr w:type="spellStart"/>
+            <w:r>
+              <w:t>dilakukan</w:t>
+            </w:r>
+            <w:proofErr w:type="spellEnd"/>
+            <w:r>
+              <w:t xml:space="preserve"> </w:t>
+            </w:r>
+            <w:proofErr w:type="spellStart"/>
+            <w:r>
+              <w:t>untuk</w:t>
+            </w:r>
+            <w:proofErr w:type="spellEnd"/>
+            <w:r>
+              <w:t xml:space="preserve"> </w:t>
+            </w:r>
+            <w:proofErr w:type="spellStart"/>
+            <w:r>
+              <w:t>mengetahui</w:t>
+            </w:r>
+            <w:proofErr w:type="spellEnd"/>
+            <w:r>
+              <w:t xml:space="preserve"> </w:t>
+            </w:r>
+            <w:proofErr w:type="spellStart"/>
+            <w:r>
+              <w:t>variabel</w:t>
+            </w:r>
+            <w:proofErr w:type="spellEnd"/>
+            <w:r>
+              <w:t xml:space="preserve"> yang </w:t>
+            </w:r>
+            <w:proofErr w:type="spellStart"/>
+            <w:r>
+              <w:t>dicari</w:t>
+            </w:r>
+            <w:proofErr w:type="spellEnd"/>
+            <w:r>
+              <w:t xml:space="preserve"> </w:t>
+            </w:r>
+            <w:proofErr w:type="spellStart"/>
+            <w:r>
+              <w:t>secara</w:t>
+            </w:r>
+            <w:proofErr w:type="spellEnd"/>
+            <w:r>
+              <w:t xml:space="preserve"> </w:t>
             </w:r>
             <w:r>
               <w:rPr>
@@ -20380,7 +21107,7 @@
           <w:lang w:val="en-GB"/>
         </w:rPr>
       </w:pPr>
-      <w:bookmarkStart w:id="106" w:name="_Toc56782746"/>
+      <w:bookmarkStart w:id="105" w:name="_Toc56782746"/>
       <w:r>
         <w:t>Tabel 3.6</w:t>
       </w:r>
@@ -20401,7 +21128,7 @@
         </w:rPr>
         <w:t>okasi</w:t>
       </w:r>
-      <w:bookmarkEnd w:id="106"/>
+      <w:bookmarkEnd w:id="105"/>
     </w:p>
     <w:tbl>
       <w:tblPr>
@@ -20562,8 +21289,205 @@
               </w:rPr>
               <w:t xml:space="preserve">Use Case </w:t>
             </w:r>
-            <w:r>
-              <w:t xml:space="preserve">ini menggambarkan aktor pada kegiatan meliha lokasi dari pasien. Lokasi pasien terintegrasi dengan pasien yang lain. Setiap pengguna aplikasi dapat melihat lokasi pasien yang lain yang sedang menggunakan aplikasi yang sama. </w:t>
+            <w:proofErr w:type="spellStart"/>
+            <w:r>
+              <w:t>ini</w:t>
+            </w:r>
+            <w:proofErr w:type="spellEnd"/>
+            <w:r>
+              <w:t xml:space="preserve"> </w:t>
+            </w:r>
+            <w:proofErr w:type="spellStart"/>
+            <w:r>
+              <w:t>menggambarkan</w:t>
+            </w:r>
+            <w:proofErr w:type="spellEnd"/>
+            <w:r>
+              <w:t xml:space="preserve"> </w:t>
+            </w:r>
+            <w:proofErr w:type="spellStart"/>
+            <w:r>
+              <w:t>aktor</w:t>
+            </w:r>
+            <w:proofErr w:type="spellEnd"/>
+            <w:r>
+              <w:t xml:space="preserve"> </w:t>
+            </w:r>
+            <w:proofErr w:type="spellStart"/>
+            <w:r>
+              <w:t>pada</w:t>
+            </w:r>
+            <w:proofErr w:type="spellEnd"/>
+            <w:r>
+              <w:t xml:space="preserve"> </w:t>
+            </w:r>
+            <w:proofErr w:type="spellStart"/>
+            <w:r>
+              <w:t>kegiatan</w:t>
+            </w:r>
+            <w:proofErr w:type="spellEnd"/>
+            <w:r>
+              <w:t xml:space="preserve"> </w:t>
+            </w:r>
+            <w:proofErr w:type="spellStart"/>
+            <w:r>
+              <w:t>meliha</w:t>
+            </w:r>
+            <w:proofErr w:type="spellEnd"/>
+            <w:r>
+              <w:t xml:space="preserve"> </w:t>
+            </w:r>
+            <w:proofErr w:type="spellStart"/>
+            <w:r>
+              <w:t>lokasi</w:t>
+            </w:r>
+            <w:proofErr w:type="spellEnd"/>
+            <w:r>
+              <w:t xml:space="preserve"> </w:t>
+            </w:r>
+            <w:proofErr w:type="spellStart"/>
+            <w:r>
+              <w:t>dari</w:t>
+            </w:r>
+            <w:proofErr w:type="spellEnd"/>
+            <w:r>
+              <w:t xml:space="preserve"> </w:t>
+            </w:r>
+            <w:proofErr w:type="spellStart"/>
+            <w:r>
+              <w:t>pasien</w:t>
+            </w:r>
+            <w:proofErr w:type="spellEnd"/>
+            <w:r>
+              <w:t xml:space="preserve">. </w:t>
+            </w:r>
+            <w:proofErr w:type="spellStart"/>
+            <w:r>
+              <w:t>Lokasi</w:t>
+            </w:r>
+            <w:proofErr w:type="spellEnd"/>
+            <w:r>
+              <w:t xml:space="preserve"> </w:t>
+            </w:r>
+            <w:proofErr w:type="spellStart"/>
+            <w:r>
+              <w:t>pasien</w:t>
+            </w:r>
+            <w:proofErr w:type="spellEnd"/>
+            <w:r>
+              <w:t xml:space="preserve"> </w:t>
+            </w:r>
+            <w:proofErr w:type="spellStart"/>
+            <w:r>
+              <w:t>terintegrasi</w:t>
+            </w:r>
+            <w:proofErr w:type="spellEnd"/>
+            <w:r>
+              <w:t xml:space="preserve"> </w:t>
+            </w:r>
+            <w:proofErr w:type="spellStart"/>
+            <w:r>
+              <w:t>dengan</w:t>
+            </w:r>
+            <w:proofErr w:type="spellEnd"/>
+            <w:r>
+              <w:t xml:space="preserve"> </w:t>
+            </w:r>
+            <w:proofErr w:type="spellStart"/>
+            <w:r>
+              <w:t>pasien</w:t>
+            </w:r>
+            <w:proofErr w:type="spellEnd"/>
+            <w:r>
+              <w:t xml:space="preserve"> yang lain. </w:t>
+            </w:r>
+            <w:proofErr w:type="spellStart"/>
+            <w:r>
+              <w:t>Setiap</w:t>
+            </w:r>
+            <w:proofErr w:type="spellEnd"/>
+            <w:r>
+              <w:t xml:space="preserve"> </w:t>
+            </w:r>
+            <w:proofErr w:type="spellStart"/>
+            <w:r>
+              <w:t>pengguna</w:t>
+            </w:r>
+            <w:proofErr w:type="spellEnd"/>
+            <w:r>
+              <w:t xml:space="preserve"> </w:t>
+            </w:r>
+            <w:proofErr w:type="spellStart"/>
+            <w:r>
+              <w:t>aplikasi</w:t>
+            </w:r>
+            <w:proofErr w:type="spellEnd"/>
+            <w:r>
+              <w:t xml:space="preserve"> </w:t>
+            </w:r>
+            <w:proofErr w:type="spellStart"/>
+            <w:r>
+              <w:t>dapat</w:t>
+            </w:r>
+            <w:proofErr w:type="spellEnd"/>
+            <w:r>
+              <w:t xml:space="preserve"> </w:t>
+            </w:r>
+            <w:proofErr w:type="spellStart"/>
+            <w:r>
+              <w:t>melihat</w:t>
+            </w:r>
+            <w:proofErr w:type="spellEnd"/>
+            <w:r>
+              <w:t xml:space="preserve"> </w:t>
+            </w:r>
+            <w:proofErr w:type="spellStart"/>
+            <w:r>
+              <w:t>lokasi</w:t>
+            </w:r>
+            <w:proofErr w:type="spellEnd"/>
+            <w:r>
+              <w:t xml:space="preserve"> </w:t>
+            </w:r>
+            <w:proofErr w:type="spellStart"/>
+            <w:r>
+              <w:t>pasien</w:t>
+            </w:r>
+            <w:proofErr w:type="spellEnd"/>
+            <w:r>
+              <w:t xml:space="preserve"> yang lain yang </w:t>
+            </w:r>
+            <w:proofErr w:type="spellStart"/>
+            <w:r>
+              <w:t>sedang</w:t>
+            </w:r>
+            <w:proofErr w:type="spellEnd"/>
+            <w:r>
+              <w:t xml:space="preserve"> </w:t>
+            </w:r>
+            <w:proofErr w:type="spellStart"/>
+            <w:r>
+              <w:t>menggunakan</w:t>
+            </w:r>
+            <w:proofErr w:type="spellEnd"/>
+            <w:r>
+              <w:t xml:space="preserve"> </w:t>
+            </w:r>
+            <w:proofErr w:type="spellStart"/>
+            <w:r>
+              <w:t>aplikasi</w:t>
+            </w:r>
+            <w:proofErr w:type="spellEnd"/>
+            <w:r>
+              <w:t xml:space="preserve"> yang </w:t>
+            </w:r>
+            <w:proofErr w:type="spellStart"/>
+            <w:r>
+              <w:t>sama</w:t>
+            </w:r>
+            <w:proofErr w:type="spellEnd"/>
+            <w:r>
+              <w:t xml:space="preserve">. </w:t>
             </w:r>
           </w:p>
         </w:tc>
@@ -20664,7 +21588,7 @@
           <w:lang w:val="en-GB"/>
         </w:rPr>
       </w:pPr>
-      <w:bookmarkStart w:id="107" w:name="_Toc56782747"/>
+      <w:bookmarkStart w:id="106" w:name="_Toc56782747"/>
       <w:r>
         <w:rPr>
           <w:lang w:val="en-GB"/>
@@ -20678,7 +21602,7 @@
         </w:rPr>
         <w:t>Keterangan Mengolah Data Pribadi</w:t>
       </w:r>
-      <w:bookmarkEnd w:id="107"/>
+      <w:bookmarkEnd w:id="106"/>
     </w:p>
     <w:tbl>
       <w:tblPr>
@@ -20839,8 +21763,109 @@
               </w:rPr>
               <w:t xml:space="preserve">Use Case </w:t>
             </w:r>
-            <w:r>
-              <w:t xml:space="preserve">ini menggambarkan aktor pada kegiatan merubah data pribadi dari pasien. Data yang dapat dirubah melingkupi nama, </w:t>
+            <w:proofErr w:type="spellStart"/>
+            <w:r>
+              <w:t>ini</w:t>
+            </w:r>
+            <w:proofErr w:type="spellEnd"/>
+            <w:r>
+              <w:t xml:space="preserve"> </w:t>
+            </w:r>
+            <w:proofErr w:type="spellStart"/>
+            <w:r>
+              <w:t>menggambarkan</w:t>
+            </w:r>
+            <w:proofErr w:type="spellEnd"/>
+            <w:r>
+              <w:t xml:space="preserve"> </w:t>
+            </w:r>
+            <w:proofErr w:type="spellStart"/>
+            <w:r>
+              <w:t>aktor</w:t>
+            </w:r>
+            <w:proofErr w:type="spellEnd"/>
+            <w:r>
+              <w:t xml:space="preserve"> </w:t>
+            </w:r>
+            <w:proofErr w:type="spellStart"/>
+            <w:r>
+              <w:t>pada</w:t>
+            </w:r>
+            <w:proofErr w:type="spellEnd"/>
+            <w:r>
+              <w:t xml:space="preserve"> </w:t>
+            </w:r>
+            <w:proofErr w:type="spellStart"/>
+            <w:r>
+              <w:t>kegiatan</w:t>
+            </w:r>
+            <w:proofErr w:type="spellEnd"/>
+            <w:r>
+              <w:t xml:space="preserve"> </w:t>
+            </w:r>
+            <w:proofErr w:type="spellStart"/>
+            <w:r>
+              <w:t>merubah</w:t>
+            </w:r>
+            <w:proofErr w:type="spellEnd"/>
+            <w:r>
+              <w:t xml:space="preserve"> data </w:t>
+            </w:r>
+            <w:proofErr w:type="spellStart"/>
+            <w:r>
+              <w:t>pribadi</w:t>
+            </w:r>
+            <w:proofErr w:type="spellEnd"/>
+            <w:r>
+              <w:t xml:space="preserve"> </w:t>
+            </w:r>
+            <w:proofErr w:type="spellStart"/>
+            <w:r>
+              <w:t>dari</w:t>
+            </w:r>
+            <w:proofErr w:type="spellEnd"/>
+            <w:r>
+              <w:t xml:space="preserve"> </w:t>
+            </w:r>
+            <w:proofErr w:type="spellStart"/>
+            <w:r>
+              <w:t>pasien</w:t>
+            </w:r>
+            <w:proofErr w:type="spellEnd"/>
+            <w:r>
+              <w:t xml:space="preserve">. Data yang </w:t>
+            </w:r>
+            <w:proofErr w:type="spellStart"/>
+            <w:r>
+              <w:t>dapat</w:t>
+            </w:r>
+            <w:proofErr w:type="spellEnd"/>
+            <w:r>
+              <w:t xml:space="preserve"> </w:t>
+            </w:r>
+            <w:proofErr w:type="spellStart"/>
+            <w:r>
+              <w:t>dirubah</w:t>
+            </w:r>
+            <w:proofErr w:type="spellEnd"/>
+            <w:r>
+              <w:t xml:space="preserve"> </w:t>
+            </w:r>
+            <w:proofErr w:type="spellStart"/>
+            <w:r>
+              <w:t>melingkupi</w:t>
+            </w:r>
+            <w:proofErr w:type="spellEnd"/>
+            <w:r>
+              <w:t xml:space="preserve"> </w:t>
+            </w:r>
+            <w:proofErr w:type="spellStart"/>
+            <w:r>
+              <w:t>nama</w:t>
+            </w:r>
+            <w:proofErr w:type="spellEnd"/>
+            <w:r>
+              <w:t xml:space="preserve">, </w:t>
             </w:r>
             <w:r>
               <w:rPr>
@@ -20849,16 +21874,170 @@
               <w:t>email, password,</w:t>
             </w:r>
             <w:r>
-              <w:t xml:space="preserve"> alamat</w:t>
-            </w:r>
+              <w:t xml:space="preserve"> </w:t>
+            </w:r>
+            <w:proofErr w:type="spellStart"/>
+            <w:r>
+              <w:t>alamat</w:t>
+            </w:r>
+            <w:proofErr w:type="spellEnd"/>
             <w:r>
               <w:rPr>
                 <w:i/>
               </w:rPr>
               <w:t xml:space="preserve">, </w:t>
             </w:r>
-            <w:r>
-              <w:t xml:space="preserve">jenis kelamin, dan umur. Perubahan data ini ditujukan jika dalam satu perangkat ingin menggunakan akun lain selama sudah melalui tahap regristrasi. </w:t>
+            <w:proofErr w:type="spellStart"/>
+            <w:r>
+              <w:t>jenis</w:t>
+            </w:r>
+            <w:proofErr w:type="spellEnd"/>
+            <w:r>
+              <w:t xml:space="preserve"> </w:t>
+            </w:r>
+            <w:proofErr w:type="spellStart"/>
+            <w:r>
+              <w:t>kelamin</w:t>
+            </w:r>
+            <w:proofErr w:type="spellEnd"/>
+            <w:r>
+              <w:t xml:space="preserve">, </w:t>
+            </w:r>
+            <w:proofErr w:type="spellStart"/>
+            <w:r>
+              <w:t>dan</w:t>
+            </w:r>
+            <w:proofErr w:type="spellEnd"/>
+            <w:r>
+              <w:t xml:space="preserve"> </w:t>
+            </w:r>
+            <w:proofErr w:type="spellStart"/>
+            <w:r>
+              <w:t>umur</w:t>
+            </w:r>
+            <w:proofErr w:type="spellEnd"/>
+            <w:r>
+              <w:t xml:space="preserve">. </w:t>
+            </w:r>
+            <w:proofErr w:type="spellStart"/>
+            <w:r>
+              <w:t>Perubahan</w:t>
+            </w:r>
+            <w:proofErr w:type="spellEnd"/>
+            <w:r>
+              <w:t xml:space="preserve"> data </w:t>
+            </w:r>
+            <w:proofErr w:type="spellStart"/>
+            <w:r>
+              <w:t>ini</w:t>
+            </w:r>
+            <w:proofErr w:type="spellEnd"/>
+            <w:r>
+              <w:t xml:space="preserve"> </w:t>
+            </w:r>
+            <w:proofErr w:type="spellStart"/>
+            <w:r>
+              <w:t>ditujukan</w:t>
+            </w:r>
+            <w:proofErr w:type="spellEnd"/>
+            <w:r>
+              <w:t xml:space="preserve"> </w:t>
+            </w:r>
+            <w:proofErr w:type="spellStart"/>
+            <w:r>
+              <w:t>jika</w:t>
+            </w:r>
+            <w:proofErr w:type="spellEnd"/>
+            <w:r>
+              <w:t xml:space="preserve"> </w:t>
+            </w:r>
+            <w:proofErr w:type="spellStart"/>
+            <w:r>
+              <w:t>dalam</w:t>
+            </w:r>
+            <w:proofErr w:type="spellEnd"/>
+            <w:r>
+              <w:t xml:space="preserve"> </w:t>
+            </w:r>
+            <w:proofErr w:type="spellStart"/>
+            <w:r>
+              <w:t>satu</w:t>
+            </w:r>
+            <w:proofErr w:type="spellEnd"/>
+            <w:r>
+              <w:t xml:space="preserve"> </w:t>
+            </w:r>
+            <w:proofErr w:type="spellStart"/>
+            <w:r>
+              <w:t>perangkat</w:t>
+            </w:r>
+            <w:proofErr w:type="spellEnd"/>
+            <w:r>
+              <w:t xml:space="preserve"> </w:t>
+            </w:r>
+            <w:proofErr w:type="spellStart"/>
+            <w:r>
+              <w:t>ingin</w:t>
+            </w:r>
+            <w:proofErr w:type="spellEnd"/>
+            <w:r>
+              <w:t xml:space="preserve"> </w:t>
+            </w:r>
+            <w:proofErr w:type="spellStart"/>
+            <w:r>
+              <w:t>menggunakan</w:t>
+            </w:r>
+            <w:proofErr w:type="spellEnd"/>
+            <w:r>
+              <w:t xml:space="preserve"> </w:t>
+            </w:r>
+            <w:proofErr w:type="spellStart"/>
+            <w:r>
+              <w:t>akun</w:t>
+            </w:r>
+            <w:proofErr w:type="spellEnd"/>
+            <w:r>
+              <w:t xml:space="preserve"> lain </w:t>
+            </w:r>
+            <w:proofErr w:type="spellStart"/>
+            <w:r>
+              <w:t>selama</w:t>
+            </w:r>
+            <w:proofErr w:type="spellEnd"/>
+            <w:r>
+              <w:t xml:space="preserve"> </w:t>
+            </w:r>
+            <w:proofErr w:type="spellStart"/>
+            <w:r>
+              <w:t>sudah</w:t>
+            </w:r>
+            <w:proofErr w:type="spellEnd"/>
+            <w:r>
+              <w:t xml:space="preserve"> </w:t>
+            </w:r>
+            <w:proofErr w:type="spellStart"/>
+            <w:r>
+              <w:t>melalui</w:t>
+            </w:r>
+            <w:proofErr w:type="spellEnd"/>
+            <w:r>
+              <w:t xml:space="preserve"> </w:t>
+            </w:r>
+            <w:proofErr w:type="spellStart"/>
+            <w:r>
+              <w:t>tahap</w:t>
+            </w:r>
+            <w:proofErr w:type="spellEnd"/>
+            <w:r>
+              <w:t xml:space="preserve"> </w:t>
+            </w:r>
+            <w:proofErr w:type="spellStart"/>
+            <w:r>
+              <w:t>regristrasi</w:t>
+            </w:r>
+            <w:proofErr w:type="spellEnd"/>
+            <w:r>
+              <w:t xml:space="preserve">. </w:t>
             </w:r>
           </w:p>
         </w:tc>
@@ -21166,8 +22345,8 @@
           <w:noProof/>
         </w:rPr>
       </w:pPr>
-      <w:bookmarkStart w:id="108" w:name="_Toc56601260"/>
-      <w:bookmarkStart w:id="109" w:name="_Toc56782726"/>
+      <w:bookmarkStart w:id="107" w:name="_Toc56601260"/>
+      <w:bookmarkStart w:id="108" w:name="_Toc56782726"/>
       <w:r>
         <w:rPr>
           <w:b/>
@@ -21191,8 +22370,8 @@
         </w:rPr>
         <w:t xml:space="preserve"> Basis Data</w:t>
       </w:r>
+      <w:bookmarkEnd w:id="107"/>
       <w:bookmarkEnd w:id="108"/>
-      <w:bookmarkEnd w:id="109"/>
     </w:p>
     <w:p>
       <w:pPr>
@@ -21482,11 +22661,11 @@
           <w:noProof/>
         </w:rPr>
       </w:pPr>
-      <w:bookmarkStart w:id="110" w:name="_Toc23849471"/>
-      <w:bookmarkStart w:id="111" w:name="_Toc23851569"/>
-      <w:bookmarkStart w:id="112" w:name="_Toc23851969"/>
-      <w:bookmarkStart w:id="113" w:name="_Toc56601261"/>
-      <w:bookmarkStart w:id="114" w:name="_Toc56782727"/>
+      <w:bookmarkStart w:id="109" w:name="_Toc23849471"/>
+      <w:bookmarkStart w:id="110" w:name="_Toc23851569"/>
+      <w:bookmarkStart w:id="111" w:name="_Toc23851969"/>
+      <w:bookmarkStart w:id="112" w:name="_Toc56601261"/>
+      <w:bookmarkStart w:id="113" w:name="_Toc56782727"/>
       <w:r>
         <w:rPr>
           <w:b/>
@@ -21513,11 +22692,11 @@
         </w:rPr>
         <w:t xml:space="preserve"> Halaman Login</w:t>
       </w:r>
+      <w:bookmarkEnd w:id="109"/>
       <w:bookmarkEnd w:id="110"/>
       <w:bookmarkEnd w:id="111"/>
       <w:bookmarkEnd w:id="112"/>
       <w:bookmarkEnd w:id="113"/>
-      <w:bookmarkEnd w:id="114"/>
     </w:p>
     <w:p>
       <w:pPr>
@@ -21988,7 +23167,7 @@
           <w:noProof/>
         </w:rPr>
       </w:pPr>
-      <w:bookmarkStart w:id="115" w:name="_Toc56782728"/>
+      <w:bookmarkStart w:id="114" w:name="_Toc56782728"/>
       <w:r>
         <w:rPr>
           <w:b/>
@@ -22005,7 +23184,7 @@
         </w:rPr>
         <w:t xml:space="preserve"> Halaman Registrasi</w:t>
       </w:r>
-      <w:bookmarkEnd w:id="115"/>
+      <w:bookmarkEnd w:id="114"/>
     </w:p>
     <w:p>
       <w:pPr>
@@ -22358,7 +23537,7 @@
           <w:noProof/>
         </w:rPr>
       </w:pPr>
-      <w:bookmarkStart w:id="116" w:name="_Toc56782729"/>
+      <w:bookmarkStart w:id="115" w:name="_Toc56782729"/>
       <w:r>
         <w:rPr>
           <w:b/>
@@ -22384,7 +23563,7 @@
         </w:rPr>
         <w:t xml:space="preserve"> Halaman Unggah Foto</w:t>
       </w:r>
-      <w:bookmarkEnd w:id="116"/>
+      <w:bookmarkEnd w:id="115"/>
     </w:p>
     <w:p>
       <w:pPr>
@@ -22774,10 +23953,10 @@
           <w:noProof/>
         </w:rPr>
       </w:pPr>
-      <w:bookmarkStart w:id="117" w:name="_Toc23849472"/>
-      <w:bookmarkStart w:id="118" w:name="_Toc23851570"/>
-      <w:bookmarkStart w:id="119" w:name="_Toc23851970"/>
-      <w:bookmarkStart w:id="120" w:name="_Toc56782730"/>
+      <w:bookmarkStart w:id="116" w:name="_Toc23849472"/>
+      <w:bookmarkStart w:id="117" w:name="_Toc23851570"/>
+      <w:bookmarkStart w:id="118" w:name="_Toc23851970"/>
+      <w:bookmarkStart w:id="119" w:name="_Toc56782730"/>
       <w:r>
         <w:rPr>
           <w:b/>
@@ -22794,10 +23973,10 @@
         </w:rPr>
         <w:t xml:space="preserve"> Halaman Dashboard</w:t>
       </w:r>
+      <w:bookmarkEnd w:id="116"/>
       <w:bookmarkEnd w:id="117"/>
       <w:bookmarkEnd w:id="118"/>
       <w:bookmarkEnd w:id="119"/>
-      <w:bookmarkEnd w:id="120"/>
     </w:p>
     <w:p>
       <w:pPr>
@@ -23318,7 +24497,7 @@
           <w:noProof/>
         </w:rPr>
       </w:pPr>
-      <w:bookmarkStart w:id="121" w:name="_Toc56782731"/>
+      <w:bookmarkStart w:id="120" w:name="_Toc56782731"/>
       <w:r>
         <w:rPr>
           <w:b/>
@@ -23352,7 +24531,7 @@
         </w:rPr>
         <w:t>Location</w:t>
       </w:r>
-      <w:bookmarkEnd w:id="121"/>
+      <w:bookmarkEnd w:id="120"/>
     </w:p>
     <w:p>
       <w:pPr>
@@ -23911,7 +25090,7 @@
           <w:noProof/>
         </w:rPr>
       </w:pPr>
-      <w:bookmarkStart w:id="122" w:name="_Toc56782732"/>
+      <w:bookmarkStart w:id="121" w:name="_Toc56782732"/>
       <w:r>
         <w:rPr>
           <w:b/>
@@ -23936,7 +25115,7 @@
         </w:rPr>
         <w:t>Setting</w:t>
       </w:r>
-      <w:bookmarkEnd w:id="122"/>
+      <w:bookmarkEnd w:id="121"/>
     </w:p>
     <w:p>
       <w:pPr>
@@ -24097,7 +25276,91 @@
         <w:rPr>
           <w:lang w:val="en-GB"/>
         </w:rPr>
-        <w:t xml:space="preserve"> atau melengkapi data saat user pertama kali menggunakan aplikasi.</w:t>
+        <w:t xml:space="preserve"> </w:t>
+      </w:r>
+      <w:proofErr w:type="spellStart"/>
+      <w:r>
+        <w:rPr>
+          <w:lang w:val="en-GB"/>
+        </w:rPr>
+        <w:t>atau</w:t>
+      </w:r>
+      <w:proofErr w:type="spellEnd"/>
+      <w:r>
+        <w:rPr>
+          <w:lang w:val="en-GB"/>
+        </w:rPr>
+        <w:t xml:space="preserve"> </w:t>
+      </w:r>
+      <w:proofErr w:type="spellStart"/>
+      <w:r>
+        <w:rPr>
+          <w:lang w:val="en-GB"/>
+        </w:rPr>
+        <w:t>melengkapi</w:t>
+      </w:r>
+      <w:proofErr w:type="spellEnd"/>
+      <w:r>
+        <w:rPr>
+          <w:lang w:val="en-GB"/>
+        </w:rPr>
+        <w:t xml:space="preserve"> data </w:t>
+      </w:r>
+      <w:proofErr w:type="spellStart"/>
+      <w:r>
+        <w:rPr>
+          <w:lang w:val="en-GB"/>
+        </w:rPr>
+        <w:t>saat</w:t>
+      </w:r>
+      <w:proofErr w:type="spellEnd"/>
+      <w:r>
+        <w:rPr>
+          <w:lang w:val="en-GB"/>
+        </w:rPr>
+        <w:t xml:space="preserve"> user </w:t>
+      </w:r>
+      <w:proofErr w:type="spellStart"/>
+      <w:r>
+        <w:rPr>
+          <w:lang w:val="en-GB"/>
+        </w:rPr>
+        <w:t>pertama</w:t>
+      </w:r>
+      <w:proofErr w:type="spellEnd"/>
+      <w:r>
+        <w:rPr>
+          <w:lang w:val="en-GB"/>
+        </w:rPr>
+        <w:t xml:space="preserve"> kali </w:t>
+      </w:r>
+      <w:proofErr w:type="spellStart"/>
+      <w:r>
+        <w:rPr>
+          <w:lang w:val="en-GB"/>
+        </w:rPr>
+        <w:t>menggunakan</w:t>
+      </w:r>
+      <w:proofErr w:type="spellEnd"/>
+      <w:r>
+        <w:rPr>
+          <w:lang w:val="en-GB"/>
+        </w:rPr>
+        <w:t xml:space="preserve"> </w:t>
+      </w:r>
+      <w:proofErr w:type="spellStart"/>
+      <w:r>
+        <w:rPr>
+          <w:lang w:val="en-GB"/>
+        </w:rPr>
+        <w:t>aplikasi</w:t>
+      </w:r>
+      <w:proofErr w:type="spellEnd"/>
+      <w:r>
+        <w:rPr>
+          <w:lang w:val="en-GB"/>
+        </w:rPr>
+        <w:t>.</w:t>
       </w:r>
     </w:p>
     <w:p>
@@ -24117,25 +25380,331 @@
         <w:rPr>
           <w:lang w:val="en-GB"/>
         </w:rPr>
-        <w:t>Menu Riwayat, menu ini menampilkan data hasil rekam medis pengguna yang telah dimonitoring kadar oksigen terlaru</w:t>
-      </w:r>
+        <w:t xml:space="preserve">Menu </w:t>
+      </w:r>
+      <w:proofErr w:type="spellStart"/>
       <w:r>
         <w:rPr>
           <w:lang w:val="en-GB"/>
         </w:rPr>
+        <w:t>Riwayat</w:t>
+      </w:r>
+      <w:proofErr w:type="spellEnd"/>
+      <w:r>
+        <w:rPr>
+          <w:lang w:val="en-GB"/>
+        </w:rPr>
+        <w:t xml:space="preserve">, menu </w:t>
+      </w:r>
+      <w:proofErr w:type="spellStart"/>
+      <w:r>
+        <w:rPr>
+          <w:lang w:val="en-GB"/>
+        </w:rPr>
+        <w:t>ini</w:t>
+      </w:r>
+      <w:proofErr w:type="spellEnd"/>
+      <w:r>
+        <w:rPr>
+          <w:lang w:val="en-GB"/>
+        </w:rPr>
+        <w:t xml:space="preserve"> </w:t>
+      </w:r>
+      <w:proofErr w:type="spellStart"/>
+      <w:r>
+        <w:rPr>
+          <w:lang w:val="en-GB"/>
+        </w:rPr>
+        <w:t>menampilkan</w:t>
+      </w:r>
+      <w:proofErr w:type="spellEnd"/>
+      <w:r>
+        <w:rPr>
+          <w:lang w:val="en-GB"/>
+        </w:rPr>
+        <w:t xml:space="preserve"> data </w:t>
+      </w:r>
+      <w:proofErr w:type="spellStart"/>
+      <w:r>
+        <w:rPr>
+          <w:lang w:val="en-GB"/>
+        </w:rPr>
+        <w:t>hasil</w:t>
+      </w:r>
+      <w:proofErr w:type="spellEnd"/>
+      <w:r>
+        <w:rPr>
+          <w:lang w:val="en-GB"/>
+        </w:rPr>
+        <w:t xml:space="preserve"> </w:t>
+      </w:r>
+      <w:proofErr w:type="spellStart"/>
+      <w:r>
+        <w:rPr>
+          <w:lang w:val="en-GB"/>
+        </w:rPr>
+        <w:t>rekam</w:t>
+      </w:r>
+      <w:proofErr w:type="spellEnd"/>
+      <w:r>
+        <w:rPr>
+          <w:lang w:val="en-GB"/>
+        </w:rPr>
+        <w:t xml:space="preserve"> </w:t>
+      </w:r>
+      <w:proofErr w:type="spellStart"/>
+      <w:r>
+        <w:rPr>
+          <w:lang w:val="en-GB"/>
+        </w:rPr>
+        <w:t>medis</w:t>
+      </w:r>
+      <w:proofErr w:type="spellEnd"/>
+      <w:r>
+        <w:rPr>
+          <w:lang w:val="en-GB"/>
+        </w:rPr>
+        <w:t xml:space="preserve"> </w:t>
+      </w:r>
+      <w:proofErr w:type="spellStart"/>
+      <w:r>
+        <w:rPr>
+          <w:lang w:val="en-GB"/>
+        </w:rPr>
+        <w:t>pengguna</w:t>
+      </w:r>
+      <w:proofErr w:type="spellEnd"/>
+      <w:r>
+        <w:rPr>
+          <w:lang w:val="en-GB"/>
+        </w:rPr>
+        <w:t xml:space="preserve"> yang </w:t>
+      </w:r>
+      <w:proofErr w:type="spellStart"/>
+      <w:r>
+        <w:rPr>
+          <w:lang w:val="en-GB"/>
+        </w:rPr>
+        <w:t>telah</w:t>
+      </w:r>
+      <w:proofErr w:type="spellEnd"/>
+      <w:r>
+        <w:rPr>
+          <w:lang w:val="en-GB"/>
+        </w:rPr>
+        <w:t xml:space="preserve"> </w:t>
+      </w:r>
+      <w:proofErr w:type="spellStart"/>
+      <w:r>
+        <w:rPr>
+          <w:lang w:val="en-GB"/>
+        </w:rPr>
+        <w:t>dimonitoring</w:t>
+      </w:r>
+      <w:proofErr w:type="spellEnd"/>
+      <w:r>
+        <w:rPr>
+          <w:lang w:val="en-GB"/>
+        </w:rPr>
+        <w:t xml:space="preserve"> </w:t>
+      </w:r>
+      <w:proofErr w:type="spellStart"/>
+      <w:proofErr w:type="gramStart"/>
+      <w:r>
+        <w:rPr>
+          <w:lang w:val="en-GB"/>
+        </w:rPr>
+        <w:t>kadar</w:t>
+      </w:r>
+      <w:proofErr w:type="spellEnd"/>
+      <w:proofErr w:type="gramEnd"/>
+      <w:r>
+        <w:rPr>
+          <w:lang w:val="en-GB"/>
+        </w:rPr>
+        <w:t xml:space="preserve"> </w:t>
+      </w:r>
+      <w:proofErr w:type="spellStart"/>
+      <w:r>
+        <w:rPr>
+          <w:lang w:val="en-GB"/>
+        </w:rPr>
+        <w:t>oksigen</w:t>
+      </w:r>
+      <w:proofErr w:type="spellEnd"/>
+      <w:r>
+        <w:rPr>
+          <w:lang w:val="en-GB"/>
+        </w:rPr>
+        <w:t xml:space="preserve"> </w:t>
+      </w:r>
+      <w:proofErr w:type="spellStart"/>
+      <w:r>
+        <w:rPr>
+          <w:lang w:val="en-GB"/>
+        </w:rPr>
+        <w:t>terlaru</w:t>
+      </w:r>
+      <w:r>
+        <w:rPr>
+          <w:lang w:val="en-GB"/>
+        </w:rPr>
         <w:t>t</w:t>
       </w:r>
+      <w:proofErr w:type="spellEnd"/>
       <w:r>
         <w:rPr>
           <w:lang w:val="en-GB"/>
         </w:rPr>
-        <w:t xml:space="preserve"> dalam darahnya.</w:t>
-      </w:r>
+        <w:t xml:space="preserve"> </w:t>
+      </w:r>
+      <w:proofErr w:type="spellStart"/>
       <w:r>
         <w:rPr>
           <w:lang w:val="en-GB"/>
         </w:rPr>
-        <w:t xml:space="preserve"> Setiap pengguna selesai dimonitoring, maka hasil pengukuran kadar </w:t>
+        <w:t>dalam</w:t>
+      </w:r>
+      <w:proofErr w:type="spellEnd"/>
+      <w:r>
+        <w:rPr>
+          <w:lang w:val="en-GB"/>
+        </w:rPr>
+        <w:t xml:space="preserve"> </w:t>
+      </w:r>
+      <w:proofErr w:type="spellStart"/>
+      <w:r>
+        <w:rPr>
+          <w:lang w:val="en-GB"/>
+        </w:rPr>
+        <w:t>darahnya</w:t>
+      </w:r>
+      <w:proofErr w:type="spellEnd"/>
+      <w:r>
+        <w:rPr>
+          <w:lang w:val="en-GB"/>
+        </w:rPr>
+        <w:t>.</w:t>
+      </w:r>
+      <w:r>
+        <w:rPr>
+          <w:lang w:val="en-GB"/>
+        </w:rPr>
+        <w:t xml:space="preserve"> </w:t>
+      </w:r>
+      <w:proofErr w:type="spellStart"/>
+      <w:r>
+        <w:rPr>
+          <w:lang w:val="en-GB"/>
+        </w:rPr>
+        <w:t>Setiap</w:t>
+      </w:r>
+      <w:proofErr w:type="spellEnd"/>
+      <w:r>
+        <w:rPr>
+          <w:lang w:val="en-GB"/>
+        </w:rPr>
+        <w:t xml:space="preserve"> </w:t>
+      </w:r>
+      <w:proofErr w:type="spellStart"/>
+      <w:r>
+        <w:rPr>
+          <w:lang w:val="en-GB"/>
+        </w:rPr>
+        <w:t>pengguna</w:t>
+      </w:r>
+      <w:proofErr w:type="spellEnd"/>
+      <w:r>
+        <w:rPr>
+          <w:lang w:val="en-GB"/>
+        </w:rPr>
+        <w:t xml:space="preserve"> </w:t>
+      </w:r>
+      <w:proofErr w:type="spellStart"/>
+      <w:r>
+        <w:rPr>
+          <w:lang w:val="en-GB"/>
+        </w:rPr>
+        <w:t>selesai</w:t>
+      </w:r>
+      <w:proofErr w:type="spellEnd"/>
+      <w:r>
+        <w:rPr>
+          <w:lang w:val="en-GB"/>
+        </w:rPr>
+        <w:t xml:space="preserve"> </w:t>
+      </w:r>
+      <w:proofErr w:type="spellStart"/>
+      <w:r>
+        <w:rPr>
+          <w:lang w:val="en-GB"/>
+        </w:rPr>
+        <w:t>dimonitoring</w:t>
+      </w:r>
+      <w:proofErr w:type="spellEnd"/>
+      <w:r>
+        <w:rPr>
+          <w:lang w:val="en-GB"/>
+        </w:rPr>
+        <w:t xml:space="preserve">, </w:t>
+      </w:r>
+      <w:proofErr w:type="spellStart"/>
+      <w:r>
+        <w:rPr>
+          <w:lang w:val="en-GB"/>
+        </w:rPr>
+        <w:t>maka</w:t>
+      </w:r>
+      <w:proofErr w:type="spellEnd"/>
+      <w:r>
+        <w:rPr>
+          <w:lang w:val="en-GB"/>
+        </w:rPr>
+        <w:t xml:space="preserve"> </w:t>
+      </w:r>
+      <w:proofErr w:type="spellStart"/>
+      <w:r>
+        <w:rPr>
+          <w:lang w:val="en-GB"/>
+        </w:rPr>
+        <w:t>hasil</w:t>
+      </w:r>
+      <w:proofErr w:type="spellEnd"/>
+      <w:r>
+        <w:rPr>
+          <w:lang w:val="en-GB"/>
+        </w:rPr>
+        <w:t xml:space="preserve"> </w:t>
+      </w:r>
+      <w:proofErr w:type="spellStart"/>
+      <w:r>
+        <w:rPr>
+          <w:lang w:val="en-GB"/>
+        </w:rPr>
+        <w:t>pengukuran</w:t>
+      </w:r>
+      <w:proofErr w:type="spellEnd"/>
+      <w:r>
+        <w:rPr>
+          <w:lang w:val="en-GB"/>
+        </w:rPr>
+        <w:t xml:space="preserve"> </w:t>
+      </w:r>
+      <w:proofErr w:type="spellStart"/>
+      <w:proofErr w:type="gramStart"/>
+      <w:r>
+        <w:rPr>
+          <w:lang w:val="en-GB"/>
+        </w:rPr>
+        <w:t>kadar</w:t>
+      </w:r>
+      <w:proofErr w:type="spellEnd"/>
+      <w:proofErr w:type="gramEnd"/>
+      <w:r>
+        <w:rPr>
+          <w:lang w:val="en-GB"/>
+        </w:rPr>
+        <w:t xml:space="preserve"> </w:t>
       </w:r>
       <w:r>
         <w:rPr>
@@ -24148,7 +25717,49 @@
         <w:rPr>
           <w:lang w:val="en-GB"/>
         </w:rPr>
-        <w:t xml:space="preserve"> akan tersimpan di menu Riwayat.</w:t>
+        <w:t xml:space="preserve"> </w:t>
+      </w:r>
+      <w:proofErr w:type="spellStart"/>
+      <w:r>
+        <w:rPr>
+          <w:lang w:val="en-GB"/>
+        </w:rPr>
+        <w:t>akan</w:t>
+      </w:r>
+      <w:proofErr w:type="spellEnd"/>
+      <w:r>
+        <w:rPr>
+          <w:lang w:val="en-GB"/>
+        </w:rPr>
+        <w:t xml:space="preserve"> </w:t>
+      </w:r>
+      <w:proofErr w:type="spellStart"/>
+      <w:r>
+        <w:rPr>
+          <w:lang w:val="en-GB"/>
+        </w:rPr>
+        <w:t>tersimpan</w:t>
+      </w:r>
+      <w:proofErr w:type="spellEnd"/>
+      <w:r>
+        <w:rPr>
+          <w:lang w:val="en-GB"/>
+        </w:rPr>
+        <w:t xml:space="preserve"> di menu </w:t>
+      </w:r>
+      <w:proofErr w:type="spellStart"/>
+      <w:r>
+        <w:rPr>
+          <w:lang w:val="en-GB"/>
+        </w:rPr>
+        <w:t>Riwayat</w:t>
+      </w:r>
+      <w:proofErr w:type="spellEnd"/>
+      <w:r>
+        <w:rPr>
+          <w:lang w:val="en-GB"/>
+        </w:rPr>
+        <w:t>.</w:t>
       </w:r>
     </w:p>
     <w:p>
@@ -24164,11 +25775,61 @@
           <w:lang w:val="en-GB"/>
         </w:rPr>
       </w:pPr>
+      <w:proofErr w:type="spellStart"/>
       <w:r>
         <w:rPr>
           <w:lang w:val="en-GB"/>
         </w:rPr>
-        <w:t xml:space="preserve">Pada bagian lainnya terdapat menu </w:t>
+        <w:t>Pada</w:t>
+      </w:r>
+      <w:proofErr w:type="spellEnd"/>
+      <w:r>
+        <w:rPr>
+          <w:lang w:val="en-GB"/>
+        </w:rPr>
+        <w:t xml:space="preserve"> </w:t>
+      </w:r>
+      <w:proofErr w:type="spellStart"/>
+      <w:r>
+        <w:rPr>
+          <w:lang w:val="en-GB"/>
+        </w:rPr>
+        <w:t>bagian</w:t>
+      </w:r>
+      <w:proofErr w:type="spellEnd"/>
+      <w:r>
+        <w:rPr>
+          <w:lang w:val="en-GB"/>
+        </w:rPr>
+        <w:t xml:space="preserve"> </w:t>
+      </w:r>
+      <w:proofErr w:type="spellStart"/>
+      <w:r>
+        <w:rPr>
+          <w:lang w:val="en-GB"/>
+        </w:rPr>
+        <w:t>lainnya</w:t>
+      </w:r>
+      <w:proofErr w:type="spellEnd"/>
+      <w:r>
+        <w:rPr>
+          <w:lang w:val="en-GB"/>
+        </w:rPr>
+        <w:t xml:space="preserve"> </w:t>
+      </w:r>
+      <w:proofErr w:type="spellStart"/>
+      <w:r>
+        <w:rPr>
+          <w:lang w:val="en-GB"/>
+        </w:rPr>
+        <w:t>terdapat</w:t>
+      </w:r>
+      <w:proofErr w:type="spellEnd"/>
+      <w:r>
+        <w:rPr>
+          <w:lang w:val="en-GB"/>
+        </w:rPr>
+        <w:t xml:space="preserve"> menu </w:t>
       </w:r>
       <w:r>
         <w:rPr>
@@ -24181,7 +25842,133 @@
         <w:rPr>
           <w:lang w:val="en-GB"/>
         </w:rPr>
-        <w:t xml:space="preserve"> yang ditujukan pengguna jika ingin mengeluarkan akun yan telah terdaftar.</w:t>
+        <w:t xml:space="preserve"> yang </w:t>
+      </w:r>
+      <w:proofErr w:type="spellStart"/>
+      <w:r>
+        <w:rPr>
+          <w:lang w:val="en-GB"/>
+        </w:rPr>
+        <w:t>ditujukan</w:t>
+      </w:r>
+      <w:proofErr w:type="spellEnd"/>
+      <w:r>
+        <w:rPr>
+          <w:lang w:val="en-GB"/>
+        </w:rPr>
+        <w:t xml:space="preserve"> </w:t>
+      </w:r>
+      <w:proofErr w:type="spellStart"/>
+      <w:r>
+        <w:rPr>
+          <w:lang w:val="en-GB"/>
+        </w:rPr>
+        <w:t>pengguna</w:t>
+      </w:r>
+      <w:proofErr w:type="spellEnd"/>
+      <w:r>
+        <w:rPr>
+          <w:lang w:val="en-GB"/>
+        </w:rPr>
+        <w:t xml:space="preserve"> </w:t>
+      </w:r>
+      <w:proofErr w:type="spellStart"/>
+      <w:r>
+        <w:rPr>
+          <w:lang w:val="en-GB"/>
+        </w:rPr>
+        <w:t>jika</w:t>
+      </w:r>
+      <w:proofErr w:type="spellEnd"/>
+      <w:r>
+        <w:rPr>
+          <w:lang w:val="en-GB"/>
+        </w:rPr>
+        <w:t xml:space="preserve"> </w:t>
+      </w:r>
+      <w:proofErr w:type="spellStart"/>
+      <w:r>
+        <w:rPr>
+          <w:lang w:val="en-GB"/>
+        </w:rPr>
+        <w:t>ingin</w:t>
+      </w:r>
+      <w:proofErr w:type="spellEnd"/>
+      <w:r>
+        <w:rPr>
+          <w:lang w:val="en-GB"/>
+        </w:rPr>
+        <w:t xml:space="preserve"> </w:t>
+      </w:r>
+      <w:proofErr w:type="spellStart"/>
+      <w:r>
+        <w:rPr>
+          <w:lang w:val="en-GB"/>
+        </w:rPr>
+        <w:t>mengeluarkan</w:t>
+      </w:r>
+      <w:proofErr w:type="spellEnd"/>
+      <w:r>
+        <w:rPr>
+          <w:lang w:val="en-GB"/>
+        </w:rPr>
+        <w:t xml:space="preserve"> </w:t>
+      </w:r>
+      <w:proofErr w:type="spellStart"/>
+      <w:r>
+        <w:rPr>
+          <w:lang w:val="en-GB"/>
+        </w:rPr>
+        <w:t>akun</w:t>
+      </w:r>
+      <w:proofErr w:type="spellEnd"/>
+      <w:r>
+        <w:rPr>
+          <w:lang w:val="en-GB"/>
+        </w:rPr>
+        <w:t xml:space="preserve"> </w:t>
+      </w:r>
+      <w:proofErr w:type="spellStart"/>
+      <w:r>
+        <w:rPr>
+          <w:lang w:val="en-GB"/>
+        </w:rPr>
+        <w:t>yan</w:t>
+      </w:r>
+      <w:proofErr w:type="spellEnd"/>
+      <w:r>
+        <w:rPr>
+          <w:lang w:val="en-GB"/>
+        </w:rPr>
+        <w:t xml:space="preserve"> </w:t>
+      </w:r>
+      <w:proofErr w:type="spellStart"/>
+      <w:r>
+        <w:rPr>
+          <w:lang w:val="en-GB"/>
+        </w:rPr>
+        <w:t>telah</w:t>
+      </w:r>
+      <w:proofErr w:type="spellEnd"/>
+      <w:r>
+        <w:rPr>
+          <w:lang w:val="en-GB"/>
+        </w:rPr>
+        <w:t xml:space="preserve"> </w:t>
+      </w:r>
+      <w:proofErr w:type="spellStart"/>
+      <w:r>
+        <w:rPr>
+          <w:lang w:val="en-GB"/>
+        </w:rPr>
+        <w:t>terdaftar</w:t>
+      </w:r>
+      <w:proofErr w:type="spellEnd"/>
+      <w:r>
+        <w:rPr>
+          <w:lang w:val="en-GB"/>
+        </w:rPr>
+        <w:t>.</w:t>
       </w:r>
     </w:p>
     <w:p>
@@ -24197,17 +25984,201 @@
           <w:lang w:val="en-GB"/>
         </w:rPr>
       </w:pPr>
+      <w:proofErr w:type="spellStart"/>
       <w:r>
         <w:rPr>
           <w:lang w:val="en-GB"/>
         </w:rPr>
-        <w:t xml:space="preserve">Bagian terakhir adalah Menu Tentang Aplikasi yang berisi deskripsi dari aplikasi berupa </w:t>
-      </w:r>
+        <w:t>Bagian</w:t>
+      </w:r>
+      <w:proofErr w:type="spellEnd"/>
       <w:r>
         <w:rPr>
           <w:lang w:val="en-GB"/>
         </w:rPr>
-        <w:t>pengembang dan versi aplikasi.</w:t>
+        <w:t xml:space="preserve"> </w:t>
+      </w:r>
+      <w:proofErr w:type="spellStart"/>
+      <w:r>
+        <w:rPr>
+          <w:lang w:val="en-GB"/>
+        </w:rPr>
+        <w:t>terakhir</w:t>
+      </w:r>
+      <w:proofErr w:type="spellEnd"/>
+      <w:r>
+        <w:rPr>
+          <w:lang w:val="en-GB"/>
+        </w:rPr>
+        <w:t xml:space="preserve"> </w:t>
+      </w:r>
+      <w:proofErr w:type="spellStart"/>
+      <w:r>
+        <w:rPr>
+          <w:lang w:val="en-GB"/>
+        </w:rPr>
+        <w:t>adalah</w:t>
+      </w:r>
+      <w:proofErr w:type="spellEnd"/>
+      <w:r>
+        <w:rPr>
+          <w:lang w:val="en-GB"/>
+        </w:rPr>
+        <w:t xml:space="preserve"> Menu </w:t>
+      </w:r>
+      <w:proofErr w:type="spellStart"/>
+      <w:r>
+        <w:rPr>
+          <w:lang w:val="en-GB"/>
+        </w:rPr>
+        <w:t>Tentang</w:t>
+      </w:r>
+      <w:proofErr w:type="spellEnd"/>
+      <w:r>
+        <w:rPr>
+          <w:lang w:val="en-GB"/>
+        </w:rPr>
+        <w:t xml:space="preserve"> </w:t>
+      </w:r>
+      <w:proofErr w:type="spellStart"/>
+      <w:r>
+        <w:rPr>
+          <w:lang w:val="en-GB"/>
+        </w:rPr>
+        <w:t>Aplikasi</w:t>
+      </w:r>
+      <w:proofErr w:type="spellEnd"/>
+      <w:r>
+        <w:rPr>
+          <w:lang w:val="en-GB"/>
+        </w:rPr>
+        <w:t xml:space="preserve"> yang </w:t>
+      </w:r>
+      <w:proofErr w:type="spellStart"/>
+      <w:r>
+        <w:rPr>
+          <w:lang w:val="en-GB"/>
+        </w:rPr>
+        <w:t>berisi</w:t>
+      </w:r>
+      <w:proofErr w:type="spellEnd"/>
+      <w:r>
+        <w:rPr>
+          <w:lang w:val="en-GB"/>
+        </w:rPr>
+        <w:t xml:space="preserve"> </w:t>
+      </w:r>
+      <w:proofErr w:type="spellStart"/>
+      <w:r>
+        <w:rPr>
+          <w:lang w:val="en-GB"/>
+        </w:rPr>
+        <w:t>deskripsi</w:t>
+      </w:r>
+      <w:proofErr w:type="spellEnd"/>
+      <w:r>
+        <w:rPr>
+          <w:lang w:val="en-GB"/>
+        </w:rPr>
+        <w:t xml:space="preserve"> </w:t>
+      </w:r>
+      <w:proofErr w:type="spellStart"/>
+      <w:r>
+        <w:rPr>
+          <w:lang w:val="en-GB"/>
+        </w:rPr>
+        <w:t>dari</w:t>
+      </w:r>
+      <w:proofErr w:type="spellEnd"/>
+      <w:r>
+        <w:rPr>
+          <w:lang w:val="en-GB"/>
+        </w:rPr>
+        <w:t xml:space="preserve"> </w:t>
+      </w:r>
+      <w:proofErr w:type="spellStart"/>
+      <w:r>
+        <w:rPr>
+          <w:lang w:val="en-GB"/>
+        </w:rPr>
+        <w:t>aplikasi</w:t>
+      </w:r>
+      <w:proofErr w:type="spellEnd"/>
+      <w:r>
+        <w:rPr>
+          <w:lang w:val="en-GB"/>
+        </w:rPr>
+        <w:t xml:space="preserve"> </w:t>
+      </w:r>
+      <w:proofErr w:type="spellStart"/>
+      <w:r>
+        <w:rPr>
+          <w:lang w:val="en-GB"/>
+        </w:rPr>
+        <w:t>berupa</w:t>
+      </w:r>
+      <w:proofErr w:type="spellEnd"/>
+      <w:r>
+        <w:rPr>
+          <w:lang w:val="en-GB"/>
+        </w:rPr>
+        <w:t xml:space="preserve"> </w:t>
+      </w:r>
+      <w:proofErr w:type="spellStart"/>
+      <w:r>
+        <w:rPr>
+          <w:lang w:val="en-GB"/>
+        </w:rPr>
+        <w:t>pengembang</w:t>
+      </w:r>
+      <w:proofErr w:type="spellEnd"/>
+      <w:r>
+        <w:rPr>
+          <w:lang w:val="en-GB"/>
+        </w:rPr>
+        <w:t xml:space="preserve"> </w:t>
+      </w:r>
+      <w:proofErr w:type="spellStart"/>
+      <w:r>
+        <w:rPr>
+          <w:lang w:val="en-GB"/>
+        </w:rPr>
+        <w:t>dan</w:t>
+      </w:r>
+      <w:proofErr w:type="spellEnd"/>
+      <w:r>
+        <w:rPr>
+          <w:lang w:val="en-GB"/>
+        </w:rPr>
+        <w:t xml:space="preserve"> </w:t>
+      </w:r>
+      <w:proofErr w:type="spellStart"/>
+      <w:r>
+        <w:rPr>
+          <w:lang w:val="en-GB"/>
+        </w:rPr>
+        <w:t>versi</w:t>
+      </w:r>
+      <w:proofErr w:type="spellEnd"/>
+      <w:r>
+        <w:rPr>
+          <w:lang w:val="en-GB"/>
+        </w:rPr>
+        <w:t xml:space="preserve"> </w:t>
+      </w:r>
+      <w:proofErr w:type="spellStart"/>
+      <w:r>
+        <w:rPr>
+          <w:lang w:val="en-GB"/>
+        </w:rPr>
+        <w:t>aplikasi</w:t>
+      </w:r>
+      <w:proofErr w:type="spellEnd"/>
+      <w:r>
+        <w:rPr>
+          <w:lang w:val="en-GB"/>
+        </w:rPr>
+        <w:t>.</w:t>
       </w:r>
     </w:p>
     <w:p>
@@ -24243,8 +26214,8 @@
           <w:lang w:val="id-ID"/>
         </w:rPr>
       </w:pPr>
-      <w:bookmarkStart w:id="123" w:name="_Toc56601900"/>
-      <w:bookmarkStart w:id="124" w:name="_Toc57038377"/>
+      <w:bookmarkStart w:id="122" w:name="_Toc56601900"/>
+      <w:bookmarkStart w:id="123" w:name="_Toc57038377"/>
       <w:r>
         <w:rPr>
           <w:noProof/>
@@ -24255,7 +26226,7 @@
         <w:lastRenderedPageBreak/>
         <w:t>BAB 4</w:t>
       </w:r>
-      <w:bookmarkEnd w:id="123"/>
+      <w:bookmarkEnd w:id="122"/>
       <w:r>
         <w:rPr>
           <w:noProof/>
@@ -24275,7 +26246,7 @@
         </w:rPr>
         <w:t>PENUTUP</w:t>
       </w:r>
-      <w:bookmarkEnd w:id="124"/>
+      <w:bookmarkEnd w:id="123"/>
     </w:p>
     <w:p>
       <w:pPr>
@@ -24312,16 +26283,16 @@
           <w:noProof/>
         </w:rPr>
       </w:pPr>
-      <w:bookmarkStart w:id="125" w:name="_Toc56601901"/>
-      <w:bookmarkStart w:id="126" w:name="_Toc57038378"/>
+      <w:bookmarkStart w:id="124" w:name="_Toc56601901"/>
+      <w:bookmarkStart w:id="125" w:name="_Toc57038378"/>
       <w:r>
         <w:rPr>
           <w:noProof/>
         </w:rPr>
         <w:t>4.1 Kesimpulan</w:t>
       </w:r>
+      <w:bookmarkEnd w:id="124"/>
       <w:bookmarkEnd w:id="125"/>
-      <w:bookmarkEnd w:id="126"/>
     </w:p>
     <w:p>
       <w:pPr>
@@ -24441,7 +26412,17 @@
           <w:noProof/>
           <w:szCs w:val="24"/>
         </w:rPr>
-        <w:t>Dengan melaksanakan kerja praktik mahasiswa mendapatkan pengalaman yang dapat digunakan sebagai bekal ketika akan terjun ke dunia kerja.</w:t>
+        <w:t>Dengan melaksanakan kerja praktik mahasiswa mendapatkan pengalaman yang dapat digunakan sebagai bekal ketika akan</w:t>
+      </w:r>
+      <w:bookmarkStart w:id="126" w:name="_GoBack"/>
+      <w:bookmarkEnd w:id="126"/>
+      <w:r>
+        <w:rPr>
+          <w:rFonts w:cs="Times New Roman"/>
+          <w:noProof/>
+          <w:szCs w:val="24"/>
+        </w:rPr>
+        <w:t xml:space="preserve"> terjun ke dunia kerja.</w:t>
       </w:r>
     </w:p>
     <w:p>
@@ -28017,13 +29998,79 @@
           <w:lang w:val="en-GB"/>
         </w:rPr>
       </w:pPr>
+      <w:proofErr w:type="spellStart"/>
       <w:r>
         <w:rPr>
           <w:b/>
           <w:lang w:val="en-GB"/>
         </w:rPr>
-        <w:t>Kartu Kendali Pembimbing Ketua Kelompok</w:t>
-      </w:r>
+        <w:t>Kartu</w:t>
+      </w:r>
+      <w:proofErr w:type="spellEnd"/>
+      <w:r>
+        <w:rPr>
+          <w:b/>
+          <w:lang w:val="en-GB"/>
+        </w:rPr>
+        <w:t xml:space="preserve"> </w:t>
+      </w:r>
+      <w:proofErr w:type="spellStart"/>
+      <w:r>
+        <w:rPr>
+          <w:b/>
+          <w:lang w:val="en-GB"/>
+        </w:rPr>
+        <w:t>Kendali</w:t>
+      </w:r>
+      <w:proofErr w:type="spellEnd"/>
+      <w:r>
+        <w:rPr>
+          <w:b/>
+          <w:lang w:val="en-GB"/>
+        </w:rPr>
+        <w:t xml:space="preserve"> </w:t>
+      </w:r>
+      <w:proofErr w:type="spellStart"/>
+      <w:r>
+        <w:rPr>
+          <w:b/>
+          <w:lang w:val="en-GB"/>
+        </w:rPr>
+        <w:t>Pembimbing</w:t>
+      </w:r>
+      <w:proofErr w:type="spellEnd"/>
+      <w:r>
+        <w:rPr>
+          <w:b/>
+          <w:lang w:val="en-GB"/>
+        </w:rPr>
+        <w:t xml:space="preserve"> </w:t>
+      </w:r>
+      <w:proofErr w:type="spellStart"/>
+      <w:r>
+        <w:rPr>
+          <w:b/>
+          <w:lang w:val="en-GB"/>
+        </w:rPr>
+        <w:t>Ketua</w:t>
+      </w:r>
+      <w:proofErr w:type="spellEnd"/>
+      <w:r>
+        <w:rPr>
+          <w:b/>
+          <w:lang w:val="en-GB"/>
+        </w:rPr>
+        <w:t xml:space="preserve"> </w:t>
+      </w:r>
+      <w:proofErr w:type="spellStart"/>
+      <w:r>
+        <w:rPr>
+          <w:b/>
+          <w:lang w:val="en-GB"/>
+        </w:rPr>
+        <w:t>Kelompok</w:t>
+      </w:r>
+      <w:proofErr w:type="spellEnd"/>
     </w:p>
     <w:p>
       <w:pPr>
@@ -28795,7 +30842,7 @@
           <w:rPr>
             <w:noProof/>
           </w:rPr>
-          <w:t>xiv</w:t>
+          <w:t>xiii</w:t>
         </w:r>
         <w:r>
           <w:rPr>
@@ -28848,7 +30895,7 @@
           <w:rPr>
             <w:noProof/>
           </w:rPr>
-          <w:t>14</w:t>
+          <w:t>23</w:t>
         </w:r>
         <w:r>
           <w:rPr>
@@ -34212,7 +36259,7 @@
 </file>
 
 <file path=customXml/itemProps1.xml><?xml version="1.0" encoding="utf-8"?>
-<ds:datastoreItem xmlns:ds="http://schemas.openxmlformats.org/officeDocument/2006/customXml" ds:itemID="{3E32A1FF-4B97-423E-98D8-D3D8BF3BE94D}">
+<ds:datastoreItem xmlns:ds="http://schemas.openxmlformats.org/officeDocument/2006/customXml" ds:itemID="{0A244289-3676-4C0D-ADBA-8059881D7F71}">
   <ds:schemaRefs>
     <ds:schemaRef ds:uri="http://schemas.openxmlformats.org/officeDocument/2006/bibliography"/>
   </ds:schemaRefs>
